--- a/documents/0.项目周报/项目周报.docx
+++ b/documents/0.项目周报/项目周报.docx
@@ -18,73 +18,46 @@
     <w:p>
       <w:pPr>
         <w:pStyle w:val="aa"/>
-        <w:rPr>
-          <w:rFonts w:hint="eastAsia"/>
-        </w:rPr>
       </w:pPr>
     </w:p>
     <w:p>
       <w:pPr>
         <w:pStyle w:val="aa"/>
-        <w:rPr>
-          <w:rFonts w:hint="eastAsia"/>
-        </w:rPr>
       </w:pPr>
     </w:p>
     <w:p>
       <w:pPr>
         <w:pStyle w:val="aa"/>
-        <w:rPr>
-          <w:rFonts w:hint="eastAsia"/>
-        </w:rPr>
       </w:pPr>
     </w:p>
     <w:p>
       <w:pPr>
         <w:pStyle w:val="aa"/>
-        <w:rPr>
-          <w:rFonts w:hint="eastAsia"/>
-        </w:rPr>
       </w:pPr>
     </w:p>
     <w:p>
       <w:pPr>
         <w:pStyle w:val="aa"/>
-        <w:rPr>
-          <w:rFonts w:hint="eastAsia"/>
-        </w:rPr>
       </w:pPr>
     </w:p>
     <w:p>
       <w:pPr>
         <w:pStyle w:val="aa"/>
-        <w:rPr>
-          <w:rFonts w:hint="eastAsia"/>
-        </w:rPr>
       </w:pPr>
     </w:p>
     <w:p>
       <w:pPr>
         <w:pStyle w:val="aa"/>
-        <w:rPr>
-          <w:rFonts w:hint="eastAsia"/>
-        </w:rPr>
       </w:pPr>
     </w:p>
     <w:p>
       <w:pPr>
         <w:pStyle w:val="aa"/>
-        <w:rPr>
-          <w:rFonts w:hint="eastAsia"/>
-        </w:rPr>
       </w:pPr>
     </w:p>
     <w:p>
       <w:pPr>
         <w:pStyle w:val="aa"/>
-        <w:rPr>
-          <w:rFonts w:hint="eastAsia"/>
-        </w:rPr>
       </w:pPr>
     </w:p>
     <w:p>
@@ -100,9 +73,6 @@
     <w:p>
       <w:pPr>
         <w:pStyle w:val="2"/>
-        <w:rPr>
-          <w:rFonts w:hint="eastAsia"/>
-        </w:rPr>
       </w:pPr>
       <w:r>
         <w:rPr>
@@ -126,11 +96,6 @@
       </w:r>
     </w:p>
     <w:p>
-      <w:pPr>
-        <w:rPr>
-          <w:rFonts w:hint="eastAsia"/>
-        </w:rPr>
-      </w:pPr>
       <w:r>
         <w:t>1、</w:t>
       </w:r>
@@ -173,11 +138,6 @@
       </w:r>
     </w:p>
     <w:p>
-      <w:pPr>
-        <w:rPr>
-          <w:rFonts w:hint="eastAsia"/>
-        </w:rPr>
-      </w:pPr>
       <w:r>
         <w:rPr>
           <w:rFonts w:hint="eastAsia"/>
@@ -235,11 +195,6 @@
       </w:r>
     </w:p>
     <w:p>
-      <w:pPr>
-        <w:rPr>
-          <w:rFonts w:hint="eastAsia"/>
-        </w:rPr>
-      </w:pPr>
       <w:r>
         <w:rPr>
           <w:rFonts w:hint="eastAsia"/>
@@ -259,9 +214,6 @@
     <w:p>
       <w:pPr>
         <w:pStyle w:val="5"/>
-        <w:rPr>
-          <w:rFonts w:hint="eastAsia"/>
-        </w:rPr>
       </w:pPr>
       <w:r>
         <w:t>文档</w:t>
@@ -359,11 +311,6 @@
       </w:r>
     </w:p>
     <w:p>
-      <w:pPr>
-        <w:rPr>
-          <w:rFonts w:hint="eastAsia"/>
-        </w:rPr>
-      </w:pPr>
       <w:r>
         <w:t>1、成数据库的</w:t>
       </w:r>
@@ -377,19 +324,10 @@
         <w:t>和搭建</w:t>
       </w:r>
     </w:p>
-    <w:p>
-      <w:pPr>
-        <w:rPr>
-          <w:rFonts w:hint="eastAsia"/>
-        </w:rPr>
-      </w:pPr>
-    </w:p>
+    <w:p/>
     <w:p>
       <w:pPr>
         <w:pStyle w:val="2"/>
-        <w:rPr>
-          <w:rFonts w:hint="eastAsia"/>
-        </w:rPr>
       </w:pPr>
       <w:r>
         <w:t>会议记录</w:t>
@@ -448,32 +386,27 @@
         </w:numPr>
       </w:pPr>
       <w:r>
-        <w:t>参会人员</w:t>
-      </w:r>
-    </w:p>
-    <w:p>
-      <w:pPr>
-        <w:rPr>
-          <w:rFonts w:hint="eastAsia"/>
-        </w:rPr>
-      </w:pPr>
-      <w:r>
-        <w:tab/>
-      </w:r>
-      <w:r>
-        <w:tab/>
-      </w:r>
-      <w:r>
-        <w:tab/>
-      </w:r>
-      <w:r>
-        <w:rPr>
-          <w:rFonts w:hint="eastAsia"/>
-        </w:rPr>
-        <w:t>所有</w:t>
-      </w:r>
-      <w:r>
-        <w:t>代码开发组人员</w:t>
+        <w:rPr>
+          <w:rFonts w:hint="eastAsia"/>
+        </w:rPr>
+        <w:t>会议地点</w:t>
+      </w:r>
+    </w:p>
+    <w:p>
+      <w:pPr>
+        <w:rPr>
+          <w:rFonts w:hint="eastAsia"/>
+        </w:rPr>
+      </w:pPr>
+      <w:r>
+        <w:tab/>
+      </w:r>
+      <w:r>
+        <w:tab/>
+      </w:r>
+      <w:r>
+        <w:tab/>
+        <w:t>软件楼207</w:t>
       </w:r>
     </w:p>
     <w:p>
@@ -485,340 +418,29 @@
         </w:numPr>
       </w:pPr>
       <w:r>
-        <w:rPr>
-          <w:rFonts w:hint="eastAsia"/>
-        </w:rPr>
-        <w:t>会议记录</w:t>
-      </w:r>
-    </w:p>
-    <w:p>
-      <w:pPr>
-        <w:rPr>
-          <w:rFonts w:hint="eastAsia"/>
-        </w:rPr>
-      </w:pPr>
-      <w:r>
-        <w:tab/>
-      </w:r>
-      <w:r>
-        <w:tab/>
-      </w:r>
-      <w:r>
-        <w:tab/>
-        <w:t>1、破冰：</w:t>
-      </w:r>
-      <w:r>
-        <w:rPr>
-          <w:rFonts w:hint="eastAsia"/>
-        </w:rPr>
-        <w:t>互相</w:t>
-      </w:r>
-      <w:r>
-        <w:t>介绍认识</w:t>
-      </w:r>
-    </w:p>
-    <w:p>
-      <w:pPr>
-        <w:rPr>
-          <w:rFonts w:hint="eastAsia"/>
-        </w:rPr>
-      </w:pPr>
-      <w:r>
-        <w:rPr>
-          <w:rFonts w:hint="eastAsia"/>
-        </w:rPr>
-        <w:tab/>
-      </w:r>
-      <w:r>
-        <w:rPr>
-          <w:rFonts w:hint="eastAsia"/>
-        </w:rPr>
-        <w:tab/>
-      </w:r>
-      <w:r>
-        <w:rPr>
-          <w:rFonts w:hint="eastAsia"/>
-        </w:rPr>
-        <w:tab/>
-        <w:t>2、</w:t>
-      </w:r>
-      <w:r>
-        <w:t>研究项目需求</w:t>
-      </w:r>
-    </w:p>
-    <w:p>
-      <w:pPr>
-        <w:rPr>
-          <w:rFonts w:hint="eastAsia"/>
-        </w:rPr>
-      </w:pPr>
-      <w:r>
-        <w:rPr>
-          <w:rFonts w:hint="eastAsia"/>
-        </w:rPr>
-        <w:tab/>
-      </w:r>
-      <w:r>
-        <w:rPr>
-          <w:rFonts w:hint="eastAsia"/>
-        </w:rPr>
-        <w:tab/>
-      </w:r>
-      <w:r>
-        <w:rPr>
-          <w:rFonts w:hint="eastAsia"/>
-        </w:rPr>
-        <w:tab/>
-        <w:t>3、</w:t>
-      </w:r>
-      <w:r>
-        <w:t xml:space="preserve">分配搭建 </w:t>
-      </w:r>
-      <w:proofErr w:type="spellStart"/>
-      <w:r>
-        <w:t>G</w:t>
-      </w:r>
-      <w:r>
-        <w:rPr>
-          <w:rFonts w:hint="eastAsia"/>
-        </w:rPr>
-        <w:t>it</w:t>
-      </w:r>
-      <w:proofErr w:type="spellEnd"/>
-      <w:r>
-        <w:t xml:space="preserve"> </w:t>
-      </w:r>
-      <w:r>
-        <w:rPr>
-          <w:rFonts w:hint="eastAsia"/>
-        </w:rPr>
-        <w:t>任务</w:t>
-      </w:r>
-    </w:p>
-    <w:p>
-      <w:r>
-        <w:rPr>
-          <w:rFonts w:hint="eastAsia"/>
-        </w:rPr>
-        <w:tab/>
-      </w:r>
-      <w:r>
-        <w:rPr>
-          <w:rFonts w:hint="eastAsia"/>
-        </w:rPr>
-        <w:tab/>
-      </w:r>
-      <w:r>
-        <w:rPr>
-          <w:rFonts w:hint="eastAsia"/>
-        </w:rPr>
-        <w:tab/>
-        <w:t>4、统一</w:t>
-      </w:r>
-      <w:r>
-        <w:t>开发环境</w:t>
-      </w:r>
-    </w:p>
-    <w:p>
-      <w:r>
-        <w:rPr>
-          <w:rFonts w:hint="eastAsia"/>
-        </w:rPr>
-        <w:tab/>
-      </w:r>
-      <w:r>
-        <w:rPr>
-          <w:rFonts w:hint="eastAsia"/>
-        </w:rPr>
-        <w:tab/>
-      </w:r>
-      <w:r>
-        <w:rPr>
-          <w:rFonts w:hint="eastAsia"/>
-        </w:rPr>
-        <w:tab/>
-        <w:t>5、</w:t>
-      </w:r>
-      <w:r>
-        <w:t>分配任务</w:t>
-      </w:r>
-    </w:p>
-    <w:p>
-      <w:r>
-        <w:rPr>
-          <w:rFonts w:hint="eastAsia"/>
-        </w:rPr>
-        <w:tab/>
-      </w:r>
-      <w:r>
-        <w:rPr>
-          <w:rFonts w:hint="eastAsia"/>
-        </w:rPr>
-        <w:tab/>
-      </w:r>
-      <w:r>
-        <w:rPr>
-          <w:rFonts w:hint="eastAsia"/>
-        </w:rPr>
-        <w:tab/>
-      </w:r>
-      <w:r>
-        <w:rPr>
-          <w:rFonts w:hint="eastAsia"/>
-        </w:rPr>
-        <w:tab/>
-      </w:r>
-      <w:r>
-        <w:rPr>
-          <w:rFonts w:hint="eastAsia"/>
-        </w:rPr>
-        <w:tab/>
-        <w:t>完成</w:t>
-      </w:r>
-      <w:r>
-        <w:t xml:space="preserve"> HTML</w:t>
-      </w:r>
-      <w:r>
-        <w:rPr>
-          <w:rFonts w:hint="eastAsia"/>
-        </w:rPr>
-        <w:t xml:space="preserve"> 模板的</w:t>
-      </w:r>
-      <w:r>
-        <w:t>开发</w:t>
-      </w:r>
-    </w:p>
-    <w:p>
-      <w:r>
-        <w:rPr>
-          <w:rFonts w:hint="eastAsia"/>
-        </w:rPr>
-        <w:tab/>
-      </w:r>
-      <w:r>
-        <w:rPr>
-          <w:rFonts w:hint="eastAsia"/>
-        </w:rPr>
-        <w:tab/>
-      </w:r>
-      <w:r>
-        <w:rPr>
-          <w:rFonts w:hint="eastAsia"/>
-        </w:rPr>
-        <w:tab/>
-      </w:r>
-      <w:r>
-        <w:rPr>
-          <w:rFonts w:hint="eastAsia"/>
-        </w:rPr>
-        <w:tab/>
-      </w:r>
-      <w:r>
-        <w:rPr>
-          <w:rFonts w:hint="eastAsia"/>
-        </w:rPr>
-        <w:tab/>
-        <w:t>开始</w:t>
-      </w:r>
-      <w:r>
-        <w:t>全局 JS</w:t>
-      </w:r>
-      <w:r>
-        <w:rPr>
-          <w:rFonts w:hint="eastAsia"/>
-        </w:rPr>
-        <w:t xml:space="preserve"> 的</w:t>
-      </w:r>
-      <w:r>
-        <w:t>开发</w:t>
-      </w:r>
-    </w:p>
-    <w:p>
-      <w:r>
-        <w:rPr>
-          <w:rFonts w:hint="eastAsia"/>
-        </w:rPr>
-        <w:tab/>
-      </w:r>
-      <w:r>
-        <w:rPr>
-          <w:rFonts w:hint="eastAsia"/>
-        </w:rPr>
-        <w:tab/>
-      </w:r>
-      <w:r>
-        <w:rPr>
-          <w:rFonts w:hint="eastAsia"/>
-        </w:rPr>
-        <w:tab/>
-      </w:r>
-      <w:r>
-        <w:rPr>
-          <w:rFonts w:hint="eastAsia"/>
-        </w:rPr>
-        <w:tab/>
-      </w:r>
-      <w:r>
-        <w:rPr>
-          <w:rFonts w:hint="eastAsia"/>
-        </w:rPr>
-        <w:tab/>
-        <w:t>完成</w:t>
-      </w:r>
-      <w:r>
-        <w:t>数据库的设计和搭建</w:t>
-      </w:r>
-    </w:p>
-    <w:p>
-      <w:pPr>
-        <w:rPr>
-          <w:rFonts w:hint="eastAsia"/>
-        </w:rPr>
-      </w:pPr>
-      <w:r>
-        <w:rPr>
-          <w:rFonts w:hint="eastAsia"/>
-        </w:rPr>
-        <w:tab/>
-      </w:r>
-      <w:r>
-        <w:rPr>
-          <w:rFonts w:hint="eastAsia"/>
-        </w:rPr>
-        <w:tab/>
-      </w:r>
-      <w:r>
-        <w:rPr>
-          <w:rFonts w:hint="eastAsia"/>
-        </w:rPr>
-        <w:tab/>
-      </w:r>
-      <w:r>
-        <w:rPr>
-          <w:rFonts w:hint="eastAsia"/>
-        </w:rPr>
-        <w:tab/>
-      </w:r>
-      <w:r>
-        <w:rPr>
-          <w:rFonts w:hint="eastAsia"/>
-        </w:rPr>
-        <w:tab/>
-        <w:t>开始</w:t>
-      </w:r>
-      <w:r>
-        <w:t>《项目周报》的记录</w:t>
-      </w:r>
-    </w:p>
-    <w:p>
-      <w:pPr>
-        <w:pStyle w:val="5"/>
-      </w:pPr>
-      <w:r>
-        <w:rPr>
-          <w:rFonts w:hint="eastAsia"/>
-        </w:rPr>
-        <w:t>第二次例会</w:t>
+        <w:t>参会人员</w:t>
+      </w:r>
+      <w:bookmarkStart w:id="0" w:name="_GoBack"/>
+      <w:bookmarkEnd w:id="0"/>
+    </w:p>
+    <w:p>
+      <w:r>
+        <w:tab/>
+      </w:r>
+      <w:r>
+        <w:tab/>
+      </w:r>
+      <w:r>
+        <w:tab/>
+      </w:r>
+      <w:r>
+        <w:rPr>
+          <w:rFonts w:hint="eastAsia"/>
+        </w:rPr>
+        <w:t>所有</w:t>
+      </w:r>
+      <w:r>
+        <w:t>代码开发组人员</w:t>
       </w:r>
     </w:p>
     <w:p>
@@ -830,25 +452,320 @@
         </w:numPr>
       </w:pPr>
       <w:r>
-        <w:t>会议时间</w:t>
-      </w:r>
-    </w:p>
-    <w:p>
-      <w:r>
-        <w:rPr>
-          <w:rFonts w:hint="eastAsia"/>
-        </w:rPr>
-        <w:tab/>
-      </w:r>
-      <w:r>
-        <w:tab/>
-      </w:r>
-      <w:r>
-        <w:tab/>
-        <w:t>2016-03-</w:t>
-      </w:r>
-      <w:r>
-        <w:t>11</w:t>
+        <w:rPr>
+          <w:rFonts w:hint="eastAsia"/>
+        </w:rPr>
+        <w:t>会议记录</w:t>
+      </w:r>
+    </w:p>
+    <w:p>
+      <w:r>
+        <w:tab/>
+      </w:r>
+      <w:r>
+        <w:tab/>
+      </w:r>
+      <w:r>
+        <w:tab/>
+        <w:t>1、破冰：</w:t>
+      </w:r>
+      <w:r>
+        <w:rPr>
+          <w:rFonts w:hint="eastAsia"/>
+        </w:rPr>
+        <w:t>互相</w:t>
+      </w:r>
+      <w:r>
+        <w:t>介绍认识</w:t>
+      </w:r>
+    </w:p>
+    <w:p>
+      <w:r>
+        <w:rPr>
+          <w:rFonts w:hint="eastAsia"/>
+        </w:rPr>
+        <w:tab/>
+      </w:r>
+      <w:r>
+        <w:rPr>
+          <w:rFonts w:hint="eastAsia"/>
+        </w:rPr>
+        <w:tab/>
+      </w:r>
+      <w:r>
+        <w:rPr>
+          <w:rFonts w:hint="eastAsia"/>
+        </w:rPr>
+        <w:tab/>
+        <w:t>2、</w:t>
+      </w:r>
+      <w:r>
+        <w:t>研究项目需求</w:t>
+      </w:r>
+    </w:p>
+    <w:p>
+      <w:r>
+        <w:rPr>
+          <w:rFonts w:hint="eastAsia"/>
+        </w:rPr>
+        <w:tab/>
+      </w:r>
+      <w:r>
+        <w:rPr>
+          <w:rFonts w:hint="eastAsia"/>
+        </w:rPr>
+        <w:tab/>
+      </w:r>
+      <w:r>
+        <w:rPr>
+          <w:rFonts w:hint="eastAsia"/>
+        </w:rPr>
+        <w:tab/>
+        <w:t>3、</w:t>
+      </w:r>
+      <w:r>
+        <w:t xml:space="preserve">分配搭建 </w:t>
+      </w:r>
+      <w:proofErr w:type="spellStart"/>
+      <w:r>
+        <w:t>G</w:t>
+      </w:r>
+      <w:r>
+        <w:rPr>
+          <w:rFonts w:hint="eastAsia"/>
+        </w:rPr>
+        <w:t>it</w:t>
+      </w:r>
+      <w:proofErr w:type="spellEnd"/>
+      <w:r>
+        <w:t xml:space="preserve"> </w:t>
+      </w:r>
+      <w:r>
+        <w:rPr>
+          <w:rFonts w:hint="eastAsia"/>
+        </w:rPr>
+        <w:t>任务</w:t>
+      </w:r>
+    </w:p>
+    <w:p>
+      <w:r>
+        <w:rPr>
+          <w:rFonts w:hint="eastAsia"/>
+        </w:rPr>
+        <w:tab/>
+      </w:r>
+      <w:r>
+        <w:rPr>
+          <w:rFonts w:hint="eastAsia"/>
+        </w:rPr>
+        <w:tab/>
+      </w:r>
+      <w:r>
+        <w:rPr>
+          <w:rFonts w:hint="eastAsia"/>
+        </w:rPr>
+        <w:tab/>
+        <w:t>4、统一</w:t>
+      </w:r>
+      <w:r>
+        <w:t>开发环境</w:t>
+      </w:r>
+    </w:p>
+    <w:p>
+      <w:r>
+        <w:rPr>
+          <w:rFonts w:hint="eastAsia"/>
+        </w:rPr>
+        <w:tab/>
+      </w:r>
+      <w:r>
+        <w:rPr>
+          <w:rFonts w:hint="eastAsia"/>
+        </w:rPr>
+        <w:tab/>
+      </w:r>
+      <w:r>
+        <w:rPr>
+          <w:rFonts w:hint="eastAsia"/>
+        </w:rPr>
+        <w:tab/>
+        <w:t>5、</w:t>
+      </w:r>
+      <w:r>
+        <w:t>分配任务</w:t>
+      </w:r>
+    </w:p>
+    <w:p>
+      <w:r>
+        <w:rPr>
+          <w:rFonts w:hint="eastAsia"/>
+        </w:rPr>
+        <w:tab/>
+      </w:r>
+      <w:r>
+        <w:rPr>
+          <w:rFonts w:hint="eastAsia"/>
+        </w:rPr>
+        <w:tab/>
+      </w:r>
+      <w:r>
+        <w:rPr>
+          <w:rFonts w:hint="eastAsia"/>
+        </w:rPr>
+        <w:tab/>
+      </w:r>
+      <w:r>
+        <w:rPr>
+          <w:rFonts w:hint="eastAsia"/>
+        </w:rPr>
+        <w:tab/>
+      </w:r>
+      <w:r>
+        <w:rPr>
+          <w:rFonts w:hint="eastAsia"/>
+        </w:rPr>
+        <w:tab/>
+        <w:t>完成</w:t>
+      </w:r>
+      <w:r>
+        <w:t xml:space="preserve"> HTML</w:t>
+      </w:r>
+      <w:r>
+        <w:rPr>
+          <w:rFonts w:hint="eastAsia"/>
+        </w:rPr>
+        <w:t xml:space="preserve"> 模板的</w:t>
+      </w:r>
+      <w:r>
+        <w:t>开发</w:t>
+      </w:r>
+    </w:p>
+    <w:p>
+      <w:r>
+        <w:rPr>
+          <w:rFonts w:hint="eastAsia"/>
+        </w:rPr>
+        <w:tab/>
+      </w:r>
+      <w:r>
+        <w:rPr>
+          <w:rFonts w:hint="eastAsia"/>
+        </w:rPr>
+        <w:tab/>
+      </w:r>
+      <w:r>
+        <w:rPr>
+          <w:rFonts w:hint="eastAsia"/>
+        </w:rPr>
+        <w:tab/>
+      </w:r>
+      <w:r>
+        <w:rPr>
+          <w:rFonts w:hint="eastAsia"/>
+        </w:rPr>
+        <w:tab/>
+      </w:r>
+      <w:r>
+        <w:rPr>
+          <w:rFonts w:hint="eastAsia"/>
+        </w:rPr>
+        <w:tab/>
+        <w:t>开始</w:t>
+      </w:r>
+      <w:r>
+        <w:t>全局 JS</w:t>
+      </w:r>
+      <w:r>
+        <w:rPr>
+          <w:rFonts w:hint="eastAsia"/>
+        </w:rPr>
+        <w:t xml:space="preserve"> 的</w:t>
+      </w:r>
+      <w:r>
+        <w:t>开发</w:t>
+      </w:r>
+    </w:p>
+    <w:p>
+      <w:r>
+        <w:rPr>
+          <w:rFonts w:hint="eastAsia"/>
+        </w:rPr>
+        <w:tab/>
+      </w:r>
+      <w:r>
+        <w:rPr>
+          <w:rFonts w:hint="eastAsia"/>
+        </w:rPr>
+        <w:tab/>
+      </w:r>
+      <w:r>
+        <w:rPr>
+          <w:rFonts w:hint="eastAsia"/>
+        </w:rPr>
+        <w:tab/>
+      </w:r>
+      <w:r>
+        <w:rPr>
+          <w:rFonts w:hint="eastAsia"/>
+        </w:rPr>
+        <w:tab/>
+      </w:r>
+      <w:r>
+        <w:rPr>
+          <w:rFonts w:hint="eastAsia"/>
+        </w:rPr>
+        <w:tab/>
+        <w:t>完成</w:t>
+      </w:r>
+      <w:r>
+        <w:t>数据库的设计和搭建</w:t>
+      </w:r>
+    </w:p>
+    <w:p>
+      <w:r>
+        <w:rPr>
+          <w:rFonts w:hint="eastAsia"/>
+        </w:rPr>
+        <w:tab/>
+      </w:r>
+      <w:r>
+        <w:rPr>
+          <w:rFonts w:hint="eastAsia"/>
+        </w:rPr>
+        <w:tab/>
+      </w:r>
+      <w:r>
+        <w:rPr>
+          <w:rFonts w:hint="eastAsia"/>
+        </w:rPr>
+        <w:tab/>
+      </w:r>
+      <w:r>
+        <w:rPr>
+          <w:rFonts w:hint="eastAsia"/>
+        </w:rPr>
+        <w:tab/>
+      </w:r>
+      <w:r>
+        <w:rPr>
+          <w:rFonts w:hint="eastAsia"/>
+        </w:rPr>
+        <w:tab/>
+        <w:t>开始</w:t>
+      </w:r>
+      <w:r>
+        <w:t>《项目周报》的记录</w:t>
+      </w:r>
+    </w:p>
+    <w:p>
+      <w:pPr>
+        <w:pStyle w:val="5"/>
+      </w:pPr>
+      <w:r>
+        <w:rPr>
+          <w:rFonts w:hint="eastAsia"/>
+        </w:rPr>
+        <w:t>第二次例会</w:t>
       </w:r>
     </w:p>
     <w:p>
@@ -860,77 +777,25 @@
         </w:numPr>
       </w:pPr>
       <w:r>
-        <w:t>参会人员</w:t>
-      </w:r>
-    </w:p>
-    <w:p>
-      <w:r>
-        <w:tab/>
-      </w:r>
-      <w:r>
-        <w:tab/>
-      </w:r>
-      <w:r>
-        <w:tab/>
-      </w:r>
-      <w:r>
-        <w:rPr>
-          <w:rFonts w:hint="eastAsia"/>
-        </w:rPr>
-        <w:t>所有</w:t>
-      </w:r>
-      <w:r>
-        <w:rPr>
-          <w:rFonts w:hint="eastAsia"/>
-        </w:rPr>
-        <w:t>项目组</w:t>
-      </w:r>
-      <w:r>
-        <w:t>人员</w:t>
-      </w:r>
-    </w:p>
-    <w:p>
-      <w:pPr>
-        <w:rPr>
-          <w:rFonts w:hint="eastAsia"/>
-        </w:rPr>
-      </w:pPr>
-      <w:r>
-        <w:rPr>
-          <w:rFonts w:hint="eastAsia"/>
-        </w:rPr>
-        <w:tab/>
-      </w:r>
-      <w:r>
-        <w:rPr>
-          <w:rFonts w:hint="eastAsia"/>
-        </w:rPr>
-        <w:tab/>
-      </w:r>
-      <w:r>
-        <w:rPr>
-          <w:rFonts w:hint="eastAsia"/>
-        </w:rPr>
-        <w:tab/>
-        <w:t>请假</w:t>
-      </w:r>
-      <w:r>
-        <w:t>：</w:t>
-      </w:r>
-      <w:r>
-        <w:rPr>
-          <w:rFonts w:hint="eastAsia"/>
-        </w:rPr>
-        <w:t>林秋霞</w:t>
-      </w:r>
-      <w:r>
-        <w:t>、</w:t>
-      </w:r>
-      <w:r>
-        <w:rPr>
-          <w:rFonts w:hint="eastAsia"/>
-        </w:rPr>
-        <w:t>迪力亚尔</w:t>
+        <w:t>会议时间</w:t>
+      </w:r>
+    </w:p>
+    <w:p>
+      <w:r>
+        <w:rPr>
+          <w:rFonts w:hint="eastAsia"/>
+        </w:rPr>
+        <w:tab/>
+      </w:r>
+      <w:r>
+        <w:tab/>
+      </w:r>
+      <w:r>
+        <w:tab/>
+        <w:t>2016-03-</w:t>
+      </w:r>
+      <w:r>
+        <w:t>11</w:t>
       </w:r>
     </w:p>
     <w:p>
@@ -945,1434 +810,24 @@
         <w:rPr>
           <w:rFonts w:hint="eastAsia"/>
         </w:rPr>
-        <w:t>会议记录</w:t>
-      </w:r>
-    </w:p>
-    <w:p>
-      <w:pPr>
-        <w:rPr>
-          <w:rFonts w:hint="eastAsia"/>
-        </w:rPr>
-      </w:pPr>
-      <w:r>
-        <w:tab/>
-      </w:r>
-      <w:r>
-        <w:tab/>
-      </w:r>
-      <w:r>
-        <w:tab/>
-        <w:t>1、</w:t>
-      </w:r>
-      <w:r>
-        <w:rPr>
-          <w:rFonts w:hint="eastAsia"/>
-        </w:rPr>
-        <w:t>开发</w:t>
-      </w:r>
-      <w:r>
-        <w:t>组、文档组互相</w:t>
-      </w:r>
-      <w:r>
-        <w:rPr>
-          <w:rFonts w:hint="eastAsia"/>
-        </w:rPr>
-        <w:t>认识</w:t>
-      </w:r>
-    </w:p>
-    <w:p>
-      <w:r>
-        <w:rPr>
-          <w:rFonts w:hint="eastAsia"/>
-        </w:rPr>
-        <w:tab/>
-      </w:r>
-      <w:r>
-        <w:rPr>
-          <w:rFonts w:hint="eastAsia"/>
-        </w:rPr>
-        <w:tab/>
-      </w:r>
-      <w:r>
-        <w:rPr>
-          <w:rFonts w:hint="eastAsia"/>
-        </w:rPr>
-        <w:tab/>
-        <w:t>2、</w:t>
-      </w:r>
-      <w:r>
-        <w:t>汇报进度</w:t>
-      </w:r>
-      <w:r>
-        <w:tab/>
-      </w:r>
-    </w:p>
-    <w:p>
-      <w:r>
-        <w:rPr>
-          <w:rFonts w:hint="eastAsia"/>
-        </w:rPr>
-        <w:tab/>
-      </w:r>
-      <w:r>
-        <w:rPr>
-          <w:rFonts w:hint="eastAsia"/>
-        </w:rPr>
-        <w:tab/>
-      </w:r>
-      <w:r>
-        <w:rPr>
-          <w:rFonts w:hint="eastAsia"/>
-        </w:rPr>
-        <w:tab/>
-      </w:r>
-      <w:r>
-        <w:rPr>
-          <w:rFonts w:hint="eastAsia"/>
-        </w:rPr>
-        <w:tab/>
-      </w:r>
-      <w:r>
-        <w:rPr>
-          <w:rFonts w:hint="eastAsia"/>
-        </w:rPr>
-        <w:tab/>
-      </w:r>
-      <w:r>
-        <w:t>完成</w:t>
-      </w:r>
-      <w:r>
-        <w:rPr>
-          <w:rFonts w:hint="eastAsia"/>
-        </w:rPr>
-        <w:t>数据库</w:t>
-      </w:r>
-      <w:r>
-        <w:t>搭建和设计</w:t>
-      </w:r>
-    </w:p>
-    <w:p>
-      <w:r>
-        <w:rPr>
-          <w:rFonts w:hint="eastAsia"/>
-        </w:rPr>
-        <w:tab/>
-      </w:r>
-      <w:r>
-        <w:rPr>
-          <w:rFonts w:hint="eastAsia"/>
-        </w:rPr>
-        <w:tab/>
-      </w:r>
-      <w:r>
-        <w:rPr>
-          <w:rFonts w:hint="eastAsia"/>
-        </w:rPr>
-        <w:tab/>
-      </w:r>
-      <w:r>
-        <w:rPr>
-          <w:rFonts w:hint="eastAsia"/>
-        </w:rPr>
-        <w:tab/>
-      </w:r>
-      <w:r>
-        <w:rPr>
-          <w:rFonts w:hint="eastAsia"/>
-        </w:rPr>
-        <w:tab/>
-      </w:r>
-      <w:r>
-        <w:t>开始设计</w:t>
-      </w:r>
-      <w:r>
-        <w:rPr>
-          <w:rFonts w:hint="eastAsia"/>
-        </w:rPr>
-        <w:t>全局</w:t>
-      </w:r>
-      <w:r>
-        <w:t xml:space="preserve"> JS</w:t>
-      </w:r>
-      <w:r>
-        <w:rPr>
-          <w:rFonts w:hint="eastAsia"/>
-        </w:rPr>
-        <w:t xml:space="preserve"> </w:t>
-      </w:r>
-    </w:p>
-    <w:p>
-      <w:r>
-        <w:rPr>
-          <w:rFonts w:hint="eastAsia"/>
-        </w:rPr>
-        <w:tab/>
-      </w:r>
-      <w:r>
-        <w:rPr>
-          <w:rFonts w:hint="eastAsia"/>
-        </w:rPr>
-        <w:tab/>
-      </w:r>
-      <w:r>
-        <w:rPr>
-          <w:rFonts w:hint="eastAsia"/>
-        </w:rPr>
-        <w:tab/>
-      </w:r>
-      <w:r>
-        <w:rPr>
-          <w:rFonts w:hint="eastAsia"/>
-        </w:rPr>
-        <w:tab/>
-      </w:r>
-      <w:r>
-        <w:rPr>
-          <w:rFonts w:hint="eastAsia"/>
-        </w:rPr>
-        <w:tab/>
-      </w:r>
-      <w:r>
-        <w:t xml:space="preserve">完成 </w:t>
-      </w:r>
-      <w:proofErr w:type="spellStart"/>
-      <w:r>
-        <w:t>G</w:t>
-      </w:r>
-      <w:r>
-        <w:rPr>
-          <w:rFonts w:hint="eastAsia"/>
-        </w:rPr>
-        <w:t>it</w:t>
-      </w:r>
-      <w:proofErr w:type="spellEnd"/>
-      <w:r>
-        <w:t xml:space="preserve"> </w:t>
-      </w:r>
-      <w:r>
-        <w:rPr>
-          <w:rFonts w:hint="eastAsia"/>
-        </w:rPr>
-        <w:t>的搭建</w:t>
-      </w:r>
-    </w:p>
-    <w:p>
-      <w:r>
-        <w:rPr>
-          <w:rFonts w:hint="eastAsia"/>
-        </w:rPr>
-        <w:tab/>
-      </w:r>
-      <w:r>
-        <w:rPr>
-          <w:rFonts w:hint="eastAsia"/>
-        </w:rPr>
-        <w:tab/>
-      </w:r>
-      <w:r>
-        <w:rPr>
-          <w:rFonts w:hint="eastAsia"/>
-        </w:rPr>
-        <w:tab/>
-      </w:r>
-      <w:r>
-        <w:rPr>
-          <w:rFonts w:hint="eastAsia"/>
-        </w:rPr>
-        <w:tab/>
-      </w:r>
-      <w:r>
-        <w:rPr>
-          <w:rFonts w:hint="eastAsia"/>
-        </w:rPr>
-        <w:tab/>
-        <w:t>开始</w:t>
-      </w:r>
-      <w:r>
-        <w:t>《项目周报》的记录</w:t>
-      </w:r>
-    </w:p>
-    <w:p>
-      <w:r>
-        <w:rPr>
-          <w:rFonts w:hint="eastAsia"/>
-        </w:rPr>
-        <w:tab/>
-      </w:r>
-      <w:r>
-        <w:rPr>
-          <w:rFonts w:hint="eastAsia"/>
-        </w:rPr>
-        <w:tab/>
-      </w:r>
-      <w:r>
-        <w:rPr>
-          <w:rFonts w:hint="eastAsia"/>
-        </w:rPr>
-        <w:tab/>
-      </w:r>
-      <w:r>
-        <w:rPr>
-          <w:rFonts w:hint="eastAsia"/>
-        </w:rPr>
-        <w:tab/>
-      </w:r>
-      <w:r>
-        <w:rPr>
-          <w:rFonts w:hint="eastAsia"/>
-        </w:rPr>
-        <w:tab/>
-        <w:t>HTML 模板</w:t>
-      </w:r>
-      <w:r>
-        <w:t>未完成</w:t>
-      </w:r>
-      <w:r>
-        <w:tab/>
-      </w:r>
-    </w:p>
-    <w:p>
-      <w:pPr>
-        <w:rPr>
-          <w:rFonts w:hint="eastAsia"/>
-        </w:rPr>
-      </w:pPr>
-      <w:r>
-        <w:rPr>
-          <w:rFonts w:hint="eastAsia"/>
-        </w:rPr>
-        <w:tab/>
-      </w:r>
-      <w:r>
-        <w:rPr>
-          <w:rFonts w:hint="eastAsia"/>
-        </w:rPr>
-        <w:tab/>
-      </w:r>
-      <w:r>
-        <w:rPr>
-          <w:rFonts w:hint="eastAsia"/>
-        </w:rPr>
-        <w:tab/>
-        <w:t>3、</w:t>
-      </w:r>
-      <w:r>
-        <w:t xml:space="preserve"> </w:t>
-      </w:r>
-      <w:proofErr w:type="spellStart"/>
-      <w:r>
-        <w:t>G</w:t>
-      </w:r>
-      <w:r>
-        <w:rPr>
-          <w:rFonts w:hint="eastAsia"/>
-        </w:rPr>
-        <w:t>it</w:t>
-      </w:r>
-      <w:proofErr w:type="spellEnd"/>
-      <w:r>
-        <w:t xml:space="preserve"> </w:t>
-      </w:r>
-      <w:r>
-        <w:rPr>
-          <w:rFonts w:hint="eastAsia"/>
-        </w:rPr>
-        <w:t>教学，陈高勋</w:t>
-      </w:r>
-      <w:r>
-        <w:t xml:space="preserve">教会每个组员使用 </w:t>
-      </w:r>
-      <w:proofErr w:type="spellStart"/>
-      <w:r>
-        <w:t>G</w:t>
-      </w:r>
-      <w:r>
-        <w:rPr>
-          <w:rFonts w:hint="eastAsia"/>
-        </w:rPr>
-        <w:t>it</w:t>
-      </w:r>
-      <w:proofErr w:type="spellEnd"/>
-    </w:p>
-    <w:p>
-      <w:r>
-        <w:rPr>
-          <w:rFonts w:hint="eastAsia"/>
-        </w:rPr>
-        <w:tab/>
-      </w:r>
-      <w:r>
-        <w:rPr>
-          <w:rFonts w:hint="eastAsia"/>
-        </w:rPr>
-        <w:tab/>
-      </w:r>
-      <w:r>
-        <w:rPr>
-          <w:rFonts w:hint="eastAsia"/>
-        </w:rPr>
-        <w:tab/>
-        <w:t>4</w:t>
-      </w:r>
-      <w:r>
-        <w:rPr>
-          <w:rFonts w:hint="eastAsia"/>
-        </w:rPr>
-        <w:t>、</w:t>
-      </w:r>
-      <w:r>
-        <w:t>分配任务</w:t>
-      </w:r>
-    </w:p>
-    <w:p>
-      <w:r>
-        <w:rPr>
-          <w:rFonts w:hint="eastAsia"/>
-        </w:rPr>
-        <w:tab/>
-      </w:r>
-      <w:r>
-        <w:rPr>
-          <w:rFonts w:hint="eastAsia"/>
-        </w:rPr>
-        <w:tab/>
-      </w:r>
-      <w:r>
-        <w:rPr>
-          <w:rFonts w:hint="eastAsia"/>
-        </w:rPr>
-        <w:tab/>
-      </w:r>
-      <w:r>
-        <w:rPr>
-          <w:rFonts w:hint="eastAsia"/>
-        </w:rPr>
-        <w:tab/>
-      </w:r>
-      <w:r>
-        <w:rPr>
-          <w:rFonts w:hint="eastAsia"/>
-        </w:rPr>
-        <w:tab/>
-      </w:r>
-      <w:r>
-        <w:t xml:space="preserve">完成 </w:t>
-      </w:r>
-      <w:proofErr w:type="spellStart"/>
-      <w:r>
-        <w:t>G</w:t>
-      </w:r>
-      <w:r>
-        <w:rPr>
-          <w:rFonts w:hint="eastAsia"/>
-        </w:rPr>
-        <w:t>it</w:t>
-      </w:r>
-      <w:proofErr w:type="spellEnd"/>
-      <w:r>
-        <w:t xml:space="preserve"> 代码和文档文件</w:t>
-      </w:r>
-      <w:r>
-        <w:rPr>
-          <w:rFonts w:hint="eastAsia"/>
-        </w:rPr>
-        <w:t>格式</w:t>
-      </w:r>
-      <w:r>
-        <w:t>的搭建</w:t>
-      </w:r>
-    </w:p>
-    <w:p>
-      <w:r>
-        <w:rPr>
-          <w:rFonts w:hint="eastAsia"/>
-        </w:rPr>
-        <w:tab/>
-      </w:r>
-      <w:r>
-        <w:rPr>
-          <w:rFonts w:hint="eastAsia"/>
-        </w:rPr>
-        <w:tab/>
-      </w:r>
-      <w:r>
-        <w:rPr>
-          <w:rFonts w:hint="eastAsia"/>
-        </w:rPr>
-        <w:tab/>
-      </w:r>
-      <w:r>
-        <w:rPr>
-          <w:rFonts w:hint="eastAsia"/>
-        </w:rPr>
-        <w:tab/>
-      </w:r>
-      <w:r>
-        <w:rPr>
-          <w:rFonts w:hint="eastAsia"/>
-        </w:rPr>
-        <w:tab/>
-        <w:t>需求</w:t>
-      </w:r>
-      <w:r>
-        <w:t>的讲解，大致</w:t>
-      </w:r>
-      <w:r>
-        <w:rPr>
-          <w:rFonts w:hint="eastAsia"/>
-        </w:rPr>
-        <w:t>统一</w:t>
-      </w:r>
-      <w:r>
-        <w:t>每个人</w:t>
-      </w:r>
-      <w:r>
-        <w:rPr>
-          <w:rFonts w:hint="eastAsia"/>
-        </w:rPr>
-        <w:t>对</w:t>
-      </w:r>
-      <w:r>
-        <w:t>需求的认识</w:t>
-      </w:r>
-    </w:p>
-    <w:p>
-      <w:r>
-        <w:rPr>
-          <w:rFonts w:hint="eastAsia"/>
-        </w:rPr>
-        <w:tab/>
-      </w:r>
-      <w:r>
-        <w:rPr>
-          <w:rFonts w:hint="eastAsia"/>
-        </w:rPr>
-        <w:tab/>
-      </w:r>
-      <w:r>
-        <w:rPr>
-          <w:rFonts w:hint="eastAsia"/>
-        </w:rPr>
-        <w:tab/>
-      </w:r>
-      <w:r>
-        <w:rPr>
-          <w:rFonts w:hint="eastAsia"/>
-        </w:rPr>
-        <w:tab/>
-      </w:r>
-      <w:r>
-        <w:rPr>
-          <w:rFonts w:hint="eastAsia"/>
-        </w:rPr>
-        <w:tab/>
-      </w:r>
-      <w:r>
-        <w:rPr>
-          <w:rFonts w:hint="eastAsia"/>
-        </w:rPr>
-        <w:t>完成</w:t>
-      </w:r>
-      <w:r>
-        <w:t xml:space="preserve"> HTML</w:t>
-      </w:r>
-      <w:r>
-        <w:rPr>
-          <w:rFonts w:hint="eastAsia"/>
-        </w:rPr>
-        <w:t xml:space="preserve"> 模板的</w:t>
-      </w:r>
-      <w:r>
-        <w:t>开发</w:t>
-      </w:r>
-      <w:r>
-        <w:t>和全局 CSS</w:t>
-      </w:r>
-      <w:r>
-        <w:rPr>
-          <w:rFonts w:hint="eastAsia"/>
-        </w:rPr>
-        <w:t xml:space="preserve"> 的</w:t>
-      </w:r>
-      <w:r>
-        <w:t>开发</w:t>
-      </w:r>
-    </w:p>
-    <w:p>
-      <w:pPr>
-        <w:rPr>
-          <w:rFonts w:hint="eastAsia"/>
-        </w:rPr>
-      </w:pPr>
-      <w:r>
-        <w:rPr>
-          <w:rFonts w:hint="eastAsia"/>
-        </w:rPr>
-        <w:tab/>
-      </w:r>
-      <w:r>
-        <w:rPr>
-          <w:rFonts w:hint="eastAsia"/>
-        </w:rPr>
-        <w:tab/>
-      </w:r>
-      <w:r>
-        <w:rPr>
-          <w:rFonts w:hint="eastAsia"/>
-        </w:rPr>
-        <w:tab/>
-      </w:r>
-      <w:r>
-        <w:rPr>
-          <w:rFonts w:hint="eastAsia"/>
-        </w:rPr>
-        <w:tab/>
-      </w:r>
-      <w:r>
-        <w:rPr>
-          <w:rFonts w:hint="eastAsia"/>
-        </w:rPr>
-        <w:tab/>
-        <w:t>完成</w:t>
-      </w:r>
-      <w:r>
-        <w:t>系统页面功能的设计</w:t>
-      </w:r>
-    </w:p>
-    <w:p>
-      <w:r>
-        <w:rPr>
-          <w:rFonts w:hint="eastAsia"/>
-        </w:rPr>
-        <w:tab/>
-      </w:r>
-      <w:r>
-        <w:rPr>
-          <w:rFonts w:hint="eastAsia"/>
-        </w:rPr>
-        <w:tab/>
-      </w:r>
-      <w:r>
-        <w:rPr>
-          <w:rFonts w:hint="eastAsia"/>
-        </w:rPr>
-        <w:tab/>
-      </w:r>
-      <w:r>
-        <w:rPr>
-          <w:rFonts w:hint="eastAsia"/>
-        </w:rPr>
-        <w:tab/>
-      </w:r>
-      <w:r>
-        <w:rPr>
-          <w:rFonts w:hint="eastAsia"/>
-        </w:rPr>
-        <w:tab/>
-      </w:r>
-      <w:r>
-        <w:t>完成《</w:t>
-      </w:r>
-      <w:r>
-        <w:t>配置管理计划</w:t>
-      </w:r>
-      <w:r>
-        <w:t>》</w:t>
-      </w:r>
-    </w:p>
-    <w:p>
-      <w:r>
-        <w:rPr>
-          <w:rFonts w:hint="eastAsia"/>
-        </w:rPr>
-        <w:tab/>
-      </w:r>
-      <w:r>
-        <w:rPr>
-          <w:rFonts w:hint="eastAsia"/>
-        </w:rPr>
-        <w:tab/>
-      </w:r>
-      <w:r>
-        <w:rPr>
-          <w:rFonts w:hint="eastAsia"/>
-        </w:rPr>
-        <w:tab/>
-      </w:r>
-      <w:r>
-        <w:rPr>
-          <w:rFonts w:hint="eastAsia"/>
-        </w:rPr>
-        <w:tab/>
-      </w:r>
-      <w:r>
-        <w:rPr>
-          <w:rFonts w:hint="eastAsia"/>
-        </w:rPr>
-        <w:tab/>
-        <w:t>完成</w:t>
-      </w:r>
-      <w:r>
-        <w:t>《需求规格说明书》</w:t>
-      </w:r>
-    </w:p>
-    <w:p>
-      <w:pPr>
-        <w:rPr>
-          <w:rFonts w:hint="eastAsia"/>
-        </w:rPr>
-      </w:pPr>
-      <w:r>
-        <w:rPr>
-          <w:rFonts w:hint="eastAsia"/>
-        </w:rPr>
-        <w:tab/>
-      </w:r>
-      <w:r>
-        <w:rPr>
-          <w:rFonts w:hint="eastAsia"/>
-        </w:rPr>
-        <w:tab/>
-      </w:r>
-      <w:r>
-        <w:rPr>
-          <w:rFonts w:hint="eastAsia"/>
-        </w:rPr>
-        <w:tab/>
-      </w:r>
-      <w:r>
-        <w:rPr>
-          <w:rFonts w:hint="eastAsia"/>
-        </w:rPr>
-        <w:tab/>
-      </w:r>
-      <w:r>
-        <w:rPr>
-          <w:rFonts w:hint="eastAsia"/>
-        </w:rPr>
-        <w:tab/>
-        <w:t>开发人员</w:t>
-      </w:r>
-      <w:r>
-        <w:t>学习 PHP</w:t>
-      </w:r>
-    </w:p>
-    <w:p>
-      <w:pPr>
-        <w:rPr>
-          <w:rFonts w:hint="eastAsia"/>
-        </w:rPr>
-      </w:pPr>
-    </w:p>
-    <w:p>
-      <w:pPr>
-        <w:pStyle w:val="2"/>
-        <w:rPr>
-          <w:rFonts w:hint="eastAsia"/>
-        </w:rPr>
-      </w:pPr>
-      <w:r>
-        <w:t>存在问题</w:t>
-      </w:r>
-    </w:p>
-    <w:p/>
-    <w:p>
-      <w:r>
-        <w:t xml:space="preserve">1、 </w:t>
-      </w:r>
-      <w:r>
-        <w:rPr>
-          <w:rFonts w:hint="eastAsia"/>
-        </w:rPr>
-        <w:t>开发组同学</w:t>
-      </w:r>
-      <w:r>
-        <w:t>对 PHP</w:t>
-      </w:r>
-      <w:r>
-        <w:rPr>
-          <w:rFonts w:hint="eastAsia"/>
-        </w:rPr>
-        <w:t xml:space="preserve"> 不熟悉</w:t>
-      </w:r>
-    </w:p>
-    <w:p>
-      <w:pPr>
-        <w:rPr>
-          <w:rFonts w:hint="eastAsia"/>
-        </w:rPr>
-      </w:pPr>
-      <w:r>
-        <w:rPr>
-          <w:rFonts w:hint="eastAsia"/>
-        </w:rPr>
-        <w:t>2、</w:t>
-      </w:r>
-      <w:r>
-        <w:rPr>
-          <w:rFonts w:hint="eastAsia"/>
-        </w:rPr>
-        <w:tab/>
-        <w:t>HTML 框架未开发</w:t>
-      </w:r>
-      <w:r>
-        <w:t>完成</w:t>
-      </w:r>
-    </w:p>
-    <w:p>
-      <w:pPr>
-        <w:rPr>
-          <w:rFonts w:hint="eastAsia"/>
-        </w:rPr>
-      </w:pPr>
-    </w:p>
-    <w:p>
-      <w:pPr>
-        <w:pStyle w:val="2"/>
-      </w:pPr>
-      <w:r>
-        <w:t>人员变更</w:t>
-      </w:r>
-    </w:p>
-    <w:p>
-      <w:pPr>
-        <w:rPr>
-          <w:rFonts w:hint="eastAsia"/>
-        </w:rPr>
-      </w:pPr>
-      <w:r>
-        <w:t>无</w:t>
-      </w:r>
-    </w:p>
-    <w:p>
-      <w:pPr>
-        <w:rPr>
-          <w:rFonts w:hint="eastAsia"/>
-        </w:rPr>
-      </w:pPr>
-    </w:p>
-    <w:p>
-      <w:pPr>
-        <w:pStyle w:val="2"/>
-        <w:rPr>
-          <w:rFonts w:hint="eastAsia"/>
-        </w:rPr>
-      </w:pPr>
-      <w:r>
-        <w:t>下周计划</w:t>
-      </w:r>
-    </w:p>
-    <w:p>
-      <w:pPr>
-        <w:pStyle w:val="5"/>
-      </w:pPr>
-      <w:r>
-        <w:rPr>
-          <w:rFonts w:hint="eastAsia"/>
-        </w:rPr>
-        <w:t>代码</w:t>
-      </w:r>
-    </w:p>
-    <w:p>
-      <w:pPr>
-        <w:rPr>
-          <w:rFonts w:hint="eastAsia"/>
-        </w:rPr>
-      </w:pPr>
-      <w:r>
-        <w:t>1、</w:t>
-      </w:r>
-      <w:r>
-        <w:rPr>
-          <w:rFonts w:hint="eastAsia"/>
-        </w:rPr>
-        <w:t>完成</w:t>
-      </w:r>
-      <w:r>
-        <w:t xml:space="preserve"> HTML</w:t>
-      </w:r>
-      <w:r>
-        <w:rPr>
-          <w:rFonts w:hint="eastAsia"/>
-        </w:rPr>
-        <w:t xml:space="preserve"> 模板的</w:t>
-      </w:r>
-      <w:r>
-        <w:t>开发和全局 CSS</w:t>
-      </w:r>
-      <w:r>
-        <w:rPr>
-          <w:rFonts w:hint="eastAsia"/>
-        </w:rPr>
-        <w:t xml:space="preserve"> 的</w:t>
-      </w:r>
-      <w:r>
-        <w:t>开发</w:t>
-      </w:r>
-    </w:p>
-    <w:p>
-      <w:pPr>
-        <w:rPr>
-          <w:rFonts w:hint="eastAsia"/>
-        </w:rPr>
-      </w:pPr>
-      <w:r>
-        <w:rPr>
-          <w:rFonts w:hint="eastAsia"/>
-        </w:rPr>
-        <w:t>2、</w:t>
-      </w:r>
-      <w:r>
-        <w:t>继续完成 JS</w:t>
-      </w:r>
-      <w:r>
-        <w:rPr>
-          <w:rFonts w:hint="eastAsia"/>
-        </w:rPr>
-        <w:t xml:space="preserve"> 的全局</w:t>
-      </w:r>
-      <w:r>
-        <w:t>开发</w:t>
-      </w:r>
-    </w:p>
-    <w:p>
-      <w:pPr>
-        <w:rPr>
-          <w:rFonts w:hint="eastAsia"/>
-        </w:rPr>
-      </w:pPr>
-      <w:r>
-        <w:rPr>
-          <w:rFonts w:hint="eastAsia"/>
-        </w:rPr>
-        <w:t>3、</w:t>
-      </w:r>
-      <w:r>
-        <w:t xml:space="preserve"> PHP</w:t>
-      </w:r>
-      <w:r>
-        <w:rPr>
-          <w:rFonts w:hint="eastAsia"/>
-        </w:rPr>
-        <w:t xml:space="preserve"> 接口在</w:t>
-      </w:r>
-      <w:r>
-        <w:t>文档完成后</w:t>
-      </w:r>
-      <w:r>
-        <w:rPr>
-          <w:rFonts w:hint="eastAsia"/>
-        </w:rPr>
-        <w:t>开始</w:t>
-      </w:r>
-      <w:r>
-        <w:t>分工开发</w:t>
-      </w:r>
-    </w:p>
-    <w:p>
-      <w:pPr>
-        <w:pStyle w:val="5"/>
-        <w:rPr>
-          <w:rFonts w:hint="eastAsia"/>
-        </w:rPr>
-      </w:pPr>
-      <w:r>
-        <w:t>文档</w:t>
-      </w:r>
-    </w:p>
-    <w:p>
-      <w:r>
-        <w:t>1、完成《需求规格说明</w:t>
-      </w:r>
-      <w:r>
-        <w:rPr>
-          <w:rFonts w:hint="eastAsia"/>
-        </w:rPr>
-        <w:t>书</w:t>
-      </w:r>
-      <w:r>
-        <w:t>》</w:t>
-      </w:r>
-    </w:p>
-    <w:p>
-      <w:r>
-        <w:rPr>
-          <w:rFonts w:hint="eastAsia"/>
-        </w:rPr>
-        <w:t>2、完成</w:t>
-      </w:r>
-      <w:r>
-        <w:t>《配置管理</w:t>
-      </w:r>
-      <w:r>
-        <w:rPr>
-          <w:rFonts w:hint="eastAsia"/>
-        </w:rPr>
-        <w:t>计划</w:t>
-      </w:r>
-      <w:r>
-        <w:t>》</w:t>
-      </w:r>
-    </w:p>
-    <w:p>
-      <w:r>
-        <w:rPr>
-          <w:rFonts w:hint="eastAsia"/>
-        </w:rPr>
-        <w:t>3、完成</w:t>
-      </w:r>
-      <w:r>
-        <w:t>《测试计划》</w:t>
-      </w:r>
-    </w:p>
-    <w:p>
-      <w:r>
-        <w:rPr>
-          <w:rFonts w:hint="eastAsia"/>
-        </w:rPr>
-        <w:t>4、</w:t>
-      </w:r>
-      <w:r>
-        <w:t>完成《数据库设计文档》</w:t>
-      </w:r>
-    </w:p>
-    <w:p>
-      <w:r>
-        <w:rPr>
-          <w:rFonts w:hint="eastAsia"/>
-        </w:rPr>
-        <w:t>5、</w:t>
-      </w:r>
-      <w:r>
-        <w:t>完成《接口设计文档》</w:t>
-      </w:r>
-    </w:p>
-    <w:p>
-      <w:r>
-        <w:rPr>
-          <w:rFonts w:hint="eastAsia"/>
-        </w:rPr>
-        <w:t>6、完成</w:t>
-      </w:r>
-      <w:r>
-        <w:t>《详细设计说明书》</w:t>
-      </w:r>
-    </w:p>
-    <w:p>
-      <w:pPr>
-        <w:pStyle w:val="5"/>
-      </w:pPr>
-      <w:r>
-        <w:t>数据库</w:t>
-      </w:r>
-    </w:p>
-    <w:p>
-      <w:pPr>
-        <w:rPr>
-          <w:rFonts w:hint="eastAsia"/>
-        </w:rPr>
-      </w:pPr>
-      <w:r>
-        <w:t>录入</w:t>
-      </w:r>
-      <w:r>
-        <w:rPr>
-          <w:rFonts w:hint="eastAsia"/>
-        </w:rPr>
-        <w:t>假数据以便</w:t>
-      </w:r>
-      <w:r>
-        <w:t>测试使用</w:t>
-      </w:r>
-    </w:p>
-    <w:p/>
-    <w:p>
-      <w:pPr>
-        <w:rPr>
-          <w:rFonts w:hint="eastAsia"/>
-        </w:rPr>
-      </w:pPr>
-    </w:p>
-    <w:p>
-      <w:pPr>
-        <w:rPr>
-          <w:rFonts w:hint="eastAsia"/>
-        </w:rPr>
-      </w:pPr>
-    </w:p>
-    <w:p>
-      <w:pPr>
-        <w:rPr>
-          <w:rFonts w:hint="eastAsia"/>
-        </w:rPr>
-      </w:pPr>
-    </w:p>
-    <w:p>
-      <w:pPr>
-        <w:rPr>
-          <w:rFonts w:hint="eastAsia"/>
-        </w:rPr>
-      </w:pPr>
-    </w:p>
-    <w:p>
-      <w:pPr>
-        <w:rPr>
-          <w:rFonts w:hint="eastAsia"/>
-        </w:rPr>
-      </w:pPr>
-    </w:p>
-    <w:p>
-      <w:pPr>
-        <w:rPr>
-          <w:rFonts w:hint="eastAsia"/>
-        </w:rPr>
-      </w:pPr>
-    </w:p>
-    <w:p>
-      <w:pPr>
-        <w:rPr>
-          <w:rFonts w:hint="eastAsia"/>
-        </w:rPr>
-      </w:pPr>
-    </w:p>
-    <w:p>
-      <w:pPr>
-        <w:rPr>
-          <w:rFonts w:hint="eastAsia"/>
-        </w:rPr>
-      </w:pPr>
-    </w:p>
-    <w:p>
-      <w:pPr>
-        <w:rPr>
-          <w:rFonts w:hint="eastAsia"/>
-        </w:rPr>
-      </w:pPr>
-    </w:p>
-    <w:p>
-      <w:pPr>
-        <w:rPr>
-          <w:rFonts w:hint="eastAsia"/>
-        </w:rPr>
-      </w:pPr>
-    </w:p>
-    <w:p>
-      <w:pPr>
-        <w:rPr>
-          <w:rFonts w:hint="eastAsia"/>
-        </w:rPr>
-      </w:pPr>
-    </w:p>
-    <w:p>
-      <w:pPr>
-        <w:rPr>
-          <w:rFonts w:hint="eastAsia"/>
-        </w:rPr>
-      </w:pPr>
-    </w:p>
-    <w:p>
-      <w:pPr>
-        <w:rPr>
-          <w:rFonts w:hint="eastAsia"/>
-        </w:rPr>
-      </w:pPr>
-    </w:p>
-    <w:p>
-      <w:pPr>
-        <w:rPr>
-          <w:rFonts w:hint="eastAsia"/>
-        </w:rPr>
-      </w:pPr>
-    </w:p>
-    <w:p>
-      <w:pPr>
-        <w:pStyle w:val="1"/>
-      </w:pPr>
-      <w:r>
-        <w:rPr>
-          <w:rFonts w:hint="eastAsia"/>
-        </w:rPr>
-        <w:t>第二周</w:t>
-      </w:r>
-    </w:p>
-    <w:p/>
-    <w:p>
-      <w:pPr>
-        <w:pStyle w:val="2"/>
-        <w:rPr>
-          <w:rFonts w:hint="eastAsia"/>
-        </w:rPr>
-      </w:pPr>
-      <w:r>
-        <w:rPr>
-          <w:rFonts w:hint="eastAsia"/>
-        </w:rPr>
-        <w:t>本周</w:t>
-      </w:r>
-      <w:r>
-        <w:t>进度</w:t>
-      </w:r>
-    </w:p>
-    <w:p>
-      <w:pPr>
-        <w:pStyle w:val="5"/>
-      </w:pPr>
-      <w:r>
-        <w:rPr>
-          <w:rFonts w:hint="eastAsia"/>
-        </w:rPr>
-        <w:t>代码</w:t>
-      </w:r>
-    </w:p>
-    <w:p>
-      <w:pPr>
-        <w:rPr>
-          <w:rFonts w:hint="eastAsia"/>
-        </w:rPr>
-      </w:pPr>
-      <w:r>
-        <w:t>1、完成 HTML</w:t>
-      </w:r>
-      <w:r>
-        <w:rPr>
-          <w:rFonts w:hint="eastAsia"/>
-        </w:rPr>
-        <w:t xml:space="preserve"> 和</w:t>
-      </w:r>
-      <w:r>
-        <w:t xml:space="preserve"> CSS </w:t>
-      </w:r>
-      <w:r>
-        <w:rPr>
-          <w:rFonts w:hint="eastAsia"/>
-        </w:rPr>
-        <w:t>模板</w:t>
-      </w:r>
-      <w:r>
-        <w:t>的编写</w:t>
-      </w:r>
-      <w:r>
-        <w:t>和一个样例页面</w:t>
-      </w:r>
-    </w:p>
-    <w:p>
-      <w:pPr>
-        <w:rPr>
-          <w:rFonts w:hint="eastAsia"/>
-        </w:rPr>
-      </w:pPr>
-      <w:r>
-        <w:rPr>
-          <w:rFonts w:hint="eastAsia"/>
-        </w:rPr>
-        <w:t>2、</w:t>
-      </w:r>
-      <w:r>
-        <w:rPr>
-          <w:rFonts w:hint="eastAsia"/>
-        </w:rPr>
-        <w:t>完成</w:t>
-      </w:r>
-      <w:r>
-        <w:t xml:space="preserve"> PHP</w:t>
-      </w:r>
-      <w:r>
-        <w:rPr>
-          <w:rFonts w:hint="eastAsia"/>
-        </w:rPr>
-        <w:t xml:space="preserve"> 的分工</w:t>
-      </w:r>
-      <w:r>
-        <w:t>并开始编写</w:t>
-      </w:r>
-    </w:p>
-    <w:p>
-      <w:pPr>
-        <w:pStyle w:val="5"/>
-        <w:rPr>
-          <w:rFonts w:hint="eastAsia"/>
-        </w:rPr>
-      </w:pPr>
-      <w:r>
-        <w:t>文档</w:t>
-      </w:r>
-    </w:p>
-    <w:p>
-      <w:r>
-        <w:t>1、完成《配置管理计划》</w:t>
-      </w:r>
-    </w:p>
-    <w:p>
-      <w:r>
-        <w:rPr>
-          <w:rFonts w:hint="eastAsia"/>
-        </w:rPr>
-        <w:t>2、</w:t>
-      </w:r>
-      <w:r>
-        <w:t>完成《项目开发计划》</w:t>
-      </w:r>
-    </w:p>
-    <w:p>
-      <w:r>
-        <w:rPr>
-          <w:rFonts w:hint="eastAsia"/>
-        </w:rPr>
-        <w:t>3、</w:t>
-      </w:r>
-      <w:r>
-        <w:t>完成《测试计划》</w:t>
-      </w:r>
-    </w:p>
-    <w:p>
-      <w:r>
-        <w:rPr>
-          <w:rFonts w:hint="eastAsia"/>
-        </w:rPr>
-        <w:t>4、完成</w:t>
-      </w:r>
-      <w:r>
-        <w:t>《概要设计说明书》</w:t>
-      </w:r>
-    </w:p>
-    <w:p>
-      <w:r>
-        <w:rPr>
-          <w:rFonts w:hint="eastAsia"/>
-        </w:rPr>
-        <w:t>5</w:t>
-      </w:r>
-      <w:r>
-        <w:rPr>
-          <w:rFonts w:hint="eastAsia"/>
-        </w:rPr>
-        <w:t>、</w:t>
-      </w:r>
-      <w:r>
-        <w:t>完成《详细设计说明书》</w:t>
-      </w:r>
-    </w:p>
-    <w:p>
-      <w:r>
-        <w:rPr>
-          <w:rFonts w:hint="eastAsia"/>
-        </w:rPr>
-        <w:t>6</w:t>
-      </w:r>
-      <w:r>
-        <w:rPr>
-          <w:rFonts w:hint="eastAsia"/>
-        </w:rPr>
-        <w:t>、完成</w:t>
-      </w:r>
-      <w:r>
-        <w:t>《接口文档》</w:t>
-      </w:r>
-    </w:p>
-    <w:p>
-      <w:pPr>
-        <w:rPr>
-          <w:rFonts w:hint="eastAsia"/>
-        </w:rPr>
-      </w:pPr>
-      <w:r>
-        <w:rPr>
-          <w:rFonts w:hint="eastAsia"/>
-        </w:rPr>
-        <w:t>7</w:t>
-      </w:r>
-      <w:r>
-        <w:rPr>
-          <w:rFonts w:hint="eastAsia"/>
-        </w:rPr>
-        <w:t>、UI 设计图配合</w:t>
-      </w:r>
-      <w:r>
-        <w:t>页面的编写</w:t>
-      </w:r>
-      <w:r>
-        <w:rPr>
-          <w:rFonts w:hint="eastAsia"/>
-        </w:rPr>
-        <w:t>开始</w:t>
-      </w:r>
-      <w:r>
-        <w:t>完成</w:t>
-      </w:r>
-    </w:p>
-    <w:p>
-      <w:pPr>
-        <w:pStyle w:val="5"/>
-      </w:pPr>
-      <w:r>
-        <w:t>数据库</w:t>
-      </w:r>
-    </w:p>
-    <w:p>
-      <w:pPr>
-        <w:rPr>
-          <w:rFonts w:hint="eastAsia"/>
-        </w:rPr>
-      </w:pPr>
-      <w:r>
-        <w:t xml:space="preserve">1、修改数据库设计过程中的 </w:t>
-      </w:r>
-      <w:r>
-        <w:rPr>
-          <w:rFonts w:hint="eastAsia"/>
-        </w:rPr>
-        <w:t>bug</w:t>
-      </w:r>
-    </w:p>
-    <w:p>
-      <w:pPr>
-        <w:rPr>
-          <w:rFonts w:hint="eastAsia"/>
-        </w:rPr>
-      </w:pPr>
-      <w:r>
-        <w:t>2、</w:t>
-      </w:r>
-      <w:r>
-        <w:rPr>
-          <w:rFonts w:hint="eastAsia"/>
-        </w:rPr>
-        <w:t>录入</w:t>
-      </w:r>
-      <w:r>
-        <w:t>部分假数据方便测试</w:t>
-      </w:r>
-    </w:p>
-    <w:p>
-      <w:pPr>
-        <w:rPr>
-          <w:rFonts w:hint="eastAsia"/>
-        </w:rPr>
-      </w:pPr>
-    </w:p>
-    <w:p>
-      <w:pPr>
-        <w:pStyle w:val="2"/>
-        <w:rPr>
-          <w:rFonts w:hint="eastAsia"/>
-        </w:rPr>
-      </w:pPr>
-      <w:r>
-        <w:t>会议记录</w:t>
-      </w:r>
-    </w:p>
-    <w:p>
-      <w:pPr>
-        <w:pStyle w:val="5"/>
-      </w:pPr>
-      <w:r>
-        <w:t>第一次</w:t>
-      </w:r>
-      <w:r>
-        <w:rPr>
-          <w:rFonts w:hint="eastAsia"/>
-        </w:rPr>
-        <w:t>例会</w:t>
+        <w:t>会议地点</w:t>
+      </w:r>
+    </w:p>
+    <w:p>
+      <w:pPr>
+        <w:rPr>
+          <w:rFonts w:hint="eastAsia"/>
+        </w:rPr>
+      </w:pPr>
+      <w:r>
+        <w:tab/>
+      </w:r>
+      <w:r>
+        <w:tab/>
+      </w:r>
+      <w:r>
+        <w:tab/>
+        <w:t>软件楼207</w:t>
       </w:r>
     </w:p>
     <w:p>
@@ -2384,25 +839,66 @@
         </w:numPr>
       </w:pPr>
       <w:r>
-        <w:t>会议时间</w:t>
-      </w:r>
-    </w:p>
-    <w:p>
-      <w:r>
-        <w:rPr>
-          <w:rFonts w:hint="eastAsia"/>
-        </w:rPr>
-        <w:tab/>
-      </w:r>
-      <w:r>
-        <w:tab/>
-      </w:r>
-      <w:r>
-        <w:tab/>
-        <w:t>2016-03-</w:t>
-      </w:r>
-      <w:r>
-        <w:t>13</w:t>
+        <w:t>参会人员</w:t>
+      </w:r>
+    </w:p>
+    <w:p>
+      <w:r>
+        <w:tab/>
+      </w:r>
+      <w:r>
+        <w:tab/>
+      </w:r>
+      <w:r>
+        <w:tab/>
+      </w:r>
+      <w:r>
+        <w:rPr>
+          <w:rFonts w:hint="eastAsia"/>
+        </w:rPr>
+        <w:t>所有项目组</w:t>
+      </w:r>
+      <w:r>
+        <w:t>人员</w:t>
+      </w:r>
+    </w:p>
+    <w:p>
+      <w:r>
+        <w:rPr>
+          <w:rFonts w:hint="eastAsia"/>
+        </w:rPr>
+        <w:tab/>
+      </w:r>
+      <w:r>
+        <w:rPr>
+          <w:rFonts w:hint="eastAsia"/>
+        </w:rPr>
+        <w:tab/>
+      </w:r>
+      <w:r>
+        <w:rPr>
+          <w:rFonts w:hint="eastAsia"/>
+        </w:rPr>
+        <w:tab/>
+        <w:t>请假</w:t>
+      </w:r>
+      <w:r>
+        <w:t>：</w:t>
+      </w:r>
+      <w:r>
+        <w:rPr>
+          <w:rFonts w:hint="eastAsia"/>
+        </w:rPr>
+        <w:t>林秋霞</w:t>
+      </w:r>
+      <w:r>
+        <w:t>、</w:t>
+      </w:r>
+      <w:r>
+        <w:rPr>
+          <w:rFonts w:hint="eastAsia"/>
+        </w:rPr>
+        <w:t>迪力亚尔</w:t>
       </w:r>
     </w:p>
     <w:p>
@@ -2414,38 +910,1222 @@
         </w:numPr>
       </w:pPr>
       <w:r>
-        <w:t>参会人员</w:t>
-      </w:r>
-    </w:p>
-    <w:p>
-      <w:pPr>
-        <w:rPr>
-          <w:rFonts w:hint="eastAsia"/>
-        </w:rPr>
-      </w:pPr>
-      <w:r>
-        <w:tab/>
-      </w:r>
-      <w:r>
-        <w:tab/>
-      </w:r>
-      <w:r>
-        <w:tab/>
-      </w:r>
-      <w:r>
-        <w:rPr>
-          <w:rFonts w:hint="eastAsia"/>
-        </w:rPr>
-        <w:t>所有</w:t>
-      </w:r>
-      <w:r>
-        <w:rPr>
-          <w:rFonts w:hint="eastAsia"/>
-        </w:rPr>
-        <w:t>项目</w:t>
-      </w:r>
-      <w:r>
-        <w:t>组人员</w:t>
+        <w:rPr>
+          <w:rFonts w:hint="eastAsia"/>
+        </w:rPr>
+        <w:t>会议记录</w:t>
+      </w:r>
+    </w:p>
+    <w:p>
+      <w:r>
+        <w:tab/>
+      </w:r>
+      <w:r>
+        <w:tab/>
+      </w:r>
+      <w:r>
+        <w:tab/>
+        <w:t>1、</w:t>
+      </w:r>
+      <w:r>
+        <w:rPr>
+          <w:rFonts w:hint="eastAsia"/>
+        </w:rPr>
+        <w:t>开发</w:t>
+      </w:r>
+      <w:r>
+        <w:t>组、文档组互相</w:t>
+      </w:r>
+      <w:r>
+        <w:rPr>
+          <w:rFonts w:hint="eastAsia"/>
+        </w:rPr>
+        <w:t>认识</w:t>
+      </w:r>
+    </w:p>
+    <w:p>
+      <w:r>
+        <w:rPr>
+          <w:rFonts w:hint="eastAsia"/>
+        </w:rPr>
+        <w:tab/>
+      </w:r>
+      <w:r>
+        <w:rPr>
+          <w:rFonts w:hint="eastAsia"/>
+        </w:rPr>
+        <w:tab/>
+      </w:r>
+      <w:r>
+        <w:rPr>
+          <w:rFonts w:hint="eastAsia"/>
+        </w:rPr>
+        <w:tab/>
+        <w:t>2、</w:t>
+      </w:r>
+      <w:r>
+        <w:t>汇报进度</w:t>
+      </w:r>
+      <w:r>
+        <w:tab/>
+      </w:r>
+    </w:p>
+    <w:p>
+      <w:r>
+        <w:rPr>
+          <w:rFonts w:hint="eastAsia"/>
+        </w:rPr>
+        <w:tab/>
+      </w:r>
+      <w:r>
+        <w:rPr>
+          <w:rFonts w:hint="eastAsia"/>
+        </w:rPr>
+        <w:tab/>
+      </w:r>
+      <w:r>
+        <w:rPr>
+          <w:rFonts w:hint="eastAsia"/>
+        </w:rPr>
+        <w:tab/>
+      </w:r>
+      <w:r>
+        <w:rPr>
+          <w:rFonts w:hint="eastAsia"/>
+        </w:rPr>
+        <w:tab/>
+      </w:r>
+      <w:r>
+        <w:rPr>
+          <w:rFonts w:hint="eastAsia"/>
+        </w:rPr>
+        <w:tab/>
+      </w:r>
+      <w:r>
+        <w:t>完成</w:t>
+      </w:r>
+      <w:r>
+        <w:rPr>
+          <w:rFonts w:hint="eastAsia"/>
+        </w:rPr>
+        <w:t>数据库</w:t>
+      </w:r>
+      <w:r>
+        <w:t>搭建和设计</w:t>
+      </w:r>
+    </w:p>
+    <w:p>
+      <w:r>
+        <w:rPr>
+          <w:rFonts w:hint="eastAsia"/>
+        </w:rPr>
+        <w:tab/>
+      </w:r>
+      <w:r>
+        <w:rPr>
+          <w:rFonts w:hint="eastAsia"/>
+        </w:rPr>
+        <w:tab/>
+      </w:r>
+      <w:r>
+        <w:rPr>
+          <w:rFonts w:hint="eastAsia"/>
+        </w:rPr>
+        <w:tab/>
+      </w:r>
+      <w:r>
+        <w:rPr>
+          <w:rFonts w:hint="eastAsia"/>
+        </w:rPr>
+        <w:tab/>
+      </w:r>
+      <w:r>
+        <w:rPr>
+          <w:rFonts w:hint="eastAsia"/>
+        </w:rPr>
+        <w:tab/>
+      </w:r>
+      <w:r>
+        <w:t>开始设计</w:t>
+      </w:r>
+      <w:r>
+        <w:rPr>
+          <w:rFonts w:hint="eastAsia"/>
+        </w:rPr>
+        <w:t>全局</w:t>
+      </w:r>
+      <w:r>
+        <w:t xml:space="preserve"> JS</w:t>
+      </w:r>
+      <w:r>
+        <w:rPr>
+          <w:rFonts w:hint="eastAsia"/>
+        </w:rPr>
+        <w:t xml:space="preserve"> </w:t>
+      </w:r>
+    </w:p>
+    <w:p>
+      <w:r>
+        <w:rPr>
+          <w:rFonts w:hint="eastAsia"/>
+        </w:rPr>
+        <w:tab/>
+      </w:r>
+      <w:r>
+        <w:rPr>
+          <w:rFonts w:hint="eastAsia"/>
+        </w:rPr>
+        <w:tab/>
+      </w:r>
+      <w:r>
+        <w:rPr>
+          <w:rFonts w:hint="eastAsia"/>
+        </w:rPr>
+        <w:tab/>
+      </w:r>
+      <w:r>
+        <w:rPr>
+          <w:rFonts w:hint="eastAsia"/>
+        </w:rPr>
+        <w:tab/>
+      </w:r>
+      <w:r>
+        <w:rPr>
+          <w:rFonts w:hint="eastAsia"/>
+        </w:rPr>
+        <w:tab/>
+      </w:r>
+      <w:r>
+        <w:t xml:space="preserve">完成 </w:t>
+      </w:r>
+      <w:proofErr w:type="spellStart"/>
+      <w:r>
+        <w:t>G</w:t>
+      </w:r>
+      <w:r>
+        <w:rPr>
+          <w:rFonts w:hint="eastAsia"/>
+        </w:rPr>
+        <w:t>it</w:t>
+      </w:r>
+      <w:proofErr w:type="spellEnd"/>
+      <w:r>
+        <w:t xml:space="preserve"> </w:t>
+      </w:r>
+      <w:r>
+        <w:rPr>
+          <w:rFonts w:hint="eastAsia"/>
+        </w:rPr>
+        <w:t>的搭建</w:t>
+      </w:r>
+    </w:p>
+    <w:p>
+      <w:r>
+        <w:rPr>
+          <w:rFonts w:hint="eastAsia"/>
+        </w:rPr>
+        <w:tab/>
+      </w:r>
+      <w:r>
+        <w:rPr>
+          <w:rFonts w:hint="eastAsia"/>
+        </w:rPr>
+        <w:tab/>
+      </w:r>
+      <w:r>
+        <w:rPr>
+          <w:rFonts w:hint="eastAsia"/>
+        </w:rPr>
+        <w:tab/>
+      </w:r>
+      <w:r>
+        <w:rPr>
+          <w:rFonts w:hint="eastAsia"/>
+        </w:rPr>
+        <w:tab/>
+      </w:r>
+      <w:r>
+        <w:rPr>
+          <w:rFonts w:hint="eastAsia"/>
+        </w:rPr>
+        <w:tab/>
+        <w:t>开始</w:t>
+      </w:r>
+      <w:r>
+        <w:t>《项目周报》的记录</w:t>
+      </w:r>
+    </w:p>
+    <w:p>
+      <w:r>
+        <w:rPr>
+          <w:rFonts w:hint="eastAsia"/>
+        </w:rPr>
+        <w:tab/>
+      </w:r>
+      <w:r>
+        <w:rPr>
+          <w:rFonts w:hint="eastAsia"/>
+        </w:rPr>
+        <w:tab/>
+      </w:r>
+      <w:r>
+        <w:rPr>
+          <w:rFonts w:hint="eastAsia"/>
+        </w:rPr>
+        <w:tab/>
+      </w:r>
+      <w:r>
+        <w:rPr>
+          <w:rFonts w:hint="eastAsia"/>
+        </w:rPr>
+        <w:tab/>
+      </w:r>
+      <w:r>
+        <w:rPr>
+          <w:rFonts w:hint="eastAsia"/>
+        </w:rPr>
+        <w:tab/>
+        <w:t>HTML 模板</w:t>
+      </w:r>
+      <w:r>
+        <w:t>未完成</w:t>
+      </w:r>
+      <w:r>
+        <w:tab/>
+      </w:r>
+    </w:p>
+    <w:p>
+      <w:r>
+        <w:rPr>
+          <w:rFonts w:hint="eastAsia"/>
+        </w:rPr>
+        <w:tab/>
+      </w:r>
+      <w:r>
+        <w:rPr>
+          <w:rFonts w:hint="eastAsia"/>
+        </w:rPr>
+        <w:tab/>
+      </w:r>
+      <w:r>
+        <w:rPr>
+          <w:rFonts w:hint="eastAsia"/>
+        </w:rPr>
+        <w:tab/>
+        <w:t>3、</w:t>
+      </w:r>
+      <w:r>
+        <w:t xml:space="preserve"> </w:t>
+      </w:r>
+      <w:proofErr w:type="spellStart"/>
+      <w:r>
+        <w:t>G</w:t>
+      </w:r>
+      <w:r>
+        <w:rPr>
+          <w:rFonts w:hint="eastAsia"/>
+        </w:rPr>
+        <w:t>it</w:t>
+      </w:r>
+      <w:proofErr w:type="spellEnd"/>
+      <w:r>
+        <w:t xml:space="preserve"> </w:t>
+      </w:r>
+      <w:r>
+        <w:rPr>
+          <w:rFonts w:hint="eastAsia"/>
+        </w:rPr>
+        <w:t>教学，陈高勋</w:t>
+      </w:r>
+      <w:r>
+        <w:t xml:space="preserve">教会每个组员使用 </w:t>
+      </w:r>
+      <w:proofErr w:type="spellStart"/>
+      <w:r>
+        <w:t>G</w:t>
+      </w:r>
+      <w:r>
+        <w:rPr>
+          <w:rFonts w:hint="eastAsia"/>
+        </w:rPr>
+        <w:t>it</w:t>
+      </w:r>
+      <w:proofErr w:type="spellEnd"/>
+    </w:p>
+    <w:p>
+      <w:r>
+        <w:rPr>
+          <w:rFonts w:hint="eastAsia"/>
+        </w:rPr>
+        <w:tab/>
+      </w:r>
+      <w:r>
+        <w:rPr>
+          <w:rFonts w:hint="eastAsia"/>
+        </w:rPr>
+        <w:tab/>
+      </w:r>
+      <w:r>
+        <w:rPr>
+          <w:rFonts w:hint="eastAsia"/>
+        </w:rPr>
+        <w:tab/>
+        <w:t>4、</w:t>
+      </w:r>
+      <w:r>
+        <w:t>分配任务</w:t>
+      </w:r>
+    </w:p>
+    <w:p>
+      <w:r>
+        <w:rPr>
+          <w:rFonts w:hint="eastAsia"/>
+        </w:rPr>
+        <w:tab/>
+      </w:r>
+      <w:r>
+        <w:rPr>
+          <w:rFonts w:hint="eastAsia"/>
+        </w:rPr>
+        <w:tab/>
+      </w:r>
+      <w:r>
+        <w:rPr>
+          <w:rFonts w:hint="eastAsia"/>
+        </w:rPr>
+        <w:tab/>
+      </w:r>
+      <w:r>
+        <w:rPr>
+          <w:rFonts w:hint="eastAsia"/>
+        </w:rPr>
+        <w:tab/>
+      </w:r>
+      <w:r>
+        <w:rPr>
+          <w:rFonts w:hint="eastAsia"/>
+        </w:rPr>
+        <w:tab/>
+      </w:r>
+      <w:r>
+        <w:t xml:space="preserve">完成 </w:t>
+      </w:r>
+      <w:proofErr w:type="spellStart"/>
+      <w:r>
+        <w:t>G</w:t>
+      </w:r>
+      <w:r>
+        <w:rPr>
+          <w:rFonts w:hint="eastAsia"/>
+        </w:rPr>
+        <w:t>it</w:t>
+      </w:r>
+      <w:proofErr w:type="spellEnd"/>
+      <w:r>
+        <w:t xml:space="preserve"> 代码和文档文件</w:t>
+      </w:r>
+      <w:r>
+        <w:rPr>
+          <w:rFonts w:hint="eastAsia"/>
+        </w:rPr>
+        <w:t>格式</w:t>
+      </w:r>
+      <w:r>
+        <w:t>的搭建</w:t>
+      </w:r>
+    </w:p>
+    <w:p>
+      <w:r>
+        <w:rPr>
+          <w:rFonts w:hint="eastAsia"/>
+        </w:rPr>
+        <w:tab/>
+      </w:r>
+      <w:r>
+        <w:rPr>
+          <w:rFonts w:hint="eastAsia"/>
+        </w:rPr>
+        <w:tab/>
+      </w:r>
+      <w:r>
+        <w:rPr>
+          <w:rFonts w:hint="eastAsia"/>
+        </w:rPr>
+        <w:tab/>
+      </w:r>
+      <w:r>
+        <w:rPr>
+          <w:rFonts w:hint="eastAsia"/>
+        </w:rPr>
+        <w:tab/>
+      </w:r>
+      <w:r>
+        <w:rPr>
+          <w:rFonts w:hint="eastAsia"/>
+        </w:rPr>
+        <w:tab/>
+        <w:t>需求</w:t>
+      </w:r>
+      <w:r>
+        <w:t>的讲解，大致</w:t>
+      </w:r>
+      <w:r>
+        <w:rPr>
+          <w:rFonts w:hint="eastAsia"/>
+        </w:rPr>
+        <w:t>统一</w:t>
+      </w:r>
+      <w:r>
+        <w:t>每个人</w:t>
+      </w:r>
+      <w:r>
+        <w:rPr>
+          <w:rFonts w:hint="eastAsia"/>
+        </w:rPr>
+        <w:t>对</w:t>
+      </w:r>
+      <w:r>
+        <w:t>需求的认识</w:t>
+      </w:r>
+    </w:p>
+    <w:p>
+      <w:r>
+        <w:rPr>
+          <w:rFonts w:hint="eastAsia"/>
+        </w:rPr>
+        <w:tab/>
+      </w:r>
+      <w:r>
+        <w:rPr>
+          <w:rFonts w:hint="eastAsia"/>
+        </w:rPr>
+        <w:tab/>
+      </w:r>
+      <w:r>
+        <w:rPr>
+          <w:rFonts w:hint="eastAsia"/>
+        </w:rPr>
+        <w:tab/>
+      </w:r>
+      <w:r>
+        <w:rPr>
+          <w:rFonts w:hint="eastAsia"/>
+        </w:rPr>
+        <w:tab/>
+      </w:r>
+      <w:r>
+        <w:rPr>
+          <w:rFonts w:hint="eastAsia"/>
+        </w:rPr>
+        <w:tab/>
+        <w:t>完成</w:t>
+      </w:r>
+      <w:r>
+        <w:t xml:space="preserve"> HTML</w:t>
+      </w:r>
+      <w:r>
+        <w:rPr>
+          <w:rFonts w:hint="eastAsia"/>
+        </w:rPr>
+        <w:t xml:space="preserve"> 模板的</w:t>
+      </w:r>
+      <w:r>
+        <w:t>开发和全局 CSS</w:t>
+      </w:r>
+      <w:r>
+        <w:rPr>
+          <w:rFonts w:hint="eastAsia"/>
+        </w:rPr>
+        <w:t xml:space="preserve"> 的</w:t>
+      </w:r>
+      <w:r>
+        <w:t>开发</w:t>
+      </w:r>
+    </w:p>
+    <w:p>
+      <w:r>
+        <w:rPr>
+          <w:rFonts w:hint="eastAsia"/>
+        </w:rPr>
+        <w:tab/>
+      </w:r>
+      <w:r>
+        <w:rPr>
+          <w:rFonts w:hint="eastAsia"/>
+        </w:rPr>
+        <w:tab/>
+      </w:r>
+      <w:r>
+        <w:rPr>
+          <w:rFonts w:hint="eastAsia"/>
+        </w:rPr>
+        <w:tab/>
+      </w:r>
+      <w:r>
+        <w:rPr>
+          <w:rFonts w:hint="eastAsia"/>
+        </w:rPr>
+        <w:tab/>
+      </w:r>
+      <w:r>
+        <w:rPr>
+          <w:rFonts w:hint="eastAsia"/>
+        </w:rPr>
+        <w:tab/>
+        <w:t>完成</w:t>
+      </w:r>
+      <w:r>
+        <w:t>系统页面功能的设计</w:t>
+      </w:r>
+    </w:p>
+    <w:p>
+      <w:r>
+        <w:rPr>
+          <w:rFonts w:hint="eastAsia"/>
+        </w:rPr>
+        <w:tab/>
+      </w:r>
+      <w:r>
+        <w:rPr>
+          <w:rFonts w:hint="eastAsia"/>
+        </w:rPr>
+        <w:tab/>
+      </w:r>
+      <w:r>
+        <w:rPr>
+          <w:rFonts w:hint="eastAsia"/>
+        </w:rPr>
+        <w:tab/>
+      </w:r>
+      <w:r>
+        <w:rPr>
+          <w:rFonts w:hint="eastAsia"/>
+        </w:rPr>
+        <w:tab/>
+      </w:r>
+      <w:r>
+        <w:rPr>
+          <w:rFonts w:hint="eastAsia"/>
+        </w:rPr>
+        <w:tab/>
+      </w:r>
+      <w:r>
+        <w:t>完成《</w:t>
+      </w:r>
+      <w:r>
+        <w:t>配置管理计划</w:t>
+      </w:r>
+      <w:r>
+        <w:t>》</w:t>
+      </w:r>
+    </w:p>
+    <w:p>
+      <w:r>
+        <w:rPr>
+          <w:rFonts w:hint="eastAsia"/>
+        </w:rPr>
+        <w:tab/>
+      </w:r>
+      <w:r>
+        <w:rPr>
+          <w:rFonts w:hint="eastAsia"/>
+        </w:rPr>
+        <w:tab/>
+      </w:r>
+      <w:r>
+        <w:rPr>
+          <w:rFonts w:hint="eastAsia"/>
+        </w:rPr>
+        <w:tab/>
+      </w:r>
+      <w:r>
+        <w:rPr>
+          <w:rFonts w:hint="eastAsia"/>
+        </w:rPr>
+        <w:tab/>
+      </w:r>
+      <w:r>
+        <w:rPr>
+          <w:rFonts w:hint="eastAsia"/>
+        </w:rPr>
+        <w:tab/>
+        <w:t>完成</w:t>
+      </w:r>
+      <w:r>
+        <w:t>《需求规格说明书》</w:t>
+      </w:r>
+    </w:p>
+    <w:p>
+      <w:r>
+        <w:rPr>
+          <w:rFonts w:hint="eastAsia"/>
+        </w:rPr>
+        <w:tab/>
+      </w:r>
+      <w:r>
+        <w:rPr>
+          <w:rFonts w:hint="eastAsia"/>
+        </w:rPr>
+        <w:tab/>
+      </w:r>
+      <w:r>
+        <w:rPr>
+          <w:rFonts w:hint="eastAsia"/>
+        </w:rPr>
+        <w:tab/>
+      </w:r>
+      <w:r>
+        <w:rPr>
+          <w:rFonts w:hint="eastAsia"/>
+        </w:rPr>
+        <w:tab/>
+      </w:r>
+      <w:r>
+        <w:rPr>
+          <w:rFonts w:hint="eastAsia"/>
+        </w:rPr>
+        <w:tab/>
+        <w:t>开发人员</w:t>
+      </w:r>
+      <w:r>
+        <w:t>学习 PHP</w:t>
+      </w:r>
+    </w:p>
+    <w:p/>
+    <w:p>
+      <w:pPr>
+        <w:pStyle w:val="2"/>
+      </w:pPr>
+      <w:r>
+        <w:t>存在问题</w:t>
+      </w:r>
+    </w:p>
+    <w:p/>
+    <w:p>
+      <w:r>
+        <w:t xml:space="preserve">1、 </w:t>
+      </w:r>
+      <w:r>
+        <w:rPr>
+          <w:rFonts w:hint="eastAsia"/>
+        </w:rPr>
+        <w:t>开发组同学</w:t>
+      </w:r>
+      <w:r>
+        <w:t>对 PHP</w:t>
+      </w:r>
+      <w:r>
+        <w:rPr>
+          <w:rFonts w:hint="eastAsia"/>
+        </w:rPr>
+        <w:t xml:space="preserve"> 不熟悉</w:t>
+      </w:r>
+    </w:p>
+    <w:p>
+      <w:r>
+        <w:rPr>
+          <w:rFonts w:hint="eastAsia"/>
+        </w:rPr>
+        <w:t>2、</w:t>
+      </w:r>
+      <w:r>
+        <w:rPr>
+          <w:rFonts w:hint="eastAsia"/>
+        </w:rPr>
+        <w:tab/>
+        <w:t>HTML 框架未开发</w:t>
+      </w:r>
+      <w:r>
+        <w:t>完成</w:t>
+      </w:r>
+    </w:p>
+    <w:p/>
+    <w:p>
+      <w:pPr>
+        <w:pStyle w:val="2"/>
+      </w:pPr>
+      <w:r>
+        <w:t>人员变更</w:t>
+      </w:r>
+    </w:p>
+    <w:p>
+      <w:r>
+        <w:t>无</w:t>
+      </w:r>
+    </w:p>
+    <w:p/>
+    <w:p>
+      <w:pPr>
+        <w:pStyle w:val="2"/>
+      </w:pPr>
+      <w:r>
+        <w:t>下周计划</w:t>
+      </w:r>
+    </w:p>
+    <w:p>
+      <w:pPr>
+        <w:pStyle w:val="5"/>
+      </w:pPr>
+      <w:r>
+        <w:rPr>
+          <w:rFonts w:hint="eastAsia"/>
+        </w:rPr>
+        <w:t>代码</w:t>
+      </w:r>
+    </w:p>
+    <w:p>
+      <w:r>
+        <w:t>1、</w:t>
+      </w:r>
+      <w:r>
+        <w:rPr>
+          <w:rFonts w:hint="eastAsia"/>
+        </w:rPr>
+        <w:t>完成</w:t>
+      </w:r>
+      <w:r>
+        <w:t xml:space="preserve"> HTML</w:t>
+      </w:r>
+      <w:r>
+        <w:rPr>
+          <w:rFonts w:hint="eastAsia"/>
+        </w:rPr>
+        <w:t xml:space="preserve"> 模板的</w:t>
+      </w:r>
+      <w:r>
+        <w:t>开发和全局 CSS</w:t>
+      </w:r>
+      <w:r>
+        <w:rPr>
+          <w:rFonts w:hint="eastAsia"/>
+        </w:rPr>
+        <w:t xml:space="preserve"> 的</w:t>
+      </w:r>
+      <w:r>
+        <w:t>开发</w:t>
+      </w:r>
+    </w:p>
+    <w:p>
+      <w:r>
+        <w:rPr>
+          <w:rFonts w:hint="eastAsia"/>
+        </w:rPr>
+        <w:t>2、</w:t>
+      </w:r>
+      <w:r>
+        <w:t>继续完成 JS</w:t>
+      </w:r>
+      <w:r>
+        <w:rPr>
+          <w:rFonts w:hint="eastAsia"/>
+        </w:rPr>
+        <w:t xml:space="preserve"> 的全局</w:t>
+      </w:r>
+      <w:r>
+        <w:t>开发</w:t>
+      </w:r>
+    </w:p>
+    <w:p>
+      <w:r>
+        <w:rPr>
+          <w:rFonts w:hint="eastAsia"/>
+        </w:rPr>
+        <w:t>3、</w:t>
+      </w:r>
+      <w:r>
+        <w:t xml:space="preserve"> PHP</w:t>
+      </w:r>
+      <w:r>
+        <w:rPr>
+          <w:rFonts w:hint="eastAsia"/>
+        </w:rPr>
+        <w:t xml:space="preserve"> 接口在</w:t>
+      </w:r>
+      <w:r>
+        <w:t>文档完成后</w:t>
+      </w:r>
+      <w:r>
+        <w:rPr>
+          <w:rFonts w:hint="eastAsia"/>
+        </w:rPr>
+        <w:t>开始</w:t>
+      </w:r>
+      <w:r>
+        <w:t>分工开发</w:t>
+      </w:r>
+    </w:p>
+    <w:p>
+      <w:pPr>
+        <w:pStyle w:val="5"/>
+      </w:pPr>
+      <w:r>
+        <w:t>文档</w:t>
+      </w:r>
+    </w:p>
+    <w:p>
+      <w:r>
+        <w:t>1、完成《需求规格说明</w:t>
+      </w:r>
+      <w:r>
+        <w:rPr>
+          <w:rFonts w:hint="eastAsia"/>
+        </w:rPr>
+        <w:t>书</w:t>
+      </w:r>
+      <w:r>
+        <w:t>》</w:t>
+      </w:r>
+    </w:p>
+    <w:p>
+      <w:r>
+        <w:rPr>
+          <w:rFonts w:hint="eastAsia"/>
+        </w:rPr>
+        <w:t>2、完成</w:t>
+      </w:r>
+      <w:r>
+        <w:t>《配置管理</w:t>
+      </w:r>
+      <w:r>
+        <w:rPr>
+          <w:rFonts w:hint="eastAsia"/>
+        </w:rPr>
+        <w:t>计划</w:t>
+      </w:r>
+      <w:r>
+        <w:t>》</w:t>
+      </w:r>
+    </w:p>
+    <w:p>
+      <w:r>
+        <w:rPr>
+          <w:rFonts w:hint="eastAsia"/>
+        </w:rPr>
+        <w:t>3、完成</w:t>
+      </w:r>
+      <w:r>
+        <w:t>《测试计划》</w:t>
+      </w:r>
+    </w:p>
+    <w:p>
+      <w:r>
+        <w:rPr>
+          <w:rFonts w:hint="eastAsia"/>
+        </w:rPr>
+        <w:t>4、</w:t>
+      </w:r>
+      <w:r>
+        <w:t>完成《数据库设计文档》</w:t>
+      </w:r>
+    </w:p>
+    <w:p>
+      <w:r>
+        <w:rPr>
+          <w:rFonts w:hint="eastAsia"/>
+        </w:rPr>
+        <w:t>5、</w:t>
+      </w:r>
+      <w:r>
+        <w:t>完成《接口设计文档》</w:t>
+      </w:r>
+    </w:p>
+    <w:p>
+      <w:r>
+        <w:rPr>
+          <w:rFonts w:hint="eastAsia"/>
+        </w:rPr>
+        <w:t>6、完成</w:t>
+      </w:r>
+      <w:r>
+        <w:t>《详细设计说明书》</w:t>
+      </w:r>
+    </w:p>
+    <w:p>
+      <w:pPr>
+        <w:pStyle w:val="5"/>
+      </w:pPr>
+      <w:r>
+        <w:t>数据库</w:t>
+      </w:r>
+    </w:p>
+    <w:p>
+      <w:r>
+        <w:t>录入</w:t>
+      </w:r>
+      <w:r>
+        <w:rPr>
+          <w:rFonts w:hint="eastAsia"/>
+        </w:rPr>
+        <w:t>假数据以便</w:t>
+      </w:r>
+      <w:r>
+        <w:t>测试使用</w:t>
+      </w:r>
+    </w:p>
+    <w:p/>
+    <w:p/>
+    <w:p/>
+    <w:p/>
+    <w:p/>
+    <w:p/>
+    <w:p/>
+    <w:p/>
+    <w:p/>
+    <w:p/>
+    <w:p/>
+    <w:p/>
+    <w:p/>
+    <w:p/>
+    <w:p/>
+    <w:p>
+      <w:pPr>
+        <w:pStyle w:val="1"/>
+      </w:pPr>
+      <w:r>
+        <w:rPr>
+          <w:rFonts w:hint="eastAsia"/>
+        </w:rPr>
+        <w:t>第二周</w:t>
+      </w:r>
+    </w:p>
+    <w:p/>
+    <w:p>
+      <w:pPr>
+        <w:pStyle w:val="2"/>
+      </w:pPr>
+      <w:r>
+        <w:rPr>
+          <w:rFonts w:hint="eastAsia"/>
+        </w:rPr>
+        <w:t>本周</w:t>
+      </w:r>
+      <w:r>
+        <w:t>进度</w:t>
+      </w:r>
+    </w:p>
+    <w:p>
+      <w:pPr>
+        <w:pStyle w:val="5"/>
+      </w:pPr>
+      <w:r>
+        <w:rPr>
+          <w:rFonts w:hint="eastAsia"/>
+        </w:rPr>
+        <w:t>代码</w:t>
+      </w:r>
+    </w:p>
+    <w:p>
+      <w:r>
+        <w:t>1、完成 HTML</w:t>
+      </w:r>
+      <w:r>
+        <w:rPr>
+          <w:rFonts w:hint="eastAsia"/>
+        </w:rPr>
+        <w:t xml:space="preserve"> 和</w:t>
+      </w:r>
+      <w:r>
+        <w:t xml:space="preserve"> CSS </w:t>
+      </w:r>
+      <w:r>
+        <w:rPr>
+          <w:rFonts w:hint="eastAsia"/>
+        </w:rPr>
+        <w:t>模板</w:t>
+      </w:r>
+      <w:r>
+        <w:t>的编写</w:t>
+      </w:r>
+      <w:r>
+        <w:t>和一个样例页面</w:t>
+      </w:r>
+    </w:p>
+    <w:p>
+      <w:r>
+        <w:rPr>
+          <w:rFonts w:hint="eastAsia"/>
+        </w:rPr>
+        <w:t>2、</w:t>
+      </w:r>
+      <w:r>
+        <w:rPr>
+          <w:rFonts w:hint="eastAsia"/>
+        </w:rPr>
+        <w:t>完成</w:t>
+      </w:r>
+      <w:r>
+        <w:t xml:space="preserve"> PHP</w:t>
+      </w:r>
+      <w:r>
+        <w:rPr>
+          <w:rFonts w:hint="eastAsia"/>
+        </w:rPr>
+        <w:t xml:space="preserve"> 的分工</w:t>
+      </w:r>
+      <w:r>
+        <w:t>并开始编写</w:t>
+      </w:r>
+    </w:p>
+    <w:p>
+      <w:pPr>
+        <w:pStyle w:val="5"/>
+      </w:pPr>
+      <w:r>
+        <w:t>文档</w:t>
+      </w:r>
+    </w:p>
+    <w:p>
+      <w:r>
+        <w:t>1、完成《配置管理计划》</w:t>
+      </w:r>
+    </w:p>
+    <w:p>
+      <w:r>
+        <w:rPr>
+          <w:rFonts w:hint="eastAsia"/>
+        </w:rPr>
+        <w:t>2、</w:t>
+      </w:r>
+      <w:r>
+        <w:t>完成《项目开发计划》</w:t>
+      </w:r>
+    </w:p>
+    <w:p>
+      <w:r>
+        <w:rPr>
+          <w:rFonts w:hint="eastAsia"/>
+        </w:rPr>
+        <w:t>3、</w:t>
+      </w:r>
+      <w:r>
+        <w:t>完成《测试计划》</w:t>
+      </w:r>
+    </w:p>
+    <w:p>
+      <w:r>
+        <w:rPr>
+          <w:rFonts w:hint="eastAsia"/>
+        </w:rPr>
+        <w:t>4、完成</w:t>
+      </w:r>
+      <w:r>
+        <w:t>《概要设计说明书》</w:t>
+      </w:r>
+    </w:p>
+    <w:p>
+      <w:r>
+        <w:rPr>
+          <w:rFonts w:hint="eastAsia"/>
+        </w:rPr>
+        <w:t>5</w:t>
+      </w:r>
+      <w:r>
+        <w:rPr>
+          <w:rFonts w:hint="eastAsia"/>
+        </w:rPr>
+        <w:t>、</w:t>
+      </w:r>
+      <w:r>
+        <w:t>完成《详细设计说明书》</w:t>
+      </w:r>
+    </w:p>
+    <w:p>
+      <w:r>
+        <w:rPr>
+          <w:rFonts w:hint="eastAsia"/>
+        </w:rPr>
+        <w:t>6</w:t>
+      </w:r>
+      <w:r>
+        <w:rPr>
+          <w:rFonts w:hint="eastAsia"/>
+        </w:rPr>
+        <w:t>、完成</w:t>
+      </w:r>
+      <w:r>
+        <w:t>《接口文档》</w:t>
+      </w:r>
+    </w:p>
+    <w:p>
+      <w:r>
+        <w:rPr>
+          <w:rFonts w:hint="eastAsia"/>
+        </w:rPr>
+        <w:t>7</w:t>
+      </w:r>
+      <w:r>
+        <w:rPr>
+          <w:rFonts w:hint="eastAsia"/>
+        </w:rPr>
+        <w:t>、UI 设计图配合</w:t>
+      </w:r>
+      <w:r>
+        <w:t>页面的编写</w:t>
+      </w:r>
+      <w:r>
+        <w:rPr>
+          <w:rFonts w:hint="eastAsia"/>
+        </w:rPr>
+        <w:t>开始</w:t>
+      </w:r>
+      <w:r>
+        <w:t>完成</w:t>
+      </w:r>
+    </w:p>
+    <w:p>
+      <w:pPr>
+        <w:pStyle w:val="5"/>
+      </w:pPr>
+      <w:r>
+        <w:t>数据库</w:t>
+      </w:r>
+    </w:p>
+    <w:p>
+      <w:r>
+        <w:t xml:space="preserve">1、修改数据库设计过程中的 </w:t>
+      </w:r>
+      <w:r>
+        <w:rPr>
+          <w:rFonts w:hint="eastAsia"/>
+        </w:rPr>
+        <w:t>bug</w:t>
+      </w:r>
+    </w:p>
+    <w:p>
+      <w:r>
+        <w:t>2、</w:t>
+      </w:r>
+      <w:r>
+        <w:rPr>
+          <w:rFonts w:hint="eastAsia"/>
+        </w:rPr>
+        <w:t>录入</w:t>
+      </w:r>
+      <w:r>
+        <w:t>部分假数据方便测试</w:t>
+      </w:r>
+    </w:p>
+    <w:p/>
+    <w:p>
+      <w:pPr>
+        <w:pStyle w:val="2"/>
+      </w:pPr>
+      <w:r>
+        <w:t>会议记录</w:t>
+      </w:r>
+    </w:p>
+    <w:p>
+      <w:pPr>
+        <w:pStyle w:val="5"/>
+      </w:pPr>
+      <w:r>
+        <w:t>第一次</w:t>
+      </w:r>
+      <w:r>
+        <w:rPr>
+          <w:rFonts w:hint="eastAsia"/>
+        </w:rPr>
+        <w:t>例会</w:t>
       </w:r>
     </w:p>
     <w:p>
@@ -2457,6 +2137,97 @@
         </w:numPr>
       </w:pPr>
       <w:r>
+        <w:t>会议时间</w:t>
+      </w:r>
+    </w:p>
+    <w:p>
+      <w:r>
+        <w:rPr>
+          <w:rFonts w:hint="eastAsia"/>
+        </w:rPr>
+        <w:tab/>
+      </w:r>
+      <w:r>
+        <w:tab/>
+      </w:r>
+      <w:r>
+        <w:tab/>
+        <w:t>2016-03-</w:t>
+      </w:r>
+      <w:r>
+        <w:t>13</w:t>
+      </w:r>
+    </w:p>
+    <w:p>
+      <w:pPr>
+        <w:pStyle w:val="ac"/>
+        <w:numPr>
+          <w:ilvl w:val="0"/>
+          <w:numId w:val="4"/>
+        </w:numPr>
+      </w:pPr>
+      <w:r>
+        <w:t>参会人员</w:t>
+      </w:r>
+    </w:p>
+    <w:p>
+      <w:r>
+        <w:tab/>
+      </w:r>
+      <w:r>
+        <w:tab/>
+      </w:r>
+      <w:r>
+        <w:tab/>
+      </w:r>
+      <w:r>
+        <w:rPr>
+          <w:rFonts w:hint="eastAsia"/>
+        </w:rPr>
+        <w:t>所有项目</w:t>
+      </w:r>
+      <w:r>
+        <w:t>组人员</w:t>
+      </w:r>
+    </w:p>
+    <w:p>
+      <w:pPr>
+        <w:pStyle w:val="ac"/>
+        <w:numPr>
+          <w:ilvl w:val="0"/>
+          <w:numId w:val="4"/>
+        </w:numPr>
+      </w:pPr>
+      <w:r>
+        <w:rPr>
+          <w:rFonts w:hint="eastAsia"/>
+        </w:rPr>
+        <w:t>会议地点</w:t>
+      </w:r>
+    </w:p>
+    <w:p>
+      <w:r>
+        <w:tab/>
+      </w:r>
+      <w:r>
+        <w:tab/>
+      </w:r>
+      <w:r>
+        <w:tab/>
+      </w:r>
+      <w:r>
+        <w:t>软件楼207</w:t>
+      </w:r>
+    </w:p>
+    <w:p>
+      <w:pPr>
+        <w:pStyle w:val="ac"/>
+        <w:numPr>
+          <w:ilvl w:val="0"/>
+          <w:numId w:val="4"/>
+        </w:numPr>
+      </w:pPr>
+      <w:r>
         <w:rPr>
           <w:rFonts w:hint="eastAsia"/>
         </w:rPr>
@@ -2464,11 +2235,6 @@
       </w:r>
     </w:p>
     <w:p>
-      <w:pPr>
-        <w:rPr>
-          <w:rFonts w:hint="eastAsia"/>
-        </w:rPr>
-      </w:pPr>
       <w:r>
         <w:tab/>
       </w:r>
@@ -2557,11 +2323,6 @@
       </w:r>
     </w:p>
     <w:p>
-      <w:pPr>
-        <w:rPr>
-          <w:rFonts w:hint="eastAsia"/>
-        </w:rPr>
-      </w:pPr>
       <w:r>
         <w:rPr>
           <w:rFonts w:hint="eastAsia"/>
@@ -2645,8 +2406,6 @@
       </w:r>
       <w:r>
         <w:tab/>
-      </w:r>
-      <w:r>
         <w:t>完成《需求规格说明</w:t>
       </w:r>
       <w:r>
@@ -2660,11 +2419,6 @@
       </w:r>
     </w:p>
     <w:p>
-      <w:pPr>
-        <w:rPr>
-          <w:rFonts w:hint="eastAsia"/>
-        </w:rPr>
-      </w:pPr>
       <w:r>
         <w:tab/>
       </w:r>
@@ -2714,8 +2468,6 @@
       </w:r>
       <w:r>
         <w:tab/>
-      </w:r>
-      <w:r>
         <w:t>完成《接口设计文档》</w:t>
       </w:r>
     </w:p>
@@ -2745,19 +2497,8 @@
         <w:t>《详细设计说明书》</w:t>
       </w:r>
     </w:p>
-    <w:p>
-      <w:pPr>
-        <w:rPr>
-          <w:rFonts w:hint="eastAsia"/>
-        </w:rPr>
-      </w:pPr>
-    </w:p>
-    <w:p>
-      <w:pPr>
-        <w:rPr>
-          <w:rFonts w:hint="eastAsia"/>
-        </w:rPr>
-      </w:pPr>
+    <w:p/>
+    <w:p>
       <w:r>
         <w:rPr>
           <w:rFonts w:hint="eastAsia"/>
@@ -2886,11 +2627,6 @@
       </w:r>
     </w:p>
     <w:p>
-      <w:pPr>
-        <w:rPr>
-          <w:rFonts w:hint="eastAsia"/>
-        </w:rPr>
-      </w:pPr>
       <w:r>
         <w:rPr>
           <w:rFonts w:hint="eastAsia"/>
@@ -2934,8 +2670,6 @@
       <w:r>
         <w:t>编写</w:t>
       </w:r>
-      <w:bookmarkStart w:id="0" w:name="_GoBack"/>
-      <w:bookmarkEnd w:id="0"/>
     </w:p>
     <w:p>
       <w:pPr>
@@ -2951,19 +2685,10 @@
         <w:tab/>
       </w:r>
     </w:p>
-    <w:p>
-      <w:pPr>
-        <w:rPr>
-          <w:rFonts w:hint="eastAsia"/>
-        </w:rPr>
-      </w:pPr>
-    </w:p>
+    <w:p/>
     <w:p>
       <w:pPr>
         <w:pStyle w:val="2"/>
-        <w:rPr>
-          <w:rFonts w:hint="eastAsia"/>
-        </w:rPr>
       </w:pPr>
       <w:r>
         <w:t>存在问题</w:t>
@@ -2994,11 +2719,6 @@
       </w:r>
     </w:p>
     <w:p>
-      <w:pPr>
-        <w:rPr>
-          <w:rFonts w:hint="eastAsia"/>
-        </w:rPr>
-      </w:pPr>
       <w:r>
         <w:rPr>
           <w:rFonts w:hint="eastAsia"/>
@@ -3035,13 +2755,7 @@
         <w:t>慢（文档组人员少）</w:t>
       </w:r>
     </w:p>
-    <w:p>
-      <w:pPr>
-        <w:rPr>
-          <w:rFonts w:hint="eastAsia"/>
-        </w:rPr>
-      </w:pPr>
-    </w:p>
+    <w:p/>
     <w:p>
       <w:pPr>
         <w:pStyle w:val="2"/>
@@ -3051,11 +2765,6 @@
       </w:r>
     </w:p>
     <w:p>
-      <w:pPr>
-        <w:rPr>
-          <w:rFonts w:hint="eastAsia"/>
-        </w:rPr>
-      </w:pPr>
       <w:r>
         <w:t>计划增加文</w:t>
       </w:r>
@@ -3072,9 +2781,6 @@
     <w:p>
       <w:pPr>
         <w:pStyle w:val="2"/>
-        <w:rPr>
-          <w:rFonts w:hint="eastAsia"/>
-        </w:rPr>
       </w:pPr>
       <w:r>
         <w:t>下周计划</w:t>
@@ -3092,11 +2798,6 @@
       </w:r>
     </w:p>
     <w:p>
-      <w:pPr>
-        <w:rPr>
-          <w:rFonts w:hint="eastAsia"/>
-        </w:rPr>
-      </w:pPr>
       <w:r>
         <w:t>1、完成系统 HTML+CSS</w:t>
       </w:r>
@@ -3111,11 +2812,6 @@
       </w:r>
     </w:p>
     <w:p>
-      <w:pPr>
-        <w:rPr>
-          <w:rFonts w:hint="eastAsia"/>
-        </w:rPr>
-      </w:pPr>
       <w:r>
         <w:rPr>
           <w:rFonts w:hint="eastAsia"/>
@@ -3162,11 +2858,6 @@
       </w:r>
     </w:p>
     <w:p>
-      <w:pPr>
-        <w:rPr>
-          <w:rFonts w:hint="eastAsia"/>
-        </w:rPr>
-      </w:pPr>
       <w:r>
         <w:rPr>
           <w:rFonts w:hint="eastAsia"/>
@@ -3189,20 +2880,12 @@
     <w:p>
       <w:pPr>
         <w:pStyle w:val="5"/>
-        <w:rPr>
-          <w:rFonts w:hint="eastAsia"/>
-        </w:rPr>
       </w:pPr>
       <w:r>
         <w:t>文档</w:t>
       </w:r>
     </w:p>
     <w:p>
-      <w:pPr>
-        <w:rPr>
-          <w:rFonts w:hint="eastAsia"/>
-        </w:rPr>
-      </w:pPr>
       <w:r>
         <w:t>1、完成纸质变更申请</w:t>
       </w:r>
@@ -3219,11 +2902,6 @@
       </w:r>
     </w:p>
     <w:p>
-      <w:pPr>
-        <w:rPr>
-          <w:rFonts w:hint="eastAsia"/>
-        </w:rPr>
-      </w:pPr>
       <w:r>
         <w:rPr>
           <w:rFonts w:hint="eastAsia"/>
@@ -3243,11 +2921,6 @@
       </w:r>
     </w:p>
     <w:p>
-      <w:pPr>
-        <w:rPr>
-          <w:rFonts w:hint="eastAsia"/>
-        </w:rPr>
-      </w:pPr>
       <w:r>
         <w:t>1、</w:t>
       </w:r>
@@ -3261,19 +2934,10 @@
         <w:t>需要修改数据库设计</w:t>
       </w:r>
     </w:p>
-    <w:p>
-      <w:pPr>
-        <w:rPr>
-          <w:rFonts w:hint="eastAsia"/>
-        </w:rPr>
-      </w:pPr>
-    </w:p>
+    <w:p/>
     <w:p>
       <w:pPr>
         <w:pStyle w:val="1"/>
-        <w:rPr>
-          <w:rFonts w:hint="eastAsia"/>
-        </w:rPr>
       </w:pPr>
       <w:r>
         <w:t>第三周</w:t>
@@ -3283,9 +2947,6 @@
     <w:p>
       <w:pPr>
         <w:pStyle w:val="2"/>
-        <w:rPr>
-          <w:rFonts w:hint="eastAsia"/>
-        </w:rPr>
       </w:pPr>
       <w:r>
         <w:rPr>
@@ -3308,31 +2969,16 @@
         <w:t>代码</w:t>
       </w:r>
     </w:p>
-    <w:p>
-      <w:pPr>
-        <w:rPr>
-          <w:rFonts w:hint="eastAsia"/>
-        </w:rPr>
-      </w:pPr>
-    </w:p>
+    <w:p/>
     <w:p>
       <w:pPr>
         <w:pStyle w:val="5"/>
-        <w:rPr>
-          <w:rFonts w:hint="eastAsia"/>
-        </w:rPr>
       </w:pPr>
       <w:r>
         <w:t>文档</w:t>
       </w:r>
     </w:p>
-    <w:p>
-      <w:pPr>
-        <w:rPr>
-          <w:rFonts w:hint="eastAsia"/>
-        </w:rPr>
-      </w:pPr>
-    </w:p>
+    <w:p/>
     <w:p>
       <w:pPr>
         <w:pStyle w:val="5"/>
@@ -3341,56 +2987,26 @@
         <w:t>数据库</w:t>
       </w:r>
     </w:p>
-    <w:p>
-      <w:pPr>
-        <w:rPr>
-          <w:rFonts w:hint="eastAsia"/>
-        </w:rPr>
-      </w:pPr>
-    </w:p>
-    <w:p>
-      <w:pPr>
-        <w:rPr>
-          <w:rFonts w:hint="eastAsia"/>
-        </w:rPr>
-      </w:pPr>
-    </w:p>
+    <w:p/>
+    <w:p/>
     <w:p>
       <w:pPr>
         <w:pStyle w:val="2"/>
-        <w:rPr>
-          <w:rFonts w:hint="eastAsia"/>
-        </w:rPr>
       </w:pPr>
       <w:r>
         <w:t>会议记录</w:t>
       </w:r>
     </w:p>
-    <w:p>
-      <w:pPr>
-        <w:rPr>
-          <w:rFonts w:hint="eastAsia"/>
-        </w:rPr>
-      </w:pPr>
-    </w:p>
+    <w:p/>
     <w:p>
       <w:pPr>
         <w:pStyle w:val="2"/>
-        <w:rPr>
-          <w:rFonts w:hint="eastAsia"/>
-        </w:rPr>
       </w:pPr>
       <w:r>
         <w:t>存在问题</w:t>
       </w:r>
     </w:p>
-    <w:p>
-      <w:pPr>
-        <w:rPr>
-          <w:rFonts w:hint="eastAsia"/>
-        </w:rPr>
-      </w:pPr>
-    </w:p>
+    <w:p/>
     <w:p>
       <w:pPr>
         <w:pStyle w:val="2"/>
@@ -3399,19 +3015,10 @@
         <w:t>人员变更</w:t>
       </w:r>
     </w:p>
-    <w:p>
-      <w:pPr>
-        <w:rPr>
-          <w:rFonts w:hint="eastAsia"/>
-        </w:rPr>
-      </w:pPr>
-    </w:p>
+    <w:p/>
     <w:p>
       <w:pPr>
         <w:pStyle w:val="2"/>
-        <w:rPr>
-          <w:rFonts w:hint="eastAsia"/>
-        </w:rPr>
       </w:pPr>
       <w:r>
         <w:t>下周计划</w:t>
@@ -3429,31 +3036,16 @@
         <w:t>代码</w:t>
       </w:r>
     </w:p>
-    <w:p>
-      <w:pPr>
-        <w:rPr>
-          <w:rFonts w:hint="eastAsia"/>
-        </w:rPr>
-      </w:pPr>
-    </w:p>
+    <w:p/>
     <w:p>
       <w:pPr>
         <w:pStyle w:val="5"/>
-        <w:rPr>
-          <w:rFonts w:hint="eastAsia"/>
-        </w:rPr>
       </w:pPr>
       <w:r>
         <w:t>文档</w:t>
       </w:r>
     </w:p>
-    <w:p>
-      <w:pPr>
-        <w:rPr>
-          <w:rFonts w:hint="eastAsia"/>
-        </w:rPr>
-      </w:pPr>
-    </w:p>
+    <w:p/>
     <w:p>
       <w:pPr>
         <w:pStyle w:val="5"/>
@@ -3462,20 +3054,8 @@
         <w:t>数据库</w:t>
       </w:r>
     </w:p>
-    <w:p>
-      <w:pPr>
-        <w:rPr>
-          <w:rFonts w:hint="eastAsia"/>
-        </w:rPr>
-      </w:pPr>
-    </w:p>
-    <w:p>
-      <w:pPr>
-        <w:rPr>
-          <w:rFonts w:hint="eastAsia"/>
-        </w:rPr>
-      </w:pPr>
-    </w:p>
+    <w:p/>
+    <w:p/>
     <w:p>
       <w:pPr>
         <w:pStyle w:val="1"/>
@@ -3488,9 +3068,6 @@
     <w:p>
       <w:pPr>
         <w:pStyle w:val="2"/>
-        <w:rPr>
-          <w:rFonts w:hint="eastAsia"/>
-        </w:rPr>
       </w:pPr>
       <w:r>
         <w:rPr>
@@ -3513,31 +3090,16 @@
         <w:t>代码</w:t>
       </w:r>
     </w:p>
-    <w:p>
-      <w:pPr>
-        <w:rPr>
-          <w:rFonts w:hint="eastAsia"/>
-        </w:rPr>
-      </w:pPr>
-    </w:p>
+    <w:p/>
     <w:p>
       <w:pPr>
         <w:pStyle w:val="5"/>
-        <w:rPr>
-          <w:rFonts w:hint="eastAsia"/>
-        </w:rPr>
       </w:pPr>
       <w:r>
         <w:t>文档</w:t>
       </w:r>
     </w:p>
-    <w:p>
-      <w:pPr>
-        <w:rPr>
-          <w:rFonts w:hint="eastAsia"/>
-        </w:rPr>
-      </w:pPr>
-    </w:p>
+    <w:p/>
     <w:p>
       <w:pPr>
         <w:pStyle w:val="5"/>
@@ -3546,56 +3108,26 @@
         <w:t>数据库</w:t>
       </w:r>
     </w:p>
-    <w:p>
-      <w:pPr>
-        <w:rPr>
-          <w:rFonts w:hint="eastAsia"/>
-        </w:rPr>
-      </w:pPr>
-    </w:p>
-    <w:p>
-      <w:pPr>
-        <w:rPr>
-          <w:rFonts w:hint="eastAsia"/>
-        </w:rPr>
-      </w:pPr>
-    </w:p>
+    <w:p/>
+    <w:p/>
     <w:p>
       <w:pPr>
         <w:pStyle w:val="2"/>
-        <w:rPr>
-          <w:rFonts w:hint="eastAsia"/>
-        </w:rPr>
       </w:pPr>
       <w:r>
         <w:t>会议记录</w:t>
       </w:r>
     </w:p>
-    <w:p>
-      <w:pPr>
-        <w:rPr>
-          <w:rFonts w:hint="eastAsia"/>
-        </w:rPr>
-      </w:pPr>
-    </w:p>
+    <w:p/>
     <w:p>
       <w:pPr>
         <w:pStyle w:val="2"/>
-        <w:rPr>
-          <w:rFonts w:hint="eastAsia"/>
-        </w:rPr>
       </w:pPr>
       <w:r>
         <w:t>存在问题</w:t>
       </w:r>
     </w:p>
-    <w:p>
-      <w:pPr>
-        <w:rPr>
-          <w:rFonts w:hint="eastAsia"/>
-        </w:rPr>
-      </w:pPr>
-    </w:p>
+    <w:p/>
     <w:p>
       <w:pPr>
         <w:pStyle w:val="2"/>
@@ -3604,19 +3136,10 @@
         <w:t>人员变更</w:t>
       </w:r>
     </w:p>
-    <w:p>
-      <w:pPr>
-        <w:rPr>
-          <w:rFonts w:hint="eastAsia"/>
-        </w:rPr>
-      </w:pPr>
-    </w:p>
+    <w:p/>
     <w:p>
       <w:pPr>
         <w:pStyle w:val="2"/>
-        <w:rPr>
-          <w:rFonts w:hint="eastAsia"/>
-        </w:rPr>
       </w:pPr>
       <w:r>
         <w:t>下周计划</w:t>
@@ -3634,31 +3157,16 @@
         <w:t>代码</w:t>
       </w:r>
     </w:p>
-    <w:p>
-      <w:pPr>
-        <w:rPr>
-          <w:rFonts w:hint="eastAsia"/>
-        </w:rPr>
-      </w:pPr>
-    </w:p>
+    <w:p/>
     <w:p>
       <w:pPr>
         <w:pStyle w:val="5"/>
-        <w:rPr>
-          <w:rFonts w:hint="eastAsia"/>
-        </w:rPr>
       </w:pPr>
       <w:r>
         <w:t>文档</w:t>
       </w:r>
     </w:p>
-    <w:p>
-      <w:pPr>
-        <w:rPr>
-          <w:rFonts w:hint="eastAsia"/>
-        </w:rPr>
-      </w:pPr>
-    </w:p>
+    <w:p/>
     <w:p>
       <w:pPr>
         <w:pStyle w:val="5"/>
@@ -3667,20 +3175,8 @@
         <w:t>数据库</w:t>
       </w:r>
     </w:p>
-    <w:p>
-      <w:pPr>
-        <w:rPr>
-          <w:rFonts w:hint="eastAsia"/>
-        </w:rPr>
-      </w:pPr>
-    </w:p>
-    <w:p>
-      <w:pPr>
-        <w:rPr>
-          <w:rFonts w:hint="eastAsia"/>
-        </w:rPr>
-      </w:pPr>
-    </w:p>
+    <w:p/>
+    <w:p/>
     <w:p>
       <w:pPr>
         <w:pStyle w:val="1"/>
@@ -3693,9 +3189,6 @@
     <w:p>
       <w:pPr>
         <w:pStyle w:val="2"/>
-        <w:rPr>
-          <w:rFonts w:hint="eastAsia"/>
-        </w:rPr>
       </w:pPr>
       <w:r>
         <w:rPr>
@@ -3718,31 +3211,16 @@
         <w:t>代码</w:t>
       </w:r>
     </w:p>
-    <w:p>
-      <w:pPr>
-        <w:rPr>
-          <w:rFonts w:hint="eastAsia"/>
-        </w:rPr>
-      </w:pPr>
-    </w:p>
+    <w:p/>
     <w:p>
       <w:pPr>
         <w:pStyle w:val="5"/>
-        <w:rPr>
-          <w:rFonts w:hint="eastAsia"/>
-        </w:rPr>
       </w:pPr>
       <w:r>
         <w:t>文档</w:t>
       </w:r>
     </w:p>
-    <w:p>
-      <w:pPr>
-        <w:rPr>
-          <w:rFonts w:hint="eastAsia"/>
-        </w:rPr>
-      </w:pPr>
-    </w:p>
+    <w:p/>
     <w:p>
       <w:pPr>
         <w:pStyle w:val="5"/>
@@ -3751,56 +3229,26 @@
         <w:t>数据库</w:t>
       </w:r>
     </w:p>
-    <w:p>
-      <w:pPr>
-        <w:rPr>
-          <w:rFonts w:hint="eastAsia"/>
-        </w:rPr>
-      </w:pPr>
-    </w:p>
-    <w:p>
-      <w:pPr>
-        <w:rPr>
-          <w:rFonts w:hint="eastAsia"/>
-        </w:rPr>
-      </w:pPr>
-    </w:p>
+    <w:p/>
+    <w:p/>
     <w:p>
       <w:pPr>
         <w:pStyle w:val="2"/>
-        <w:rPr>
-          <w:rFonts w:hint="eastAsia"/>
-        </w:rPr>
       </w:pPr>
       <w:r>
         <w:t>会议记录</w:t>
       </w:r>
     </w:p>
-    <w:p>
-      <w:pPr>
-        <w:rPr>
-          <w:rFonts w:hint="eastAsia"/>
-        </w:rPr>
-      </w:pPr>
-    </w:p>
+    <w:p/>
     <w:p>
       <w:pPr>
         <w:pStyle w:val="2"/>
-        <w:rPr>
-          <w:rFonts w:hint="eastAsia"/>
-        </w:rPr>
       </w:pPr>
       <w:r>
         <w:t>存在问题</w:t>
       </w:r>
     </w:p>
-    <w:p>
-      <w:pPr>
-        <w:rPr>
-          <w:rFonts w:hint="eastAsia"/>
-        </w:rPr>
-      </w:pPr>
-    </w:p>
+    <w:p/>
     <w:p>
       <w:pPr>
         <w:pStyle w:val="2"/>
@@ -3809,19 +3257,10 @@
         <w:t>人员变更</w:t>
       </w:r>
     </w:p>
-    <w:p>
-      <w:pPr>
-        <w:rPr>
-          <w:rFonts w:hint="eastAsia"/>
-        </w:rPr>
-      </w:pPr>
-    </w:p>
+    <w:p/>
     <w:p>
       <w:pPr>
         <w:pStyle w:val="2"/>
-        <w:rPr>
-          <w:rFonts w:hint="eastAsia"/>
-        </w:rPr>
       </w:pPr>
       <w:r>
         <w:t>下周计划</w:t>
@@ -3839,31 +3278,16 @@
         <w:t>代码</w:t>
       </w:r>
     </w:p>
-    <w:p>
-      <w:pPr>
-        <w:rPr>
-          <w:rFonts w:hint="eastAsia"/>
-        </w:rPr>
-      </w:pPr>
-    </w:p>
+    <w:p/>
     <w:p>
       <w:pPr>
         <w:pStyle w:val="5"/>
-        <w:rPr>
-          <w:rFonts w:hint="eastAsia"/>
-        </w:rPr>
       </w:pPr>
       <w:r>
         <w:t>文档</w:t>
       </w:r>
     </w:p>
-    <w:p>
-      <w:pPr>
-        <w:rPr>
-          <w:rFonts w:hint="eastAsia"/>
-        </w:rPr>
-      </w:pPr>
-    </w:p>
+    <w:p/>
     <w:p>
       <w:pPr>
         <w:pStyle w:val="5"/>
@@ -3872,20 +3296,8 @@
         <w:t>数据库</w:t>
       </w:r>
     </w:p>
-    <w:p>
-      <w:pPr>
-        <w:rPr>
-          <w:rFonts w:hint="eastAsia"/>
-        </w:rPr>
-      </w:pPr>
-    </w:p>
-    <w:p>
-      <w:pPr>
-        <w:rPr>
-          <w:rFonts w:hint="eastAsia"/>
-        </w:rPr>
-      </w:pPr>
-    </w:p>
+    <w:p/>
+    <w:p/>
     <w:p>
       <w:pPr>
         <w:pStyle w:val="1"/>
@@ -3898,9 +3310,6 @@
     <w:p>
       <w:pPr>
         <w:pStyle w:val="2"/>
-        <w:rPr>
-          <w:rFonts w:hint="eastAsia"/>
-        </w:rPr>
       </w:pPr>
       <w:r>
         <w:rPr>
@@ -3923,31 +3332,16 @@
         <w:t>代码</w:t>
       </w:r>
     </w:p>
-    <w:p>
-      <w:pPr>
-        <w:rPr>
-          <w:rFonts w:hint="eastAsia"/>
-        </w:rPr>
-      </w:pPr>
-    </w:p>
+    <w:p/>
     <w:p>
       <w:pPr>
         <w:pStyle w:val="5"/>
-        <w:rPr>
-          <w:rFonts w:hint="eastAsia"/>
-        </w:rPr>
       </w:pPr>
       <w:r>
         <w:t>文档</w:t>
       </w:r>
     </w:p>
-    <w:p>
-      <w:pPr>
-        <w:rPr>
-          <w:rFonts w:hint="eastAsia"/>
-        </w:rPr>
-      </w:pPr>
-    </w:p>
+    <w:p/>
     <w:p>
       <w:pPr>
         <w:pStyle w:val="5"/>
@@ -3956,56 +3350,26 @@
         <w:t>数据库</w:t>
       </w:r>
     </w:p>
-    <w:p>
-      <w:pPr>
-        <w:rPr>
-          <w:rFonts w:hint="eastAsia"/>
-        </w:rPr>
-      </w:pPr>
-    </w:p>
-    <w:p>
-      <w:pPr>
-        <w:rPr>
-          <w:rFonts w:hint="eastAsia"/>
-        </w:rPr>
-      </w:pPr>
-    </w:p>
+    <w:p/>
+    <w:p/>
     <w:p>
       <w:pPr>
         <w:pStyle w:val="2"/>
-        <w:rPr>
-          <w:rFonts w:hint="eastAsia"/>
-        </w:rPr>
       </w:pPr>
       <w:r>
         <w:t>会议记录</w:t>
       </w:r>
     </w:p>
-    <w:p>
-      <w:pPr>
-        <w:rPr>
-          <w:rFonts w:hint="eastAsia"/>
-        </w:rPr>
-      </w:pPr>
-    </w:p>
+    <w:p/>
     <w:p>
       <w:pPr>
         <w:pStyle w:val="2"/>
-        <w:rPr>
-          <w:rFonts w:hint="eastAsia"/>
-        </w:rPr>
       </w:pPr>
       <w:r>
         <w:t>存在问题</w:t>
       </w:r>
     </w:p>
-    <w:p>
-      <w:pPr>
-        <w:rPr>
-          <w:rFonts w:hint="eastAsia"/>
-        </w:rPr>
-      </w:pPr>
-    </w:p>
+    <w:p/>
     <w:p>
       <w:pPr>
         <w:pStyle w:val="2"/>
@@ -4014,19 +3378,10 @@
         <w:t>人员变更</w:t>
       </w:r>
     </w:p>
-    <w:p>
-      <w:pPr>
-        <w:rPr>
-          <w:rFonts w:hint="eastAsia"/>
-        </w:rPr>
-      </w:pPr>
-    </w:p>
+    <w:p/>
     <w:p>
       <w:pPr>
         <w:pStyle w:val="2"/>
-        <w:rPr>
-          <w:rFonts w:hint="eastAsia"/>
-        </w:rPr>
       </w:pPr>
       <w:r>
         <w:t>下周计划</w:t>
@@ -4044,31 +3399,16 @@
         <w:t>代码</w:t>
       </w:r>
     </w:p>
-    <w:p>
-      <w:pPr>
-        <w:rPr>
-          <w:rFonts w:hint="eastAsia"/>
-        </w:rPr>
-      </w:pPr>
-    </w:p>
+    <w:p/>
     <w:p>
       <w:pPr>
         <w:pStyle w:val="5"/>
-        <w:rPr>
-          <w:rFonts w:hint="eastAsia"/>
-        </w:rPr>
       </w:pPr>
       <w:r>
         <w:t>文档</w:t>
       </w:r>
     </w:p>
-    <w:p>
-      <w:pPr>
-        <w:rPr>
-          <w:rFonts w:hint="eastAsia"/>
-        </w:rPr>
-      </w:pPr>
-    </w:p>
+    <w:p/>
     <w:p>
       <w:pPr>
         <w:pStyle w:val="5"/>
@@ -4077,20 +3417,8 @@
         <w:t>数据库</w:t>
       </w:r>
     </w:p>
-    <w:p>
-      <w:pPr>
-        <w:rPr>
-          <w:rFonts w:hint="eastAsia"/>
-        </w:rPr>
-      </w:pPr>
-    </w:p>
-    <w:p>
-      <w:pPr>
-        <w:rPr>
-          <w:rFonts w:hint="eastAsia"/>
-        </w:rPr>
-      </w:pPr>
-    </w:p>
+    <w:p/>
+    <w:p/>
     <w:p>
       <w:pPr>
         <w:pStyle w:val="1"/>
@@ -4103,9 +3431,6 @@
     <w:p>
       <w:pPr>
         <w:pStyle w:val="2"/>
-        <w:rPr>
-          <w:rFonts w:hint="eastAsia"/>
-        </w:rPr>
       </w:pPr>
       <w:r>
         <w:rPr>
@@ -4128,31 +3453,16 @@
         <w:t>代码</w:t>
       </w:r>
     </w:p>
-    <w:p>
-      <w:pPr>
-        <w:rPr>
-          <w:rFonts w:hint="eastAsia"/>
-        </w:rPr>
-      </w:pPr>
-    </w:p>
+    <w:p/>
     <w:p>
       <w:pPr>
         <w:pStyle w:val="5"/>
-        <w:rPr>
-          <w:rFonts w:hint="eastAsia"/>
-        </w:rPr>
       </w:pPr>
       <w:r>
         <w:t>文档</w:t>
       </w:r>
     </w:p>
-    <w:p>
-      <w:pPr>
-        <w:rPr>
-          <w:rFonts w:hint="eastAsia"/>
-        </w:rPr>
-      </w:pPr>
-    </w:p>
+    <w:p/>
     <w:p>
       <w:pPr>
         <w:pStyle w:val="5"/>
@@ -4161,56 +3471,26 @@
         <w:t>数据库</w:t>
       </w:r>
     </w:p>
-    <w:p>
-      <w:pPr>
-        <w:rPr>
-          <w:rFonts w:hint="eastAsia"/>
-        </w:rPr>
-      </w:pPr>
-    </w:p>
-    <w:p>
-      <w:pPr>
-        <w:rPr>
-          <w:rFonts w:hint="eastAsia"/>
-        </w:rPr>
-      </w:pPr>
-    </w:p>
+    <w:p/>
+    <w:p/>
     <w:p>
       <w:pPr>
         <w:pStyle w:val="2"/>
-        <w:rPr>
-          <w:rFonts w:hint="eastAsia"/>
-        </w:rPr>
       </w:pPr>
       <w:r>
         <w:t>会议记录</w:t>
       </w:r>
     </w:p>
-    <w:p>
-      <w:pPr>
-        <w:rPr>
-          <w:rFonts w:hint="eastAsia"/>
-        </w:rPr>
-      </w:pPr>
-    </w:p>
+    <w:p/>
     <w:p>
       <w:pPr>
         <w:pStyle w:val="2"/>
-        <w:rPr>
-          <w:rFonts w:hint="eastAsia"/>
-        </w:rPr>
       </w:pPr>
       <w:r>
         <w:t>存在问题</w:t>
       </w:r>
     </w:p>
-    <w:p>
-      <w:pPr>
-        <w:rPr>
-          <w:rFonts w:hint="eastAsia"/>
-        </w:rPr>
-      </w:pPr>
-    </w:p>
+    <w:p/>
     <w:p>
       <w:pPr>
         <w:pStyle w:val="2"/>
@@ -4219,19 +3499,10 @@
         <w:t>人员变更</w:t>
       </w:r>
     </w:p>
-    <w:p>
-      <w:pPr>
-        <w:rPr>
-          <w:rFonts w:hint="eastAsia"/>
-        </w:rPr>
-      </w:pPr>
-    </w:p>
+    <w:p/>
     <w:p>
       <w:pPr>
         <w:pStyle w:val="2"/>
-        <w:rPr>
-          <w:rFonts w:hint="eastAsia"/>
-        </w:rPr>
       </w:pPr>
       <w:r>
         <w:t>下周计划</w:t>
@@ -4249,31 +3520,16 @@
         <w:t>代码</w:t>
       </w:r>
     </w:p>
-    <w:p>
-      <w:pPr>
-        <w:rPr>
-          <w:rFonts w:hint="eastAsia"/>
-        </w:rPr>
-      </w:pPr>
-    </w:p>
+    <w:p/>
     <w:p>
       <w:pPr>
         <w:pStyle w:val="5"/>
-        <w:rPr>
-          <w:rFonts w:hint="eastAsia"/>
-        </w:rPr>
       </w:pPr>
       <w:r>
         <w:t>文档</w:t>
       </w:r>
     </w:p>
-    <w:p>
-      <w:pPr>
-        <w:rPr>
-          <w:rFonts w:hint="eastAsia"/>
-        </w:rPr>
-      </w:pPr>
-    </w:p>
+    <w:p/>
     <w:p>
       <w:pPr>
         <w:pStyle w:val="5"/>
@@ -4282,20 +3538,8 @@
         <w:t>数据库</w:t>
       </w:r>
     </w:p>
-    <w:p>
-      <w:pPr>
-        <w:rPr>
-          <w:rFonts w:hint="eastAsia"/>
-        </w:rPr>
-      </w:pPr>
-    </w:p>
-    <w:p>
-      <w:pPr>
-        <w:rPr>
-          <w:rFonts w:hint="eastAsia"/>
-        </w:rPr>
-      </w:pPr>
-    </w:p>
+    <w:p/>
+    <w:p/>
     <w:p>
       <w:pPr>
         <w:pStyle w:val="1"/>
@@ -4304,19 +3548,10 @@
         <w:t>第八周</w:t>
       </w:r>
     </w:p>
-    <w:p>
-      <w:pPr>
-        <w:rPr>
-          <w:rFonts w:hint="eastAsia"/>
-        </w:rPr>
-      </w:pPr>
-    </w:p>
+    <w:p/>
     <w:p>
       <w:pPr>
         <w:pStyle w:val="2"/>
-        <w:rPr>
-          <w:rFonts w:hint="eastAsia"/>
-        </w:rPr>
       </w:pPr>
       <w:r>
         <w:rPr>
@@ -4339,31 +3574,16 @@
         <w:t>代码</w:t>
       </w:r>
     </w:p>
-    <w:p>
-      <w:pPr>
-        <w:rPr>
-          <w:rFonts w:hint="eastAsia"/>
-        </w:rPr>
-      </w:pPr>
-    </w:p>
+    <w:p/>
     <w:p>
       <w:pPr>
         <w:pStyle w:val="5"/>
-        <w:rPr>
-          <w:rFonts w:hint="eastAsia"/>
-        </w:rPr>
       </w:pPr>
       <w:r>
         <w:t>文档</w:t>
       </w:r>
     </w:p>
-    <w:p>
-      <w:pPr>
-        <w:rPr>
-          <w:rFonts w:hint="eastAsia"/>
-        </w:rPr>
-      </w:pPr>
-    </w:p>
+    <w:p/>
     <w:p>
       <w:pPr>
         <w:pStyle w:val="5"/>
@@ -4372,56 +3592,26 @@
         <w:t>数据库</w:t>
       </w:r>
     </w:p>
-    <w:p>
-      <w:pPr>
-        <w:rPr>
-          <w:rFonts w:hint="eastAsia"/>
-        </w:rPr>
-      </w:pPr>
-    </w:p>
-    <w:p>
-      <w:pPr>
-        <w:rPr>
-          <w:rFonts w:hint="eastAsia"/>
-        </w:rPr>
-      </w:pPr>
-    </w:p>
+    <w:p/>
+    <w:p/>
     <w:p>
       <w:pPr>
         <w:pStyle w:val="2"/>
-        <w:rPr>
-          <w:rFonts w:hint="eastAsia"/>
-        </w:rPr>
       </w:pPr>
       <w:r>
         <w:t>会议记录</w:t>
       </w:r>
     </w:p>
-    <w:p>
-      <w:pPr>
-        <w:rPr>
-          <w:rFonts w:hint="eastAsia"/>
-        </w:rPr>
-      </w:pPr>
-    </w:p>
+    <w:p/>
     <w:p>
       <w:pPr>
         <w:pStyle w:val="2"/>
-        <w:rPr>
-          <w:rFonts w:hint="eastAsia"/>
-        </w:rPr>
       </w:pPr>
       <w:r>
         <w:t>存在问题</w:t>
       </w:r>
     </w:p>
-    <w:p>
-      <w:pPr>
-        <w:rPr>
-          <w:rFonts w:hint="eastAsia"/>
-        </w:rPr>
-      </w:pPr>
-    </w:p>
+    <w:p/>
     <w:p>
       <w:pPr>
         <w:pStyle w:val="2"/>
@@ -4430,19 +3620,10 @@
         <w:t>人员变更</w:t>
       </w:r>
     </w:p>
-    <w:p>
-      <w:pPr>
-        <w:rPr>
-          <w:rFonts w:hint="eastAsia"/>
-        </w:rPr>
-      </w:pPr>
-    </w:p>
+    <w:p/>
     <w:p>
       <w:pPr>
         <w:pStyle w:val="2"/>
-        <w:rPr>
-          <w:rFonts w:hint="eastAsia"/>
-        </w:rPr>
       </w:pPr>
       <w:r>
         <w:t>下周计划</w:t>
@@ -4460,31 +3641,16 @@
         <w:t>代码</w:t>
       </w:r>
     </w:p>
-    <w:p>
-      <w:pPr>
-        <w:rPr>
-          <w:rFonts w:hint="eastAsia"/>
-        </w:rPr>
-      </w:pPr>
-    </w:p>
+    <w:p/>
     <w:p>
       <w:pPr>
         <w:pStyle w:val="5"/>
-        <w:rPr>
-          <w:rFonts w:hint="eastAsia"/>
-        </w:rPr>
       </w:pPr>
       <w:r>
         <w:t>文档</w:t>
       </w:r>
     </w:p>
-    <w:p>
-      <w:pPr>
-        <w:rPr>
-          <w:rFonts w:hint="eastAsia"/>
-        </w:rPr>
-      </w:pPr>
-    </w:p>
+    <w:p/>
     <w:p>
       <w:pPr>
         <w:pStyle w:val="5"/>
@@ -4501,73 +3667,46 @@
     <w:p>
       <w:pPr>
         <w:pStyle w:val="aa"/>
-        <w:rPr>
-          <w:rFonts w:hint="eastAsia"/>
-        </w:rPr>
       </w:pPr>
     </w:p>
     <w:p>
       <w:pPr>
         <w:pStyle w:val="aa"/>
-        <w:rPr>
-          <w:rFonts w:hint="eastAsia"/>
-        </w:rPr>
       </w:pPr>
     </w:p>
     <w:p>
       <w:pPr>
         <w:pStyle w:val="aa"/>
-        <w:rPr>
-          <w:rFonts w:hint="eastAsia"/>
-        </w:rPr>
       </w:pPr>
     </w:p>
     <w:p>
       <w:pPr>
         <w:pStyle w:val="aa"/>
-        <w:rPr>
-          <w:rFonts w:hint="eastAsia"/>
-        </w:rPr>
       </w:pPr>
     </w:p>
     <w:p>
       <w:pPr>
         <w:pStyle w:val="aa"/>
-        <w:rPr>
-          <w:rFonts w:hint="eastAsia"/>
-        </w:rPr>
       </w:pPr>
     </w:p>
     <w:p>
       <w:pPr>
         <w:pStyle w:val="aa"/>
-        <w:rPr>
-          <w:rFonts w:hint="eastAsia"/>
-        </w:rPr>
       </w:pPr>
     </w:p>
     <w:p>
       <w:pPr>
         <w:pStyle w:val="aa"/>
-        <w:rPr>
-          <w:rFonts w:hint="eastAsia"/>
-        </w:rPr>
       </w:pPr>
     </w:p>
     <w:p>
       <w:pPr>
         <w:pStyle w:val="aa"/>
-        <w:rPr>
-          <w:rFonts w:hint="eastAsia"/>
-        </w:rPr>
       </w:pPr>
     </w:p>
     <w:p>
       <w:pPr>
         <w:pStyle w:val="aa"/>
-        <w:rPr>
-          <w:rFonts w:hint="eastAsia"/>
-        </w:rPr>
       </w:pPr>
     </w:p>
     <w:p>
@@ -5283,7 +4422,7 @@
         <v:path o:extrusionok="f" gradientshapeok="t" o:connecttype="rect"/>
         <o:lock v:ext="edit" aspectratio="t"/>
       </v:shapetype>
-      <v:shape id="_x0000_i1046" type="#_x0000_t75" style="width:15.15pt;height:15.15pt" o:bullet="t">
+      <v:shape id="_x0000_i1027" type="#_x0000_t75" style="width:15.15pt;height:15.15pt" o:bullet="t">
         <v:imagedata r:id="rId1" o:title="/var/folders/yn/6msyn1p55ng5cc84f6z0vl_c0000gn/T/com.microsoft.Word/Word Work File L_5"/>
       </v:shape>
     </w:pict>

--- a/documents/0.项目周报/项目周报.docx
+++ b/documents/0.项目周报/项目周报.docx
@@ -66,7 +66,16 @@
       </w:pPr>
       <w:r>
         <w:lastRenderedPageBreak/>
-        <w:t>第一周</w:t>
+        <w:t>第</w:t>
+      </w:r>
+      <w:r>
+        <w:rPr>
+          <w:rFonts w:hint="eastAsia"/>
+        </w:rPr>
+        <w:t>二</w:t>
+      </w:r>
+      <w:r>
+        <w:t>周</w:t>
       </w:r>
     </w:p>
     <w:p/>
@@ -393,11 +402,6 @@
       </w:r>
     </w:p>
     <w:p>
-      <w:pPr>
-        <w:rPr>
-          <w:rFonts w:hint="eastAsia"/>
-        </w:rPr>
-      </w:pPr>
       <w:r>
         <w:tab/>
       </w:r>
@@ -420,8 +424,6 @@
       <w:r>
         <w:t>参会人员</w:t>
       </w:r>
-      <w:bookmarkStart w:id="0" w:name="_GoBack"/>
-      <w:bookmarkEnd w:id="0"/>
     </w:p>
     <w:p>
       <w:r>
@@ -814,11 +816,6 @@
       </w:r>
     </w:p>
     <w:p>
-      <w:pPr>
-        <w:rPr>
-          <w:rFonts w:hint="eastAsia"/>
-        </w:rPr>
-      </w:pPr>
       <w:r>
         <w:tab/>
       </w:r>
@@ -1874,9 +1871,6 @@
     <w:p/>
     <w:p/>
     <w:p/>
-    <w:p/>
-    <w:p/>
-    <w:p/>
     <w:p>
       <w:pPr>
         <w:pStyle w:val="1"/>
@@ -1885,7 +1879,13 @@
         <w:rPr>
           <w:rFonts w:hint="eastAsia"/>
         </w:rPr>
-        <w:t>第二周</w:t>
+        <w:t>第三</w:t>
+      </w:r>
+      <w:r>
+        <w:rPr>
+          <w:rFonts w:hint="eastAsia"/>
+        </w:rPr>
+        <w:t>周</w:t>
       </w:r>
     </w:p>
     <w:p/>
@@ -2685,7 +2685,311 @@
         <w:tab/>
       </w:r>
     </w:p>
-    <w:p/>
+    <w:p>
+      <w:pPr>
+        <w:pStyle w:val="ac"/>
+        <w:numPr>
+          <w:ilvl w:val="0"/>
+          <w:numId w:val="4"/>
+        </w:numPr>
+      </w:pPr>
+      <w:r>
+        <w:t>会议时间</w:t>
+      </w:r>
+    </w:p>
+    <w:p>
+      <w:r>
+        <w:rPr>
+          <w:rFonts w:hint="eastAsia"/>
+        </w:rPr>
+        <w:tab/>
+      </w:r>
+      <w:r>
+        <w:tab/>
+      </w:r>
+      <w:r>
+        <w:tab/>
+        <w:t>2016-03-</w:t>
+      </w:r>
+      <w:r>
+        <w:t>18</w:t>
+      </w:r>
+    </w:p>
+    <w:p>
+      <w:pPr>
+        <w:pStyle w:val="ac"/>
+        <w:numPr>
+          <w:ilvl w:val="0"/>
+          <w:numId w:val="4"/>
+        </w:numPr>
+      </w:pPr>
+      <w:r>
+        <w:t>参会人员</w:t>
+      </w:r>
+    </w:p>
+    <w:p>
+      <w:r>
+        <w:tab/>
+      </w:r>
+      <w:r>
+        <w:tab/>
+      </w:r>
+      <w:r>
+        <w:tab/>
+      </w:r>
+      <w:r>
+        <w:rPr>
+          <w:rFonts w:hint="eastAsia"/>
+        </w:rPr>
+        <w:t>所有项目</w:t>
+      </w:r>
+      <w:r>
+        <w:t>组人员</w:t>
+      </w:r>
+    </w:p>
+    <w:p>
+      <w:pPr>
+        <w:pStyle w:val="ac"/>
+        <w:numPr>
+          <w:ilvl w:val="0"/>
+          <w:numId w:val="4"/>
+        </w:numPr>
+      </w:pPr>
+      <w:r>
+        <w:rPr>
+          <w:rFonts w:hint="eastAsia"/>
+        </w:rPr>
+        <w:t>会议地点</w:t>
+      </w:r>
+    </w:p>
+    <w:p>
+      <w:r>
+        <w:tab/>
+      </w:r>
+      <w:r>
+        <w:tab/>
+      </w:r>
+      <w:r>
+        <w:tab/>
+        <w:t>软件楼</w:t>
+      </w:r>
+      <w:r>
+        <w:t>105</w:t>
+      </w:r>
+    </w:p>
+    <w:p>
+      <w:pPr>
+        <w:pStyle w:val="ac"/>
+        <w:numPr>
+          <w:ilvl w:val="0"/>
+          <w:numId w:val="4"/>
+        </w:numPr>
+      </w:pPr>
+      <w:r>
+        <w:rPr>
+          <w:rFonts w:hint="eastAsia"/>
+        </w:rPr>
+        <w:t>会议记录</w:t>
+      </w:r>
+    </w:p>
+    <w:p>
+      <w:pPr>
+        <w:rPr>
+          <w:rFonts w:hint="eastAsia"/>
+        </w:rPr>
+      </w:pPr>
+      <w:r>
+        <w:tab/>
+      </w:r>
+      <w:r>
+        <w:tab/>
+      </w:r>
+      <w:r>
+        <w:tab/>
+        <w:t>1、</w:t>
+      </w:r>
+      <w:r>
+        <w:t>讨论</w:t>
+      </w:r>
+      <w:r>
+        <w:t>HTML</w:t>
+      </w:r>
+      <w:r>
+        <w:rPr>
+          <w:rFonts w:hint="eastAsia"/>
+        </w:rPr>
+        <w:t xml:space="preserve"> 界面</w:t>
+      </w:r>
+      <w:r>
+        <w:rPr>
+          <w:rFonts w:hint="eastAsia"/>
+        </w:rPr>
+        <w:t>完成</w:t>
+      </w:r>
+      <w:r>
+        <w:t>后的修改项</w:t>
+      </w:r>
+    </w:p>
+    <w:p>
+      <w:r>
+        <w:rPr>
+          <w:rFonts w:hint="eastAsia"/>
+        </w:rPr>
+        <w:tab/>
+      </w:r>
+      <w:r>
+        <w:rPr>
+          <w:rFonts w:hint="eastAsia"/>
+        </w:rPr>
+        <w:tab/>
+      </w:r>
+      <w:r>
+        <w:rPr>
+          <w:rFonts w:hint="eastAsia"/>
+        </w:rPr>
+        <w:tab/>
+        <w:t>2、</w:t>
+      </w:r>
+      <w:r>
+        <w:t>提醒前端编写严格按照《</w:t>
+      </w:r>
+      <w:r>
+        <w:rPr>
+          <w:rFonts w:hint="eastAsia"/>
+        </w:rPr>
+        <w:t>详细</w:t>
+      </w:r>
+      <w:r>
+        <w:t>设计</w:t>
+      </w:r>
+      <w:r>
+        <w:rPr>
+          <w:rFonts w:hint="eastAsia"/>
+        </w:rPr>
+        <w:t>说明书</w:t>
+      </w:r>
+      <w:r>
+        <w:t>》</w:t>
+      </w:r>
+    </w:p>
+    <w:p>
+      <w:r>
+        <w:rPr>
+          <w:rFonts w:hint="eastAsia"/>
+        </w:rPr>
+        <w:tab/>
+      </w:r>
+      <w:r>
+        <w:rPr>
+          <w:rFonts w:hint="eastAsia"/>
+        </w:rPr>
+        <w:tab/>
+      </w:r>
+      <w:r>
+        <w:rPr>
+          <w:rFonts w:hint="eastAsia"/>
+        </w:rPr>
+        <w:tab/>
+        <w:t>3、补全</w:t>
+      </w:r>
+      <w:r>
+        <w:t>接口注意事项</w:t>
+      </w:r>
+    </w:p>
+    <w:p>
+      <w:r>
+        <w:rPr>
+          <w:rFonts w:hint="eastAsia"/>
+        </w:rPr>
+        <w:tab/>
+      </w:r>
+      <w:r>
+        <w:rPr>
+          <w:rFonts w:hint="eastAsia"/>
+        </w:rPr>
+        <w:tab/>
+      </w:r>
+      <w:r>
+        <w:rPr>
+          <w:rFonts w:hint="eastAsia"/>
+        </w:rPr>
+        <w:tab/>
+        <w:t>4、《</w:t>
+      </w:r>
+      <w:r>
+        <w:t>概要设计说明书</w:t>
+      </w:r>
+      <w:r>
+        <w:rPr>
+          <w:rFonts w:hint="eastAsia"/>
+        </w:rPr>
+        <w:t>》</w:t>
+      </w:r>
+      <w:r>
+        <w:t>需要修改</w:t>
+      </w:r>
+    </w:p>
+    <w:p>
+      <w:r>
+        <w:rPr>
+          <w:rFonts w:hint="eastAsia"/>
+        </w:rPr>
+        <w:tab/>
+      </w:r>
+      <w:r>
+        <w:rPr>
+          <w:rFonts w:hint="eastAsia"/>
+        </w:rPr>
+        <w:tab/>
+      </w:r>
+      <w:r>
+        <w:rPr>
+          <w:rFonts w:hint="eastAsia"/>
+        </w:rPr>
+        <w:tab/>
+        <w:t>5、补全</w:t>
+      </w:r>
+      <w:r>
+        <w:t>《项目进度计划》</w:t>
+      </w:r>
+    </w:p>
+    <w:p>
+      <w:pPr>
+        <w:rPr>
+          <w:rFonts w:hint="eastAsia"/>
+        </w:rPr>
+      </w:pPr>
+      <w:r>
+        <w:rPr>
+          <w:rFonts w:hint="eastAsia"/>
+        </w:rPr>
+        <w:tab/>
+      </w:r>
+      <w:r>
+        <w:rPr>
+          <w:rFonts w:hint="eastAsia"/>
+        </w:rPr>
+        <w:tab/>
+      </w:r>
+      <w:r>
+        <w:rPr>
+          <w:rFonts w:hint="eastAsia"/>
+        </w:rPr>
+        <w:tab/>
+        <w:t>6、任务</w:t>
+      </w:r>
+      <w:r>
+        <w:t>布置</w:t>
+      </w:r>
+    </w:p>
+    <w:p/>
+    <w:p>
+      <w:pPr>
+        <w:rPr>
+          <w:rFonts w:hint="eastAsia"/>
+        </w:rPr>
+      </w:pPr>
+    </w:p>
     <w:p>
       <w:pPr>
         <w:pStyle w:val="2"/>
@@ -2937,10 +3241,125 @@
     <w:p/>
     <w:p>
       <w:pPr>
+        <w:rPr>
+          <w:rFonts w:hint="eastAsia"/>
+        </w:rPr>
+      </w:pPr>
+    </w:p>
+    <w:p>
+      <w:pPr>
+        <w:rPr>
+          <w:rFonts w:hint="eastAsia"/>
+        </w:rPr>
+      </w:pPr>
+    </w:p>
+    <w:p>
+      <w:pPr>
+        <w:rPr>
+          <w:rFonts w:hint="eastAsia"/>
+        </w:rPr>
+      </w:pPr>
+    </w:p>
+    <w:p>
+      <w:pPr>
+        <w:rPr>
+          <w:rFonts w:hint="eastAsia"/>
+        </w:rPr>
+      </w:pPr>
+    </w:p>
+    <w:p>
+      <w:pPr>
+        <w:rPr>
+          <w:rFonts w:hint="eastAsia"/>
+        </w:rPr>
+      </w:pPr>
+    </w:p>
+    <w:p>
+      <w:pPr>
+        <w:rPr>
+          <w:rFonts w:hint="eastAsia"/>
+        </w:rPr>
+      </w:pPr>
+    </w:p>
+    <w:p>
+      <w:pPr>
+        <w:rPr>
+          <w:rFonts w:hint="eastAsia"/>
+        </w:rPr>
+      </w:pPr>
+    </w:p>
+    <w:p>
+      <w:pPr>
+        <w:rPr>
+          <w:rFonts w:hint="eastAsia"/>
+        </w:rPr>
+      </w:pPr>
+    </w:p>
+    <w:p>
+      <w:pPr>
+        <w:rPr>
+          <w:rFonts w:hint="eastAsia"/>
+        </w:rPr>
+      </w:pPr>
+    </w:p>
+    <w:p>
+      <w:pPr>
+        <w:rPr>
+          <w:rFonts w:hint="eastAsia"/>
+        </w:rPr>
+      </w:pPr>
+    </w:p>
+    <w:p>
+      <w:pPr>
+        <w:rPr>
+          <w:rFonts w:hint="eastAsia"/>
+        </w:rPr>
+      </w:pPr>
+    </w:p>
+    <w:p>
+      <w:pPr>
+        <w:rPr>
+          <w:rFonts w:hint="eastAsia"/>
+        </w:rPr>
+      </w:pPr>
+    </w:p>
+    <w:p>
+      <w:pPr>
+        <w:rPr>
+          <w:rFonts w:hint="eastAsia"/>
+        </w:rPr>
+      </w:pPr>
+    </w:p>
+    <w:p>
+      <w:pPr>
+        <w:rPr>
+          <w:rFonts w:hint="eastAsia"/>
+        </w:rPr>
+      </w:pPr>
+    </w:p>
+    <w:p>
+      <w:pPr>
+        <w:rPr>
+          <w:rFonts w:hint="eastAsia"/>
+        </w:rPr>
+      </w:pPr>
+    </w:p>
+    <w:p/>
+    <w:p>
+      <w:pPr>
         <w:pStyle w:val="1"/>
       </w:pPr>
       <w:r>
-        <w:t>第三周</w:t>
+        <w:t>第</w:t>
+      </w:r>
+      <w:r>
+        <w:rPr>
+          <w:rFonts w:hint="eastAsia"/>
+        </w:rPr>
+        <w:t>四</w:t>
+      </w:r>
+      <w:r>
+        <w:t>周</w:t>
       </w:r>
     </w:p>
     <w:p/>
@@ -2969,7 +3388,83 @@
         <w:t>代码</w:t>
       </w:r>
     </w:p>
-    <w:p/>
+    <w:p>
+      <w:r>
+        <w:t>1、测试并</w:t>
+      </w:r>
+      <w:r>
+        <w:rPr>
+          <w:rFonts w:hint="eastAsia"/>
+        </w:rPr>
+        <w:t>完成</w:t>
+      </w:r>
+      <w:r>
+        <w:t xml:space="preserve">所有 </w:t>
+      </w:r>
+      <w:proofErr w:type="spellStart"/>
+      <w:r>
+        <w:rPr>
+          <w:rFonts w:hint="eastAsia"/>
+        </w:rPr>
+        <w:t>php</w:t>
+      </w:r>
+      <w:proofErr w:type="spellEnd"/>
+      <w:r>
+        <w:t>接口</w:t>
+      </w:r>
+    </w:p>
+    <w:p>
+      <w:r>
+        <w:rPr>
+          <w:rFonts w:hint="eastAsia"/>
+        </w:rPr>
+        <w:t>2、前台</w:t>
+      </w:r>
+      <w:r>
+        <w:t>页面框架完成</w:t>
+      </w:r>
+    </w:p>
+    <w:p>
+      <w:r>
+        <w:rPr>
+          <w:rFonts w:hint="eastAsia"/>
+        </w:rPr>
+        <w:t>3、完善</w:t>
+      </w:r>
+      <w:r>
+        <w:t xml:space="preserve"> </w:t>
+      </w:r>
+      <w:proofErr w:type="spellStart"/>
+      <w:r>
+        <w:rPr>
+          <w:rFonts w:hint="eastAsia"/>
+        </w:rPr>
+        <w:t>js</w:t>
+      </w:r>
+      <w:proofErr w:type="spellEnd"/>
+      <w:r>
+        <w:rPr>
+          <w:rFonts w:hint="eastAsia"/>
+        </w:rPr>
+        <w:t xml:space="preserve"> 函数</w:t>
+      </w:r>
+    </w:p>
+    <w:p>
+      <w:pPr>
+        <w:rPr>
+          <w:rFonts w:hint="eastAsia"/>
+        </w:rPr>
+      </w:pPr>
+      <w:r>
+        <w:rPr>
+          <w:rFonts w:hint="eastAsia"/>
+        </w:rPr>
+        <w:t>4、对</w:t>
+      </w:r>
+      <w:r>
+        <w:t>变更需求进行分析与设计</w:t>
+      </w:r>
+    </w:p>
     <w:p>
       <w:pPr>
         <w:pStyle w:val="5"/>
@@ -2978,7 +3473,53 @@
         <w:t>文档</w:t>
       </w:r>
     </w:p>
-    <w:p/>
+    <w:p>
+      <w:r>
+        <w:t>1、</w:t>
+      </w:r>
+      <w:r>
+        <w:rPr>
+          <w:rFonts w:hint="eastAsia"/>
+        </w:rPr>
+        <w:t>完成</w:t>
+      </w:r>
+      <w:r>
+        <w:t>《测试用例》</w:t>
+      </w:r>
+    </w:p>
+    <w:p>
+      <w:r>
+        <w:rPr>
+          <w:rFonts w:hint="eastAsia"/>
+        </w:rPr>
+        <w:t>2、</w:t>
+      </w:r>
+      <w:r>
+        <w:t>修改概要设计说明</w:t>
+      </w:r>
+      <w:r>
+        <w:rPr>
+          <w:rFonts w:hint="eastAsia"/>
+        </w:rPr>
+        <w:t>书</w:t>
+      </w:r>
+    </w:p>
+    <w:p>
+      <w:pPr>
+        <w:rPr>
+          <w:rFonts w:hint="eastAsia"/>
+        </w:rPr>
+      </w:pPr>
+      <w:r>
+        <w:rPr>
+          <w:rFonts w:hint="eastAsia"/>
+        </w:rPr>
+        <w:t>3、完成</w:t>
+      </w:r>
+      <w:r>
+        <w:t>项目进度计划修改</w:t>
+      </w:r>
+    </w:p>
     <w:p>
       <w:pPr>
         <w:pStyle w:val="5"/>
@@ -2987,17 +3528,263 @@
         <w:t>数据库</w:t>
       </w:r>
     </w:p>
-    <w:p/>
+    <w:p>
+      <w:pPr>
+        <w:rPr>
+          <w:rFonts w:hint="eastAsia"/>
+        </w:rPr>
+      </w:pPr>
+      <w:r>
+        <w:t>无</w:t>
+      </w:r>
+    </w:p>
     <w:p/>
     <w:p>
       <w:pPr>
         <w:pStyle w:val="2"/>
+        <w:rPr>
+          <w:rFonts w:hint="eastAsia"/>
+        </w:rPr>
       </w:pPr>
       <w:r>
         <w:t>会议记录</w:t>
       </w:r>
     </w:p>
-    <w:p/>
+    <w:p>
+      <w:pPr>
+        <w:pStyle w:val="5"/>
+      </w:pPr>
+      <w:r>
+        <w:t>第一次</w:t>
+      </w:r>
+      <w:r>
+        <w:rPr>
+          <w:rFonts w:hint="eastAsia"/>
+        </w:rPr>
+        <w:t>例会</w:t>
+      </w:r>
+    </w:p>
+    <w:p>
+      <w:pPr>
+        <w:pStyle w:val="ac"/>
+        <w:numPr>
+          <w:ilvl w:val="0"/>
+          <w:numId w:val="4"/>
+        </w:numPr>
+      </w:pPr>
+      <w:r>
+        <w:t>会议时间</w:t>
+      </w:r>
+    </w:p>
+    <w:p>
+      <w:r>
+        <w:rPr>
+          <w:rFonts w:hint="eastAsia"/>
+        </w:rPr>
+        <w:tab/>
+      </w:r>
+      <w:r>
+        <w:tab/>
+      </w:r>
+      <w:r>
+        <w:tab/>
+        <w:t>2016-03-</w:t>
+      </w:r>
+      <w:r>
+        <w:t>25</w:t>
+      </w:r>
+    </w:p>
+    <w:p>
+      <w:pPr>
+        <w:pStyle w:val="ac"/>
+        <w:numPr>
+          <w:ilvl w:val="0"/>
+          <w:numId w:val="4"/>
+        </w:numPr>
+      </w:pPr>
+      <w:r>
+        <w:t>参会人员</w:t>
+      </w:r>
+    </w:p>
+    <w:p>
+      <w:r>
+        <w:tab/>
+      </w:r>
+      <w:r>
+        <w:tab/>
+      </w:r>
+      <w:r>
+        <w:tab/>
+      </w:r>
+      <w:r>
+        <w:rPr>
+          <w:rFonts w:hint="eastAsia"/>
+        </w:rPr>
+        <w:t>所有代码</w:t>
+      </w:r>
+      <w:r>
+        <w:t>组人员</w:t>
+      </w:r>
+    </w:p>
+    <w:p>
+      <w:pPr>
+        <w:pStyle w:val="ac"/>
+        <w:numPr>
+          <w:ilvl w:val="0"/>
+          <w:numId w:val="4"/>
+        </w:numPr>
+      </w:pPr>
+      <w:r>
+        <w:rPr>
+          <w:rFonts w:hint="eastAsia"/>
+        </w:rPr>
+        <w:t>会议地点</w:t>
+      </w:r>
+    </w:p>
+    <w:p>
+      <w:r>
+        <w:tab/>
+      </w:r>
+      <w:r>
+        <w:tab/>
+      </w:r>
+      <w:r>
+        <w:tab/>
+        <w:t>软件楼207</w:t>
+      </w:r>
+    </w:p>
+    <w:p>
+      <w:pPr>
+        <w:pStyle w:val="ac"/>
+        <w:numPr>
+          <w:ilvl w:val="0"/>
+          <w:numId w:val="4"/>
+        </w:numPr>
+      </w:pPr>
+      <w:r>
+        <w:rPr>
+          <w:rFonts w:hint="eastAsia"/>
+        </w:rPr>
+        <w:t>会议记录</w:t>
+      </w:r>
+    </w:p>
+    <w:p>
+      <w:pPr>
+        <w:rPr>
+          <w:rFonts w:hint="eastAsia"/>
+        </w:rPr>
+      </w:pPr>
+      <w:r>
+        <w:tab/>
+      </w:r>
+      <w:r>
+        <w:tab/>
+      </w:r>
+      <w:r>
+        <w:tab/>
+        <w:t xml:space="preserve">1、合并 </w:t>
+      </w:r>
+      <w:proofErr w:type="spellStart"/>
+      <w:r>
+        <w:rPr>
+          <w:rFonts w:hint="eastAsia"/>
+        </w:rPr>
+        <w:t>php</w:t>
+      </w:r>
+      <w:proofErr w:type="spellEnd"/>
+      <w:r>
+        <w:rPr>
+          <w:rFonts w:hint="eastAsia"/>
+        </w:rPr>
+        <w:t xml:space="preserve"> 和前台界面</w:t>
+      </w:r>
+    </w:p>
+    <w:p>
+      <w:pPr>
+        <w:rPr>
+          <w:rFonts w:hint="eastAsia"/>
+        </w:rPr>
+      </w:pPr>
+      <w:r>
+        <w:rPr>
+          <w:rFonts w:hint="eastAsia"/>
+        </w:rPr>
+        <w:tab/>
+      </w:r>
+      <w:r>
+        <w:rPr>
+          <w:rFonts w:hint="eastAsia"/>
+        </w:rPr>
+        <w:tab/>
+      </w:r>
+      <w:r>
+        <w:rPr>
+          <w:rFonts w:hint="eastAsia"/>
+        </w:rPr>
+        <w:tab/>
+        <w:t>2、</w:t>
+      </w:r>
+      <w:r>
+        <w:t xml:space="preserve">完善 </w:t>
+      </w:r>
+      <w:proofErr w:type="spellStart"/>
+      <w:r>
+        <w:rPr>
+          <w:rFonts w:hint="eastAsia"/>
+        </w:rPr>
+        <w:t>js</w:t>
+      </w:r>
+      <w:proofErr w:type="spellEnd"/>
+    </w:p>
+    <w:p>
+      <w:pPr>
+        <w:rPr>
+          <w:rFonts w:hint="eastAsia"/>
+        </w:rPr>
+      </w:pPr>
+      <w:r>
+        <w:rPr>
+          <w:rFonts w:hint="eastAsia"/>
+        </w:rPr>
+        <w:tab/>
+      </w:r>
+      <w:r>
+        <w:rPr>
+          <w:rFonts w:hint="eastAsia"/>
+        </w:rPr>
+        <w:tab/>
+      </w:r>
+      <w:r>
+        <w:rPr>
+          <w:rFonts w:hint="eastAsia"/>
+        </w:rPr>
+        <w:tab/>
+        <w:t>3、</w:t>
+      </w:r>
+      <w:r>
+        <w:rPr>
+          <w:rFonts w:hint="eastAsia"/>
+        </w:rPr>
+        <w:tab/>
+        <w:t>bug</w:t>
+      </w:r>
+      <w:r>
+        <w:t xml:space="preserve"> </w:t>
+      </w:r>
+      <w:r>
+        <w:rPr>
+          <w:rFonts w:hint="eastAsia"/>
+        </w:rPr>
+        <w:t>修复</w:t>
+      </w:r>
+    </w:p>
+    <w:p>
+      <w:pPr>
+        <w:rPr>
+          <w:rFonts w:hint="eastAsia"/>
+        </w:rPr>
+      </w:pPr>
+    </w:p>
     <w:p>
       <w:pPr>
         <w:pStyle w:val="2"/>
@@ -3009,6 +3796,38 @@
     <w:p/>
     <w:p>
       <w:pPr>
+        <w:rPr>
+          <w:rFonts w:hint="eastAsia"/>
+        </w:rPr>
+      </w:pPr>
+      <w:r>
+        <w:rPr>
+          <w:rFonts w:hint="eastAsia"/>
+        </w:rPr>
+        <w:t>合并</w:t>
+      </w:r>
+      <w:r>
+        <w:t>时需要所有人员到场，</w:t>
+      </w:r>
+      <w:r>
+        <w:rPr>
+          <w:rFonts w:hint="eastAsia"/>
+        </w:rPr>
+        <w:t>会存在</w:t>
+      </w:r>
+      <w:r>
+        <w:t>某些问题</w:t>
+      </w:r>
+    </w:p>
+    <w:p>
+      <w:pPr>
+        <w:rPr>
+          <w:rFonts w:hint="eastAsia"/>
+        </w:rPr>
+      </w:pPr>
+    </w:p>
+    <w:p>
+      <w:pPr>
         <w:pStyle w:val="2"/>
       </w:pPr>
       <w:r>
@@ -3018,6 +3837,23 @@
     <w:p/>
     <w:p>
       <w:pPr>
+        <w:rPr>
+          <w:rFonts w:hint="eastAsia"/>
+        </w:rPr>
+      </w:pPr>
+      <w:r>
+        <w:t>无</w:t>
+      </w:r>
+    </w:p>
+    <w:p>
+      <w:pPr>
+        <w:rPr>
+          <w:rFonts w:hint="eastAsia"/>
+        </w:rPr>
+      </w:pPr>
+    </w:p>
+    <w:p>
+      <w:pPr>
         <w:pStyle w:val="2"/>
       </w:pPr>
       <w:r>
@@ -3027,6 +3863,22 @@
     <w:p/>
     <w:p>
       <w:pPr>
+        <w:rPr>
+          <w:rFonts w:hint="eastAsia"/>
+        </w:rPr>
+      </w:pPr>
+      <w:r>
+        <w:rPr>
+          <w:rFonts w:hint="eastAsia"/>
+        </w:rPr>
+        <w:t>完成</w:t>
+      </w:r>
+      <w:r>
+        <w:t>项目</w:t>
+      </w:r>
+    </w:p>
+    <w:p>
+      <w:pPr>
         <w:pStyle w:val="5"/>
       </w:pPr>
       <w:r>
@@ -3036,7 +3888,36 @@
         <w:t>代码</w:t>
       </w:r>
     </w:p>
-    <w:p/>
+    <w:p>
+      <w:r>
+        <w:t>1、完成所有项目的合并</w:t>
+      </w:r>
+    </w:p>
+    <w:p>
+      <w:pPr>
+        <w:rPr>
+          <w:rFonts w:hint="eastAsia"/>
+        </w:rPr>
+      </w:pPr>
+      <w:r>
+        <w:rPr>
+          <w:rFonts w:hint="eastAsia"/>
+        </w:rPr>
+        <w:t>2、完成</w:t>
+      </w:r>
+      <w:r>
+        <w:t>需求</w:t>
+      </w:r>
+      <w:r>
+        <w:rPr>
+          <w:rFonts w:hint="eastAsia"/>
+        </w:rPr>
+        <w:t>的</w:t>
+      </w:r>
+      <w:r>
+        <w:t>更改项目编写</w:t>
+      </w:r>
+    </w:p>
     <w:p>
       <w:pPr>
         <w:pStyle w:val="5"/>
@@ -3045,7 +3926,31 @@
         <w:t>文档</w:t>
       </w:r>
     </w:p>
-    <w:p/>
+    <w:p>
+      <w:pPr>
+        <w:rPr>
+          <w:rFonts w:hint="eastAsia"/>
+        </w:rPr>
+      </w:pPr>
+      <w:r>
+        <w:t>1、</w:t>
+      </w:r>
+      <w:r>
+        <w:rPr>
+          <w:rFonts w:hint="eastAsia"/>
+        </w:rPr>
+        <w:t>完成</w:t>
+      </w:r>
+      <w:r>
+        <w:t>并完善所有</w:t>
+      </w:r>
+      <w:r>
+        <w:rPr>
+          <w:rFonts w:hint="eastAsia"/>
+        </w:rPr>
+        <w:t>文档</w:t>
+      </w:r>
+    </w:p>
     <w:p>
       <w:pPr>
         <w:pStyle w:val="5"/>
@@ -3054,14 +3959,34 @@
         <w:t>数据库</w:t>
       </w:r>
     </w:p>
-    <w:p/>
+    <w:p>
+      <w:pPr>
+        <w:rPr>
+          <w:rFonts w:hint="eastAsia"/>
+        </w:rPr>
+      </w:pPr>
+      <w:r>
+        <w:t>无</w:t>
+      </w:r>
+      <w:bookmarkStart w:id="0" w:name="_GoBack"/>
+      <w:bookmarkEnd w:id="0"/>
+    </w:p>
     <w:p/>
     <w:p>
       <w:pPr>
         <w:pStyle w:val="1"/>
       </w:pPr>
       <w:r>
-        <w:t>第四周</w:t>
+        <w:t>第</w:t>
+      </w:r>
+      <w:r>
+        <w:rPr>
+          <w:rFonts w:hint="eastAsia"/>
+        </w:rPr>
+        <w:t>五</w:t>
+      </w:r>
+      <w:r>
+        <w:t>周</w:t>
       </w:r>
     </w:p>
     <w:p/>
@@ -4422,7 +5347,7 @@
         <v:path o:extrusionok="f" gradientshapeok="t" o:connecttype="rect"/>
         <o:lock v:ext="edit" aspectratio="t"/>
       </v:shapetype>
-      <v:shape id="_x0000_i1027" type="#_x0000_t75" style="width:15.15pt;height:15.15pt" o:bullet="t">
+      <v:shape id="_x0000_i1031" type="#_x0000_t75" style="width:15.15pt;height:15.15pt" o:bullet="t">
         <v:imagedata r:id="rId1" o:title="/var/folders/yn/6msyn1p55ng5cc84f6z0vl_c0000gn/T/com.microsoft.Word/Word Work File L_5"/>
       </v:shape>
     </w:pict>

--- a/documents/0.项目周报/项目周报.docx
+++ b/documents/0.项目周报/项目周报.docx
@@ -5,7 +5,19 @@
     <w:p>
       <w:pPr>
         <w:pStyle w:val="aa"/>
-      </w:pPr>
+        <w:rPr>
+          <w:rFonts w:hint="eastAsia"/>
+          <w:sz w:val="56"/>
+          <w:szCs w:val="56"/>
+        </w:rPr>
+      </w:pPr>
+      <w:r>
+        <w:rPr>
+          <w:sz w:val="56"/>
+          <w:szCs w:val="56"/>
+        </w:rPr>
+        <w:t>山东省人力资源统计系统</w:t>
+      </w:r>
     </w:p>
     <w:p>
       <w:pPr>
@@ -103,6 +115,8 @@
         </w:rPr>
         <w:t>代码</w:t>
       </w:r>
+      <w:bookmarkStart w:id="0" w:name="_GoBack"/>
+      <w:bookmarkEnd w:id="0"/>
     </w:p>
     <w:p>
       <w:r>
@@ -2709,10 +2723,7 @@
       </w:r>
       <w:r>
         <w:tab/>
-        <w:t>2016-03-</w:t>
-      </w:r>
-      <w:r>
-        <w:t>18</w:t>
+        <w:t>2016-03-18</w:t>
       </w:r>
     </w:p>
     <w:p>
@@ -2771,10 +2782,7 @@
       </w:r>
       <w:r>
         <w:tab/>
-        <w:t>软件楼</w:t>
-      </w:r>
-      <w:r>
-        <w:t>105</w:t>
+        <w:t>软件楼105</w:t>
       </w:r>
     </w:p>
     <w:p>
@@ -2793,32 +2801,486 @@
       </w:r>
     </w:p>
     <w:p>
-      <w:pPr>
-        <w:rPr>
-          <w:rFonts w:hint="eastAsia"/>
-        </w:rPr>
-      </w:pPr>
-      <w:r>
-        <w:tab/>
-      </w:r>
-      <w:r>
-        <w:tab/>
-      </w:r>
-      <w:r>
-        <w:tab/>
+      <w:r>
+        <w:tab/>
+      </w:r>
+      <w:r>
+        <w:tab/>
+      </w:r>
+      <w:r>
+        <w:tab/>
+        <w:t>1、讨论HTML</w:t>
+      </w:r>
+      <w:r>
+        <w:rPr>
+          <w:rFonts w:hint="eastAsia"/>
+        </w:rPr>
+        <w:t xml:space="preserve"> 界面完成</w:t>
+      </w:r>
+      <w:r>
+        <w:t>后的修改项</w:t>
+      </w:r>
+    </w:p>
+    <w:p>
+      <w:r>
+        <w:rPr>
+          <w:rFonts w:hint="eastAsia"/>
+        </w:rPr>
+        <w:tab/>
+      </w:r>
+      <w:r>
+        <w:rPr>
+          <w:rFonts w:hint="eastAsia"/>
+        </w:rPr>
+        <w:tab/>
+      </w:r>
+      <w:r>
+        <w:rPr>
+          <w:rFonts w:hint="eastAsia"/>
+        </w:rPr>
+        <w:tab/>
+        <w:t>2、</w:t>
+      </w:r>
+      <w:r>
+        <w:t>提醒前端编写严格按照《</w:t>
+      </w:r>
+      <w:r>
+        <w:rPr>
+          <w:rFonts w:hint="eastAsia"/>
+        </w:rPr>
+        <w:t>详细</w:t>
+      </w:r>
+      <w:r>
+        <w:t>设计</w:t>
+      </w:r>
+      <w:r>
+        <w:rPr>
+          <w:rFonts w:hint="eastAsia"/>
+        </w:rPr>
+        <w:t>说明书</w:t>
+      </w:r>
+      <w:r>
+        <w:t>》</w:t>
+      </w:r>
+    </w:p>
+    <w:p>
+      <w:r>
+        <w:rPr>
+          <w:rFonts w:hint="eastAsia"/>
+        </w:rPr>
+        <w:tab/>
+      </w:r>
+      <w:r>
+        <w:rPr>
+          <w:rFonts w:hint="eastAsia"/>
+        </w:rPr>
+        <w:tab/>
+      </w:r>
+      <w:r>
+        <w:rPr>
+          <w:rFonts w:hint="eastAsia"/>
+        </w:rPr>
+        <w:tab/>
+        <w:t>3、补全</w:t>
+      </w:r>
+      <w:r>
+        <w:t>接口注意事项</w:t>
+      </w:r>
+    </w:p>
+    <w:p>
+      <w:r>
+        <w:rPr>
+          <w:rFonts w:hint="eastAsia"/>
+        </w:rPr>
+        <w:tab/>
+      </w:r>
+      <w:r>
+        <w:rPr>
+          <w:rFonts w:hint="eastAsia"/>
+        </w:rPr>
+        <w:tab/>
+      </w:r>
+      <w:r>
+        <w:rPr>
+          <w:rFonts w:hint="eastAsia"/>
+        </w:rPr>
+        <w:tab/>
+        <w:t>4、《</w:t>
+      </w:r>
+      <w:r>
+        <w:t>概要设计说明书</w:t>
+      </w:r>
+      <w:r>
+        <w:rPr>
+          <w:rFonts w:hint="eastAsia"/>
+        </w:rPr>
+        <w:t>》</w:t>
+      </w:r>
+      <w:r>
+        <w:t>需要修改</w:t>
+      </w:r>
+    </w:p>
+    <w:p>
+      <w:r>
+        <w:rPr>
+          <w:rFonts w:hint="eastAsia"/>
+        </w:rPr>
+        <w:tab/>
+      </w:r>
+      <w:r>
+        <w:rPr>
+          <w:rFonts w:hint="eastAsia"/>
+        </w:rPr>
+        <w:tab/>
+      </w:r>
+      <w:r>
+        <w:rPr>
+          <w:rFonts w:hint="eastAsia"/>
+        </w:rPr>
+        <w:tab/>
+        <w:t>5、补全</w:t>
+      </w:r>
+      <w:r>
+        <w:t>《项目进度计划》</w:t>
+      </w:r>
+    </w:p>
+    <w:p>
+      <w:r>
+        <w:rPr>
+          <w:rFonts w:hint="eastAsia"/>
+        </w:rPr>
+        <w:tab/>
+      </w:r>
+      <w:r>
+        <w:rPr>
+          <w:rFonts w:hint="eastAsia"/>
+        </w:rPr>
+        <w:tab/>
+      </w:r>
+      <w:r>
+        <w:rPr>
+          <w:rFonts w:hint="eastAsia"/>
+        </w:rPr>
+        <w:tab/>
+        <w:t>6、任务</w:t>
+      </w:r>
+      <w:r>
+        <w:t>布置</w:t>
+      </w:r>
+    </w:p>
+    <w:p/>
+    <w:p/>
+    <w:p>
+      <w:pPr>
+        <w:pStyle w:val="2"/>
+      </w:pPr>
+      <w:r>
+        <w:t>存在问题</w:t>
+      </w:r>
+    </w:p>
+    <w:p/>
+    <w:p>
+      <w:r>
+        <w:t>1、UI</w:t>
+      </w:r>
+      <w:r>
+        <w:rPr>
+          <w:rFonts w:hint="eastAsia"/>
+        </w:rPr>
+        <w:t xml:space="preserve"> 设计人员</w:t>
+      </w:r>
+      <w:r>
+        <w:t>和前台页面编写人员交流</w:t>
+      </w:r>
+      <w:r>
+        <w:rPr>
+          <w:rFonts w:hint="eastAsia"/>
+        </w:rPr>
+        <w:t>较</w:t>
+      </w:r>
+      <w:r>
+        <w:t>少</w:t>
+      </w:r>
+    </w:p>
+    <w:p>
+      <w:r>
+        <w:rPr>
+          <w:rFonts w:hint="eastAsia"/>
+        </w:rPr>
+        <w:t>2、对</w:t>
+      </w:r>
+      <w:r>
+        <w:t>前端的进度掌握不明确</w:t>
+      </w:r>
+    </w:p>
+    <w:p>
+      <w:r>
+        <w:rPr>
+          <w:rFonts w:hint="eastAsia"/>
+        </w:rPr>
+        <w:t>3</w:t>
+      </w:r>
+      <w:r>
+        <w:rPr>
+          <w:rFonts w:hint="eastAsia"/>
+        </w:rPr>
+        <w:t>、文档</w:t>
+      </w:r>
+      <w:r>
+        <w:t>开发</w:t>
+      </w:r>
+      <w:r>
+        <w:rPr>
+          <w:rFonts w:hint="eastAsia"/>
+        </w:rPr>
+        <w:t>偏</w:t>
+      </w:r>
+      <w:r>
+        <w:t>慢（文档组人员少）</w:t>
+      </w:r>
+    </w:p>
+    <w:p/>
+    <w:p>
+      <w:pPr>
+        <w:pStyle w:val="2"/>
+      </w:pPr>
+      <w:r>
+        <w:t>人员变更</w:t>
+      </w:r>
+    </w:p>
+    <w:p>
+      <w:r>
+        <w:t>计划增加文</w:t>
+      </w:r>
+      <w:r>
+        <w:rPr>
+          <w:rFonts w:hint="eastAsia"/>
+        </w:rPr>
+        <w:t>档</w:t>
+      </w:r>
+      <w:r>
+        <w:t>组人员</w:t>
+      </w:r>
+    </w:p>
+    <w:p>
+      <w:pPr>
+        <w:pStyle w:val="2"/>
+      </w:pPr>
+      <w:r>
+        <w:t>下周计划</w:t>
+      </w:r>
+    </w:p>
+    <w:p>
+      <w:pPr>
+        <w:pStyle w:val="5"/>
+      </w:pPr>
+      <w:r>
+        <w:rPr>
+          <w:rFonts w:hint="eastAsia"/>
+        </w:rPr>
+        <w:t>代码</w:t>
+      </w:r>
+    </w:p>
+    <w:p>
+      <w:r>
+        <w:t>1、完成系统 HTML+CSS</w:t>
+      </w:r>
+      <w:r>
+        <w:rPr>
+          <w:rFonts w:hint="eastAsia"/>
+        </w:rPr>
+        <w:t xml:space="preserve"> 的所有</w:t>
+      </w:r>
+      <w:r>
+        <w:t>框架搭建</w:t>
+      </w:r>
+    </w:p>
+    <w:p>
+      <w:r>
+        <w:rPr>
+          <w:rFonts w:hint="eastAsia"/>
+        </w:rPr>
+        <w:t>2、</w:t>
+      </w:r>
+      <w:r>
+        <w:t>完成 PHP</w:t>
+      </w:r>
+      <w:r>
+        <w:rPr>
+          <w:rFonts w:hint="eastAsia"/>
+        </w:rPr>
+        <w:t xml:space="preserve"> 的接口编写</w:t>
+      </w:r>
+    </w:p>
+    <w:p>
+      <w:r>
+        <w:rPr>
+          <w:rFonts w:hint="eastAsia"/>
+        </w:rPr>
+        <w:t>3、</w:t>
+      </w:r>
+      <w:r>
+        <w:t>根据接口</w:t>
+      </w:r>
+      <w:r>
+        <w:rPr>
+          <w:rFonts w:hint="eastAsia"/>
+        </w:rPr>
+        <w:t>和</w:t>
+      </w:r>
+      <w:r>
+        <w:t xml:space="preserve"> UI</w:t>
+      </w:r>
+      <w:r>
+        <w:rPr>
+          <w:rFonts w:hint="eastAsia"/>
+        </w:rPr>
+        <w:t xml:space="preserve"> 设计开始</w:t>
+      </w:r>
+      <w:r>
+        <w:t>编写各个模块内部的内容</w:t>
+      </w:r>
+    </w:p>
+    <w:p>
+      <w:r>
+        <w:rPr>
+          <w:rFonts w:hint="eastAsia"/>
+        </w:rPr>
+        <w:t>4、</w:t>
+      </w:r>
+      <w:r>
+        <w:t>开始</w:t>
+      </w:r>
+      <w:r>
+        <w:rPr>
+          <w:rFonts w:hint="eastAsia"/>
+        </w:rPr>
+        <w:t>整合</w:t>
+      </w:r>
+      <w:r>
+        <w:t>系统</w:t>
+      </w:r>
+    </w:p>
+    <w:p>
+      <w:pPr>
+        <w:pStyle w:val="5"/>
+      </w:pPr>
+      <w:r>
+        <w:t>文档</w:t>
+      </w:r>
+    </w:p>
+    <w:p>
+      <w:r>
+        <w:t>1、完成纸质变更申请</w:t>
+      </w:r>
+    </w:p>
+    <w:p>
+      <w:r>
+        <w:rPr>
+          <w:rFonts w:hint="eastAsia"/>
+        </w:rPr>
+        <w:t>2、修改</w:t>
+      </w:r>
+      <w:r>
+        <w:t>完善《接口设计》</w:t>
+      </w:r>
+    </w:p>
+    <w:p>
+      <w:r>
+        <w:rPr>
+          <w:rFonts w:hint="eastAsia"/>
+        </w:rPr>
+        <w:t>3、</w:t>
+      </w:r>
+      <w:r>
+        <w:t>根据开发需求变更之前完成的文档版本</w:t>
+      </w:r>
+    </w:p>
+    <w:p>
+      <w:pPr>
+        <w:pStyle w:val="5"/>
+      </w:pPr>
+      <w:r>
+        <w:t>数据库</w:t>
+      </w:r>
+    </w:p>
+    <w:p>
+      <w:r>
         <w:t>1、</w:t>
       </w:r>
       <w:r>
-        <w:t>讨论</w:t>
-      </w:r>
-      <w:r>
-        <w:t>HTML</w:t>
-      </w:r>
-      <w:r>
-        <w:rPr>
-          <w:rFonts w:hint="eastAsia"/>
-        </w:rPr>
-        <w:t xml:space="preserve"> 界面</w:t>
+        <w:rPr>
+          <w:rFonts w:hint="eastAsia"/>
+        </w:rPr>
+        <w:t>根据</w:t>
+      </w:r>
+      <w:r>
+        <w:t>需要修改数据库设计</w:t>
+      </w:r>
+    </w:p>
+    <w:p/>
+    <w:p/>
+    <w:p/>
+    <w:p/>
+    <w:p/>
+    <w:p/>
+    <w:p/>
+    <w:p/>
+    <w:p/>
+    <w:p/>
+    <w:p/>
+    <w:p/>
+    <w:p/>
+    <w:p/>
+    <w:p/>
+    <w:p/>
+    <w:p/>
+    <w:p>
+      <w:pPr>
+        <w:pStyle w:val="1"/>
+      </w:pPr>
+      <w:r>
+        <w:t>第</w:t>
+      </w:r>
+      <w:r>
+        <w:rPr>
+          <w:rFonts w:hint="eastAsia"/>
+        </w:rPr>
+        <w:t>四</w:t>
+      </w:r>
+      <w:r>
+        <w:t>周</w:t>
+      </w:r>
+    </w:p>
+    <w:p/>
+    <w:p>
+      <w:pPr>
+        <w:pStyle w:val="2"/>
+      </w:pPr>
+      <w:r>
+        <w:rPr>
+          <w:rFonts w:hint="eastAsia"/>
+        </w:rPr>
+        <w:t>本周</w:t>
+      </w:r>
+      <w:r>
+        <w:t>进度</w:t>
+      </w:r>
+    </w:p>
+    <w:p>
+      <w:pPr>
+        <w:pStyle w:val="5"/>
+      </w:pPr>
+      <w:r>
+        <w:rPr>
+          <w:rFonts w:hint="eastAsia"/>
+        </w:rPr>
+        <w:t>代码</w:t>
+      </w:r>
+    </w:p>
+    <w:p>
+      <w:r>
+        <w:t>1、测试并</w:t>
       </w:r>
       <w:r>
         <w:rPr>
@@ -2827,724 +3289,134 @@
         <w:t>完成</w:t>
       </w:r>
       <w:r>
-        <w:t>后的修改项</w:t>
-      </w:r>
-    </w:p>
-    <w:p>
-      <w:r>
-        <w:rPr>
-          <w:rFonts w:hint="eastAsia"/>
-        </w:rPr>
-        <w:tab/>
-      </w:r>
-      <w:r>
-        <w:rPr>
-          <w:rFonts w:hint="eastAsia"/>
-        </w:rPr>
-        <w:tab/>
-      </w:r>
-      <w:r>
-        <w:rPr>
-          <w:rFonts w:hint="eastAsia"/>
-        </w:rPr>
-        <w:tab/>
+        <w:t xml:space="preserve">所有 </w:t>
+      </w:r>
+      <w:proofErr w:type="spellStart"/>
+      <w:r>
+        <w:rPr>
+          <w:rFonts w:hint="eastAsia"/>
+        </w:rPr>
+        <w:t>php</w:t>
+      </w:r>
+      <w:proofErr w:type="spellEnd"/>
+      <w:r>
+        <w:t>接口</w:t>
+      </w:r>
+    </w:p>
+    <w:p>
+      <w:r>
+        <w:rPr>
+          <w:rFonts w:hint="eastAsia"/>
+        </w:rPr>
+        <w:t>2、前台</w:t>
+      </w:r>
+      <w:r>
+        <w:t>页面框架完成</w:t>
+      </w:r>
+    </w:p>
+    <w:p>
+      <w:r>
+        <w:rPr>
+          <w:rFonts w:hint="eastAsia"/>
+        </w:rPr>
+        <w:t>3、完善</w:t>
+      </w:r>
+      <w:r>
+        <w:t xml:space="preserve"> </w:t>
+      </w:r>
+      <w:proofErr w:type="spellStart"/>
+      <w:r>
+        <w:rPr>
+          <w:rFonts w:hint="eastAsia"/>
+        </w:rPr>
+        <w:t>js</w:t>
+      </w:r>
+      <w:proofErr w:type="spellEnd"/>
+      <w:r>
+        <w:rPr>
+          <w:rFonts w:hint="eastAsia"/>
+        </w:rPr>
+        <w:t xml:space="preserve"> 函数</w:t>
+      </w:r>
+    </w:p>
+    <w:p>
+      <w:r>
+        <w:rPr>
+          <w:rFonts w:hint="eastAsia"/>
+        </w:rPr>
+        <w:t>4、对</w:t>
+      </w:r>
+      <w:r>
+        <w:t>变更需求进行分析与设计</w:t>
+      </w:r>
+    </w:p>
+    <w:p>
+      <w:pPr>
+        <w:pStyle w:val="5"/>
+      </w:pPr>
+      <w:r>
+        <w:t>文档</w:t>
+      </w:r>
+    </w:p>
+    <w:p>
+      <w:r>
+        <w:t>1、</w:t>
+      </w:r>
+      <w:r>
+        <w:rPr>
+          <w:rFonts w:hint="eastAsia"/>
+        </w:rPr>
+        <w:t>完成</w:t>
+      </w:r>
+      <w:r>
+        <w:t>《测试用例》</w:t>
+      </w:r>
+    </w:p>
+    <w:p>
+      <w:r>
+        <w:rPr>
+          <w:rFonts w:hint="eastAsia"/>
+        </w:rPr>
         <w:t>2、</w:t>
       </w:r>
       <w:r>
-        <w:t>提醒前端编写严格按照《</w:t>
-      </w:r>
-      <w:r>
-        <w:rPr>
-          <w:rFonts w:hint="eastAsia"/>
-        </w:rPr>
-        <w:t>详细</w:t>
-      </w:r>
-      <w:r>
-        <w:t>设计</w:t>
-      </w:r>
-      <w:r>
-        <w:rPr>
-          <w:rFonts w:hint="eastAsia"/>
-        </w:rPr>
-        <w:t>说明书</w:t>
-      </w:r>
-      <w:r>
-        <w:t>》</w:t>
-      </w:r>
-    </w:p>
-    <w:p>
-      <w:r>
-        <w:rPr>
-          <w:rFonts w:hint="eastAsia"/>
-        </w:rPr>
-        <w:tab/>
-      </w:r>
-      <w:r>
-        <w:rPr>
-          <w:rFonts w:hint="eastAsia"/>
-        </w:rPr>
-        <w:tab/>
-      </w:r>
-      <w:r>
-        <w:rPr>
-          <w:rFonts w:hint="eastAsia"/>
-        </w:rPr>
-        <w:tab/>
-        <w:t>3、补全</w:t>
-      </w:r>
-      <w:r>
-        <w:t>接口注意事项</w:t>
-      </w:r>
-    </w:p>
-    <w:p>
-      <w:r>
-        <w:rPr>
-          <w:rFonts w:hint="eastAsia"/>
-        </w:rPr>
-        <w:tab/>
-      </w:r>
-      <w:r>
-        <w:rPr>
-          <w:rFonts w:hint="eastAsia"/>
-        </w:rPr>
-        <w:tab/>
-      </w:r>
-      <w:r>
-        <w:rPr>
-          <w:rFonts w:hint="eastAsia"/>
-        </w:rPr>
-        <w:tab/>
-        <w:t>4、《</w:t>
-      </w:r>
-      <w:r>
-        <w:t>概要设计说明书</w:t>
-      </w:r>
-      <w:r>
-        <w:rPr>
-          <w:rFonts w:hint="eastAsia"/>
-        </w:rPr>
-        <w:t>》</w:t>
-      </w:r>
-      <w:r>
-        <w:t>需要修改</w:t>
-      </w:r>
-    </w:p>
-    <w:p>
-      <w:r>
-        <w:rPr>
-          <w:rFonts w:hint="eastAsia"/>
-        </w:rPr>
-        <w:tab/>
-      </w:r>
-      <w:r>
-        <w:rPr>
-          <w:rFonts w:hint="eastAsia"/>
-        </w:rPr>
-        <w:tab/>
-      </w:r>
-      <w:r>
-        <w:rPr>
-          <w:rFonts w:hint="eastAsia"/>
-        </w:rPr>
-        <w:tab/>
-        <w:t>5、补全</w:t>
-      </w:r>
-      <w:r>
-        <w:t>《项目进度计划》</w:t>
-      </w:r>
-    </w:p>
-    <w:p>
-      <w:pPr>
-        <w:rPr>
-          <w:rFonts w:hint="eastAsia"/>
-        </w:rPr>
-      </w:pPr>
-      <w:r>
-        <w:rPr>
-          <w:rFonts w:hint="eastAsia"/>
-        </w:rPr>
-        <w:tab/>
-      </w:r>
-      <w:r>
-        <w:rPr>
-          <w:rFonts w:hint="eastAsia"/>
-        </w:rPr>
-        <w:tab/>
-      </w:r>
-      <w:r>
-        <w:rPr>
-          <w:rFonts w:hint="eastAsia"/>
-        </w:rPr>
-        <w:tab/>
-        <w:t>6、任务</w:t>
-      </w:r>
-      <w:r>
-        <w:t>布置</w:t>
+        <w:t>修改概要设计说明</w:t>
+      </w:r>
+      <w:r>
+        <w:rPr>
+          <w:rFonts w:hint="eastAsia"/>
+        </w:rPr>
+        <w:t>书</w:t>
+      </w:r>
+    </w:p>
+    <w:p>
+      <w:r>
+        <w:rPr>
+          <w:rFonts w:hint="eastAsia"/>
+        </w:rPr>
+        <w:t>3、完成</w:t>
+      </w:r>
+      <w:r>
+        <w:t>项目进度计划修改</w:t>
+      </w:r>
+    </w:p>
+    <w:p>
+      <w:pPr>
+        <w:pStyle w:val="5"/>
+      </w:pPr>
+      <w:r>
+        <w:t>数据库</w:t>
+      </w:r>
+    </w:p>
+    <w:p>
+      <w:r>
+        <w:t>无</w:t>
       </w:r>
     </w:p>
     <w:p/>
     <w:p>
       <w:pPr>
-        <w:rPr>
-          <w:rFonts w:hint="eastAsia"/>
-        </w:rPr>
-      </w:pPr>
-    </w:p>
-    <w:p>
-      <w:pPr>
         <w:pStyle w:val="2"/>
-      </w:pPr>
-      <w:r>
-        <w:t>存在问题</w:t>
-      </w:r>
-    </w:p>
-    <w:p/>
-    <w:p>
-      <w:r>
-        <w:t>1、UI</w:t>
-      </w:r>
-      <w:r>
-        <w:rPr>
-          <w:rFonts w:hint="eastAsia"/>
-        </w:rPr>
-        <w:t xml:space="preserve"> 设计人员</w:t>
-      </w:r>
-      <w:r>
-        <w:t>和前台页面编写人员交流</w:t>
-      </w:r>
-      <w:r>
-        <w:rPr>
-          <w:rFonts w:hint="eastAsia"/>
-        </w:rPr>
-        <w:t>较</w:t>
-      </w:r>
-      <w:r>
-        <w:t>少</w:t>
-      </w:r>
-    </w:p>
-    <w:p>
-      <w:r>
-        <w:rPr>
-          <w:rFonts w:hint="eastAsia"/>
-        </w:rPr>
-        <w:t>2、对</w:t>
-      </w:r>
-      <w:r>
-        <w:t>前端的进度掌握不明确</w:t>
-      </w:r>
-    </w:p>
-    <w:p>
-      <w:r>
-        <w:rPr>
-          <w:rFonts w:hint="eastAsia"/>
-        </w:rPr>
-        <w:t>3</w:t>
-      </w:r>
-      <w:r>
-        <w:rPr>
-          <w:rFonts w:hint="eastAsia"/>
-        </w:rPr>
-        <w:t>、文档</w:t>
-      </w:r>
-      <w:r>
-        <w:t>开发</w:t>
-      </w:r>
-      <w:r>
-        <w:rPr>
-          <w:rFonts w:hint="eastAsia"/>
-        </w:rPr>
-        <w:t>偏</w:t>
-      </w:r>
-      <w:r>
-        <w:t>慢（文档组人员少）</w:t>
-      </w:r>
-    </w:p>
-    <w:p/>
-    <w:p>
-      <w:pPr>
-        <w:pStyle w:val="2"/>
-      </w:pPr>
-      <w:r>
-        <w:t>人员变更</w:t>
-      </w:r>
-    </w:p>
-    <w:p>
-      <w:r>
-        <w:t>计划增加文</w:t>
-      </w:r>
-      <w:r>
-        <w:rPr>
-          <w:rFonts w:hint="eastAsia"/>
-        </w:rPr>
-        <w:t>档</w:t>
-      </w:r>
-      <w:r>
-        <w:t>组人员</w:t>
-      </w:r>
-    </w:p>
-    <w:p>
-      <w:pPr>
-        <w:pStyle w:val="2"/>
-      </w:pPr>
-      <w:r>
-        <w:t>下周计划</w:t>
-      </w:r>
-    </w:p>
-    <w:p>
-      <w:pPr>
-        <w:pStyle w:val="5"/>
-      </w:pPr>
-      <w:r>
-        <w:rPr>
-          <w:rFonts w:hint="eastAsia"/>
-        </w:rPr>
-        <w:t>代码</w:t>
-      </w:r>
-    </w:p>
-    <w:p>
-      <w:r>
-        <w:t>1、完成系统 HTML+CSS</w:t>
-      </w:r>
-      <w:r>
-        <w:rPr>
-          <w:rFonts w:hint="eastAsia"/>
-        </w:rPr>
-        <w:t xml:space="preserve"> 的所有</w:t>
-      </w:r>
-      <w:r>
-        <w:t>框架搭建</w:t>
-      </w:r>
-    </w:p>
-    <w:p>
-      <w:r>
-        <w:rPr>
-          <w:rFonts w:hint="eastAsia"/>
-        </w:rPr>
-        <w:t>2、</w:t>
-      </w:r>
-      <w:r>
-        <w:t>完成 PHP</w:t>
-      </w:r>
-      <w:r>
-        <w:rPr>
-          <w:rFonts w:hint="eastAsia"/>
-        </w:rPr>
-        <w:t xml:space="preserve"> 的接口编写</w:t>
-      </w:r>
-    </w:p>
-    <w:p>
-      <w:r>
-        <w:rPr>
-          <w:rFonts w:hint="eastAsia"/>
-        </w:rPr>
-        <w:t>3、</w:t>
-      </w:r>
-      <w:r>
-        <w:t>根据接口</w:t>
-      </w:r>
-      <w:r>
-        <w:rPr>
-          <w:rFonts w:hint="eastAsia"/>
-        </w:rPr>
-        <w:t>和</w:t>
-      </w:r>
-      <w:r>
-        <w:t xml:space="preserve"> UI</w:t>
-      </w:r>
-      <w:r>
-        <w:rPr>
-          <w:rFonts w:hint="eastAsia"/>
-        </w:rPr>
-        <w:t xml:space="preserve"> 设计开始</w:t>
-      </w:r>
-      <w:r>
-        <w:t>编写各个模块内部的内容</w:t>
-      </w:r>
-    </w:p>
-    <w:p>
-      <w:r>
-        <w:rPr>
-          <w:rFonts w:hint="eastAsia"/>
-        </w:rPr>
-        <w:t>4、</w:t>
-      </w:r>
-      <w:r>
-        <w:t>开始</w:t>
-      </w:r>
-      <w:r>
-        <w:rPr>
-          <w:rFonts w:hint="eastAsia"/>
-        </w:rPr>
-        <w:t>整合</w:t>
-      </w:r>
-      <w:r>
-        <w:t>系统</w:t>
-      </w:r>
-    </w:p>
-    <w:p>
-      <w:pPr>
-        <w:pStyle w:val="5"/>
-      </w:pPr>
-      <w:r>
-        <w:t>文档</w:t>
-      </w:r>
-    </w:p>
-    <w:p>
-      <w:r>
-        <w:t>1、完成纸质变更申请</w:t>
-      </w:r>
-    </w:p>
-    <w:p>
-      <w:r>
-        <w:rPr>
-          <w:rFonts w:hint="eastAsia"/>
-        </w:rPr>
-        <w:t>2、修改</w:t>
-      </w:r>
-      <w:r>
-        <w:t>完善《接口设计》</w:t>
-      </w:r>
-    </w:p>
-    <w:p>
-      <w:r>
-        <w:rPr>
-          <w:rFonts w:hint="eastAsia"/>
-        </w:rPr>
-        <w:t>3、</w:t>
-      </w:r>
-      <w:r>
-        <w:t>根据开发需求变更之前完成的文档版本</w:t>
-      </w:r>
-    </w:p>
-    <w:p>
-      <w:pPr>
-        <w:pStyle w:val="5"/>
-      </w:pPr>
-      <w:r>
-        <w:t>数据库</w:t>
-      </w:r>
-    </w:p>
-    <w:p>
-      <w:r>
-        <w:t>1、</w:t>
-      </w:r>
-      <w:r>
-        <w:rPr>
-          <w:rFonts w:hint="eastAsia"/>
-        </w:rPr>
-        <w:t>根据</w:t>
-      </w:r>
-      <w:r>
-        <w:t>需要修改数据库设计</w:t>
-      </w:r>
-    </w:p>
-    <w:p/>
-    <w:p>
-      <w:pPr>
-        <w:rPr>
-          <w:rFonts w:hint="eastAsia"/>
-        </w:rPr>
-      </w:pPr>
-    </w:p>
-    <w:p>
-      <w:pPr>
-        <w:rPr>
-          <w:rFonts w:hint="eastAsia"/>
-        </w:rPr>
-      </w:pPr>
-    </w:p>
-    <w:p>
-      <w:pPr>
-        <w:rPr>
-          <w:rFonts w:hint="eastAsia"/>
-        </w:rPr>
-      </w:pPr>
-    </w:p>
-    <w:p>
-      <w:pPr>
-        <w:rPr>
-          <w:rFonts w:hint="eastAsia"/>
-        </w:rPr>
-      </w:pPr>
-    </w:p>
-    <w:p>
-      <w:pPr>
-        <w:rPr>
-          <w:rFonts w:hint="eastAsia"/>
-        </w:rPr>
-      </w:pPr>
-    </w:p>
-    <w:p>
-      <w:pPr>
-        <w:rPr>
-          <w:rFonts w:hint="eastAsia"/>
-        </w:rPr>
-      </w:pPr>
-    </w:p>
-    <w:p>
-      <w:pPr>
-        <w:rPr>
-          <w:rFonts w:hint="eastAsia"/>
-        </w:rPr>
-      </w:pPr>
-    </w:p>
-    <w:p>
-      <w:pPr>
-        <w:rPr>
-          <w:rFonts w:hint="eastAsia"/>
-        </w:rPr>
-      </w:pPr>
-    </w:p>
-    <w:p>
-      <w:pPr>
-        <w:rPr>
-          <w:rFonts w:hint="eastAsia"/>
-        </w:rPr>
-      </w:pPr>
-    </w:p>
-    <w:p>
-      <w:pPr>
-        <w:rPr>
-          <w:rFonts w:hint="eastAsia"/>
-        </w:rPr>
-      </w:pPr>
-    </w:p>
-    <w:p>
-      <w:pPr>
-        <w:rPr>
-          <w:rFonts w:hint="eastAsia"/>
-        </w:rPr>
-      </w:pPr>
-    </w:p>
-    <w:p>
-      <w:pPr>
-        <w:rPr>
-          <w:rFonts w:hint="eastAsia"/>
-        </w:rPr>
-      </w:pPr>
-    </w:p>
-    <w:p>
-      <w:pPr>
-        <w:rPr>
-          <w:rFonts w:hint="eastAsia"/>
-        </w:rPr>
-      </w:pPr>
-    </w:p>
-    <w:p>
-      <w:pPr>
-        <w:rPr>
-          <w:rFonts w:hint="eastAsia"/>
-        </w:rPr>
-      </w:pPr>
-    </w:p>
-    <w:p>
-      <w:pPr>
-        <w:rPr>
-          <w:rFonts w:hint="eastAsia"/>
-        </w:rPr>
-      </w:pPr>
-    </w:p>
-    <w:p/>
-    <w:p>
-      <w:pPr>
-        <w:pStyle w:val="1"/>
-      </w:pPr>
-      <w:r>
-        <w:t>第</w:t>
-      </w:r>
-      <w:r>
-        <w:rPr>
-          <w:rFonts w:hint="eastAsia"/>
-        </w:rPr>
-        <w:t>四</w:t>
-      </w:r>
-      <w:r>
-        <w:t>周</w:t>
-      </w:r>
-    </w:p>
-    <w:p/>
-    <w:p>
-      <w:pPr>
-        <w:pStyle w:val="2"/>
-      </w:pPr>
-      <w:r>
-        <w:rPr>
-          <w:rFonts w:hint="eastAsia"/>
-        </w:rPr>
-        <w:t>本周</w:t>
-      </w:r>
-      <w:r>
-        <w:t>进度</w:t>
-      </w:r>
-    </w:p>
-    <w:p>
-      <w:pPr>
-        <w:pStyle w:val="5"/>
-      </w:pPr>
-      <w:r>
-        <w:rPr>
-          <w:rFonts w:hint="eastAsia"/>
-        </w:rPr>
-        <w:t>代码</w:t>
-      </w:r>
-    </w:p>
-    <w:p>
-      <w:r>
-        <w:t>1、测试并</w:t>
-      </w:r>
-      <w:r>
-        <w:rPr>
-          <w:rFonts w:hint="eastAsia"/>
-        </w:rPr>
-        <w:t>完成</w:t>
-      </w:r>
-      <w:r>
-        <w:t xml:space="preserve">所有 </w:t>
-      </w:r>
-      <w:proofErr w:type="spellStart"/>
-      <w:r>
-        <w:rPr>
-          <w:rFonts w:hint="eastAsia"/>
-        </w:rPr>
-        <w:t>php</w:t>
-      </w:r>
-      <w:proofErr w:type="spellEnd"/>
-      <w:r>
-        <w:t>接口</w:t>
-      </w:r>
-    </w:p>
-    <w:p>
-      <w:r>
-        <w:rPr>
-          <w:rFonts w:hint="eastAsia"/>
-        </w:rPr>
-        <w:t>2、前台</w:t>
-      </w:r>
-      <w:r>
-        <w:t>页面框架完成</w:t>
-      </w:r>
-    </w:p>
-    <w:p>
-      <w:r>
-        <w:rPr>
-          <w:rFonts w:hint="eastAsia"/>
-        </w:rPr>
-        <w:t>3、完善</w:t>
-      </w:r>
-      <w:r>
-        <w:t xml:space="preserve"> </w:t>
-      </w:r>
-      <w:proofErr w:type="spellStart"/>
-      <w:r>
-        <w:rPr>
-          <w:rFonts w:hint="eastAsia"/>
-        </w:rPr>
-        <w:t>js</w:t>
-      </w:r>
-      <w:proofErr w:type="spellEnd"/>
-      <w:r>
-        <w:rPr>
-          <w:rFonts w:hint="eastAsia"/>
-        </w:rPr>
-        <w:t xml:space="preserve"> 函数</w:t>
-      </w:r>
-    </w:p>
-    <w:p>
-      <w:pPr>
-        <w:rPr>
-          <w:rFonts w:hint="eastAsia"/>
-        </w:rPr>
-      </w:pPr>
-      <w:r>
-        <w:rPr>
-          <w:rFonts w:hint="eastAsia"/>
-        </w:rPr>
-        <w:t>4、对</w:t>
-      </w:r>
-      <w:r>
-        <w:t>变更需求进行分析与设计</w:t>
-      </w:r>
-    </w:p>
-    <w:p>
-      <w:pPr>
-        <w:pStyle w:val="5"/>
-      </w:pPr>
-      <w:r>
-        <w:t>文档</w:t>
-      </w:r>
-    </w:p>
-    <w:p>
-      <w:r>
-        <w:t>1、</w:t>
-      </w:r>
-      <w:r>
-        <w:rPr>
-          <w:rFonts w:hint="eastAsia"/>
-        </w:rPr>
-        <w:t>完成</w:t>
-      </w:r>
-      <w:r>
-        <w:t>《测试用例》</w:t>
-      </w:r>
-    </w:p>
-    <w:p>
-      <w:r>
-        <w:rPr>
-          <w:rFonts w:hint="eastAsia"/>
-        </w:rPr>
-        <w:t>2、</w:t>
-      </w:r>
-      <w:r>
-        <w:t>修改概要设计说明</w:t>
-      </w:r>
-      <w:r>
-        <w:rPr>
-          <w:rFonts w:hint="eastAsia"/>
-        </w:rPr>
-        <w:t>书</w:t>
-      </w:r>
-    </w:p>
-    <w:p>
-      <w:pPr>
-        <w:rPr>
-          <w:rFonts w:hint="eastAsia"/>
-        </w:rPr>
-      </w:pPr>
-      <w:r>
-        <w:rPr>
-          <w:rFonts w:hint="eastAsia"/>
-        </w:rPr>
-        <w:t>3、完成</w:t>
-      </w:r>
-      <w:r>
-        <w:t>项目进度计划修改</w:t>
-      </w:r>
-    </w:p>
-    <w:p>
-      <w:pPr>
-        <w:pStyle w:val="5"/>
-      </w:pPr>
-      <w:r>
-        <w:t>数据库</w:t>
-      </w:r>
-    </w:p>
-    <w:p>
-      <w:pPr>
-        <w:rPr>
-          <w:rFonts w:hint="eastAsia"/>
-        </w:rPr>
-      </w:pPr>
-      <w:r>
-        <w:t>无</w:t>
-      </w:r>
-    </w:p>
-    <w:p/>
-    <w:p>
-      <w:pPr>
-        <w:pStyle w:val="2"/>
-        <w:rPr>
-          <w:rFonts w:hint="eastAsia"/>
-        </w:rPr>
       </w:pPr>
       <w:r>
         <w:t>会议记录</w:t>
@@ -3669,11 +3541,6 @@
       </w:r>
     </w:p>
     <w:p>
-      <w:pPr>
-        <w:rPr>
-          <w:rFonts w:hint="eastAsia"/>
-        </w:rPr>
-      </w:pPr>
       <w:r>
         <w:tab/>
       </w:r>
@@ -3700,11 +3567,6 @@
       </w:r>
     </w:p>
     <w:p>
-      <w:pPr>
-        <w:rPr>
-          <w:rFonts w:hint="eastAsia"/>
-        </w:rPr>
-      </w:pPr>
       <w:r>
         <w:rPr>
           <w:rFonts w:hint="eastAsia"/>
@@ -3737,11 +3599,6 @@
       <w:proofErr w:type="spellEnd"/>
     </w:p>
     <w:p>
-      <w:pPr>
-        <w:rPr>
-          <w:rFonts w:hint="eastAsia"/>
-        </w:rPr>
-      </w:pPr>
       <w:r>
         <w:rPr>
           <w:rFonts w:hint="eastAsia"/>
@@ -3778,13 +3635,7 @@
         <w:t>修复</w:t>
       </w:r>
     </w:p>
-    <w:p>
-      <w:pPr>
-        <w:rPr>
-          <w:rFonts w:hint="eastAsia"/>
-        </w:rPr>
-      </w:pPr>
-    </w:p>
+    <w:p/>
     <w:p>
       <w:pPr>
         <w:pStyle w:val="2"/>
@@ -3795,11 +3646,6 @@
     </w:p>
     <w:p/>
     <w:p>
-      <w:pPr>
-        <w:rPr>
-          <w:rFonts w:hint="eastAsia"/>
-        </w:rPr>
-      </w:pPr>
       <w:r>
         <w:rPr>
           <w:rFonts w:hint="eastAsia"/>
@@ -3819,13 +3665,7 @@
         <w:t>某些问题</w:t>
       </w:r>
     </w:p>
-    <w:p>
-      <w:pPr>
-        <w:rPr>
-          <w:rFonts w:hint="eastAsia"/>
-        </w:rPr>
-      </w:pPr>
-    </w:p>
+    <w:p/>
     <w:p>
       <w:pPr>
         <w:pStyle w:val="2"/>
@@ -3836,22 +3676,11 @@
     </w:p>
     <w:p/>
     <w:p>
-      <w:pPr>
-        <w:rPr>
-          <w:rFonts w:hint="eastAsia"/>
-        </w:rPr>
-      </w:pPr>
       <w:r>
         <w:t>无</w:t>
       </w:r>
     </w:p>
-    <w:p>
-      <w:pPr>
-        <w:rPr>
-          <w:rFonts w:hint="eastAsia"/>
-        </w:rPr>
-      </w:pPr>
-    </w:p>
+    <w:p/>
     <w:p>
       <w:pPr>
         <w:pStyle w:val="2"/>
@@ -3862,11 +3691,6 @@
     </w:p>
     <w:p/>
     <w:p>
-      <w:pPr>
-        <w:rPr>
-          <w:rFonts w:hint="eastAsia"/>
-        </w:rPr>
-      </w:pPr>
       <w:r>
         <w:rPr>
           <w:rFonts w:hint="eastAsia"/>
@@ -3894,11 +3718,6 @@
       </w:r>
     </w:p>
     <w:p>
-      <w:pPr>
-        <w:rPr>
-          <w:rFonts w:hint="eastAsia"/>
-        </w:rPr>
-      </w:pPr>
       <w:r>
         <w:rPr>
           <w:rFonts w:hint="eastAsia"/>
@@ -3927,11 +3746,6 @@
       </w:r>
     </w:p>
     <w:p>
-      <w:pPr>
-        <w:rPr>
-          <w:rFonts w:hint="eastAsia"/>
-        </w:rPr>
-      </w:pPr>
       <w:r>
         <w:t>1、</w:t>
       </w:r>
@@ -3960,16 +3774,9 @@
       </w:r>
     </w:p>
     <w:p>
-      <w:pPr>
-        <w:rPr>
-          <w:rFonts w:hint="eastAsia"/>
-        </w:rPr>
-      </w:pPr>
       <w:r>
         <w:t>无</w:t>
       </w:r>
-      <w:bookmarkStart w:id="0" w:name="_GoBack"/>
-      <w:bookmarkEnd w:id="0"/>
     </w:p>
     <w:p/>
     <w:p>
@@ -4015,1303 +3822,1452 @@
         <w:t>代码</w:t>
       </w:r>
     </w:p>
+    <w:p>
+      <w:r>
+        <w:t>1、</w:t>
+      </w:r>
+      <w:r>
+        <w:rPr>
+          <w:rFonts w:hint="eastAsia"/>
+        </w:rPr>
+        <w:t>完成</w:t>
+      </w:r>
+      <w:r>
+        <w:t>所有</w:t>
+      </w:r>
+      <w:r>
+        <w:rPr>
+          <w:rFonts w:hint="eastAsia"/>
+        </w:rPr>
+        <w:t>代码</w:t>
+      </w:r>
+      <w:r>
+        <w:t>的编写</w:t>
+      </w:r>
+    </w:p>
+    <w:p>
+      <w:r>
+        <w:rPr>
+          <w:rFonts w:hint="eastAsia"/>
+        </w:rPr>
+        <w:t>2、做</w:t>
+      </w:r>
+      <w:r>
+        <w:t>合并代码的准备</w:t>
+      </w:r>
+    </w:p>
+    <w:p>
+      <w:r>
+        <w:rPr>
+          <w:rFonts w:hint="eastAsia"/>
+        </w:rPr>
+        <w:t>3、需求</w:t>
+      </w:r>
+      <w:r>
+        <w:t>变更分析</w:t>
+      </w:r>
+    </w:p>
+    <w:p>
+      <w:pPr>
+        <w:rPr>
+          <w:rFonts w:hint="eastAsia"/>
+        </w:rPr>
+      </w:pPr>
+      <w:r>
+        <w:rPr>
+          <w:rFonts w:hint="eastAsia"/>
+        </w:rPr>
+        <w:t>4、模块</w:t>
+      </w:r>
+      <w:r>
+        <w:t>测试，</w:t>
+      </w:r>
+      <w:r>
+        <w:rPr>
+          <w:rFonts w:hint="eastAsia"/>
+        </w:rPr>
+        <w:t>个人</w:t>
+      </w:r>
+      <w:r>
+        <w:t>负责个人的模块进行分块测试</w:t>
+      </w:r>
+    </w:p>
+    <w:p>
+      <w:pPr>
+        <w:pStyle w:val="5"/>
+      </w:pPr>
+      <w:r>
+        <w:t>文档</w:t>
+      </w:r>
+    </w:p>
+    <w:p>
+      <w:r>
+        <w:rPr>
+          <w:rFonts w:hint="eastAsia"/>
+        </w:rPr>
+        <w:t>1</w:t>
+      </w:r>
+      <w:r>
+        <w:rPr>
+          <w:rFonts w:hint="eastAsia"/>
+        </w:rPr>
+        <w:t>、修改</w:t>
+      </w:r>
+      <w:r>
+        <w:t>《项目进度计划》</w:t>
+      </w:r>
+    </w:p>
+    <w:p>
+      <w:r>
+        <w:t>2、</w:t>
+      </w:r>
+      <w:r>
+        <w:rPr>
+          <w:rFonts w:hint="eastAsia"/>
+        </w:rPr>
+        <w:t>按照</w:t>
+      </w:r>
+      <w:r>
+        <w:t>需求变更，</w:t>
+      </w:r>
+      <w:r>
+        <w:rPr>
+          <w:rFonts w:hint="eastAsia"/>
+        </w:rPr>
+        <w:t>更新</w:t>
+      </w:r>
+      <w:r>
+        <w:t>相关所有</w:t>
+      </w:r>
+      <w:r>
+        <w:rPr>
+          <w:rFonts w:hint="eastAsia"/>
+        </w:rPr>
+        <w:t>文档</w:t>
+      </w:r>
+    </w:p>
+    <w:p>
+      <w:pPr>
+        <w:pStyle w:val="5"/>
+      </w:pPr>
+      <w:r>
+        <w:t>数据库</w:t>
+      </w:r>
+    </w:p>
+    <w:p>
+      <w:pPr>
+        <w:rPr>
+          <w:rFonts w:hint="eastAsia"/>
+        </w:rPr>
+      </w:pPr>
+      <w:r>
+        <w:t>无</w:t>
+      </w:r>
+    </w:p>
     <w:p/>
     <w:p>
       <w:pPr>
+        <w:pStyle w:val="2"/>
+      </w:pPr>
+      <w:r>
+        <w:t>会议记录</w:t>
+      </w:r>
+    </w:p>
+    <w:p/>
+    <w:p>
+      <w:pPr>
         <w:pStyle w:val="5"/>
       </w:pPr>
       <w:r>
+        <w:t>第一次</w:t>
+      </w:r>
+      <w:r>
+        <w:rPr>
+          <w:rFonts w:hint="eastAsia"/>
+        </w:rPr>
+        <w:t>例会</w:t>
+      </w:r>
+    </w:p>
+    <w:p>
+      <w:pPr>
+        <w:pStyle w:val="ac"/>
+        <w:numPr>
+          <w:ilvl w:val="0"/>
+          <w:numId w:val="4"/>
+        </w:numPr>
+      </w:pPr>
+      <w:r>
+        <w:t>会议时间</w:t>
+      </w:r>
+    </w:p>
+    <w:p>
+      <w:r>
+        <w:rPr>
+          <w:rFonts w:hint="eastAsia"/>
+        </w:rPr>
+        <w:tab/>
+      </w:r>
+      <w:r>
+        <w:tab/>
+      </w:r>
+      <w:r>
+        <w:tab/>
+        <w:t>2016-03-</w:t>
+      </w:r>
+      <w:r>
+        <w:t>28</w:t>
+      </w:r>
+    </w:p>
+    <w:p>
+      <w:pPr>
+        <w:pStyle w:val="ac"/>
+        <w:numPr>
+          <w:ilvl w:val="0"/>
+          <w:numId w:val="4"/>
+        </w:numPr>
+      </w:pPr>
+      <w:r>
+        <w:t>参会人员</w:t>
+      </w:r>
+    </w:p>
+    <w:p>
+      <w:r>
+        <w:tab/>
+      </w:r>
+      <w:r>
+        <w:tab/>
+      </w:r>
+      <w:r>
+        <w:tab/>
+      </w:r>
+      <w:r>
+        <w:rPr>
+          <w:rFonts w:hint="eastAsia"/>
+        </w:rPr>
+        <w:t>所有代码</w:t>
+      </w:r>
+      <w:r>
+        <w:t>组人员</w:t>
+      </w:r>
+    </w:p>
+    <w:p>
+      <w:pPr>
+        <w:pStyle w:val="ac"/>
+        <w:numPr>
+          <w:ilvl w:val="0"/>
+          <w:numId w:val="4"/>
+        </w:numPr>
+      </w:pPr>
+      <w:r>
+        <w:rPr>
+          <w:rFonts w:hint="eastAsia"/>
+        </w:rPr>
+        <w:t>会议地点</w:t>
+      </w:r>
+    </w:p>
+    <w:p>
+      <w:r>
+        <w:tab/>
+      </w:r>
+      <w:r>
+        <w:tab/>
+      </w:r>
+      <w:r>
+        <w:tab/>
+        <w:t>软件楼207</w:t>
+      </w:r>
+    </w:p>
+    <w:p>
+      <w:pPr>
+        <w:pStyle w:val="ac"/>
+        <w:numPr>
+          <w:ilvl w:val="0"/>
+          <w:numId w:val="4"/>
+        </w:numPr>
+      </w:pPr>
+      <w:r>
+        <w:rPr>
+          <w:rFonts w:hint="eastAsia"/>
+        </w:rPr>
+        <w:t>会议记录</w:t>
+      </w:r>
+    </w:p>
+    <w:p>
+      <w:pPr>
+        <w:rPr>
+          <w:rFonts w:hint="eastAsia"/>
+        </w:rPr>
+      </w:pPr>
+      <w:r>
+        <w:tab/>
+      </w:r>
+      <w:r>
+        <w:tab/>
+      </w:r>
+      <w:r>
+        <w:tab/>
+        <w:t>1</w:t>
+      </w:r>
+      <w:r>
+        <w:t>、</w:t>
+      </w:r>
+      <w:r>
+        <w:rPr>
+          <w:rFonts w:hint="eastAsia"/>
+        </w:rPr>
+        <w:t>完成</w:t>
+      </w:r>
+      <w:r>
+        <w:t>各个模块的</w:t>
+      </w:r>
+      <w:r>
+        <w:rPr>
+          <w:rFonts w:hint="eastAsia"/>
+        </w:rPr>
+        <w:t>合并</w:t>
+      </w:r>
+      <w:r>
+        <w:t>完成</w:t>
+      </w:r>
+    </w:p>
+    <w:p>
+      <w:pPr>
+        <w:rPr>
+          <w:rFonts w:hint="eastAsia"/>
+        </w:rPr>
+      </w:pPr>
+      <w:r>
+        <w:rPr>
+          <w:rFonts w:hint="eastAsia"/>
+        </w:rPr>
+        <w:tab/>
+      </w:r>
+      <w:r>
+        <w:rPr>
+          <w:rFonts w:hint="eastAsia"/>
+        </w:rPr>
+        <w:tab/>
+      </w:r>
+      <w:r>
+        <w:rPr>
+          <w:rFonts w:hint="eastAsia"/>
+        </w:rPr>
+        <w:tab/>
+        <w:t>2、</w:t>
+      </w:r>
+      <w:r>
+        <w:rPr>
+          <w:rFonts w:hint="eastAsia"/>
+        </w:rPr>
+        <w:t>对</w:t>
+      </w:r>
+      <w:r>
+        <w:t>各个</w:t>
+      </w:r>
+      <w:r>
+        <w:rPr>
+          <w:rFonts w:hint="eastAsia"/>
+        </w:rPr>
+        <w:t>模块</w:t>
+      </w:r>
+      <w:r>
+        <w:t xml:space="preserve">进行分块测试并修复 </w:t>
+      </w:r>
+      <w:r>
+        <w:rPr>
+          <w:rFonts w:hint="eastAsia"/>
+        </w:rPr>
+        <w:t>bug</w:t>
+      </w:r>
+    </w:p>
+    <w:p>
+      <w:r>
+        <w:rPr>
+          <w:rFonts w:hint="eastAsia"/>
+        </w:rPr>
+        <w:tab/>
+      </w:r>
+      <w:r>
+        <w:rPr>
+          <w:rFonts w:hint="eastAsia"/>
+        </w:rPr>
+        <w:tab/>
+      </w:r>
+      <w:r>
+        <w:rPr>
+          <w:rFonts w:hint="eastAsia"/>
+        </w:rPr>
+        <w:tab/>
+        <w:t>3、</w:t>
+      </w:r>
+      <w:r>
+        <w:t>对需求</w:t>
+      </w:r>
+      <w:r>
+        <w:rPr>
+          <w:rFonts w:hint="eastAsia"/>
+        </w:rPr>
+        <w:t>变更</w:t>
+      </w:r>
+      <w:r>
+        <w:t>进行</w:t>
+      </w:r>
+      <w:r>
+        <w:rPr>
+          <w:rFonts w:hint="eastAsia"/>
+        </w:rPr>
+        <w:t>分析</w:t>
+      </w:r>
+      <w:r>
+        <w:t>和设计</w:t>
+      </w:r>
+    </w:p>
+    <w:p>
+      <w:pPr>
+        <w:rPr>
+          <w:rFonts w:hint="eastAsia"/>
+        </w:rPr>
+      </w:pPr>
+    </w:p>
+    <w:p>
+      <w:pPr>
+        <w:pStyle w:val="2"/>
+      </w:pPr>
+      <w:r>
+        <w:t>存在问题</w:t>
+      </w:r>
+    </w:p>
+    <w:p/>
+    <w:p>
+      <w:r>
+        <w:t>1、接口测试环境的配置出现了小问题（陈高勋配置后解决）</w:t>
+      </w:r>
+    </w:p>
+    <w:p>
+      <w:pPr>
+        <w:rPr>
+          <w:rFonts w:hint="eastAsia"/>
+        </w:rPr>
+      </w:pPr>
+      <w:r>
+        <w:rPr>
+          <w:rFonts w:hint="eastAsia"/>
+        </w:rPr>
+        <w:t>2、</w:t>
+      </w:r>
+      <w:r>
+        <w:t>代码完成进度稍慢，</w:t>
+      </w:r>
+      <w:r>
+        <w:rPr>
+          <w:rFonts w:hint="eastAsia"/>
+        </w:rPr>
+        <w:t>可能</w:t>
+      </w:r>
+      <w:r>
+        <w:t>需要申请延期或简化非主要需求</w:t>
+      </w:r>
+    </w:p>
+    <w:p>
+      <w:pPr>
+        <w:rPr>
+          <w:rFonts w:hint="eastAsia"/>
+        </w:rPr>
+      </w:pPr>
+    </w:p>
+    <w:p>
+      <w:pPr>
+        <w:pStyle w:val="2"/>
+      </w:pPr>
+      <w:r>
+        <w:t>人员变更</w:t>
+      </w:r>
+    </w:p>
+    <w:p/>
+    <w:p>
+      <w:pPr>
+        <w:rPr>
+          <w:rFonts w:hint="eastAsia"/>
+        </w:rPr>
+      </w:pPr>
+      <w:r>
+        <w:t>无</w:t>
+      </w:r>
+    </w:p>
+    <w:p>
+      <w:pPr>
+        <w:rPr>
+          <w:rFonts w:hint="eastAsia"/>
+        </w:rPr>
+      </w:pPr>
+    </w:p>
+    <w:p>
+      <w:pPr>
+        <w:pStyle w:val="2"/>
+        <w:rPr>
+          <w:rFonts w:hint="eastAsia"/>
+        </w:rPr>
+      </w:pPr>
+      <w:r>
+        <w:t>下周计划</w:t>
+      </w:r>
+    </w:p>
+    <w:p>
+      <w:pPr>
+        <w:pStyle w:val="5"/>
+      </w:pPr>
+      <w:r>
+        <w:rPr>
+          <w:rFonts w:hint="eastAsia"/>
+        </w:rPr>
+        <w:t>代码</w:t>
+      </w:r>
+    </w:p>
+    <w:p>
+      <w:r>
+        <w:t>1、</w:t>
+      </w:r>
+      <w:r>
+        <w:rPr>
+          <w:rFonts w:hint="eastAsia"/>
+        </w:rPr>
+        <w:t>合并</w:t>
+      </w:r>
+      <w:r>
+        <w:t>所有代码</w:t>
+      </w:r>
+    </w:p>
+    <w:p>
+      <w:pPr>
+        <w:rPr>
+          <w:rFonts w:hint="eastAsia"/>
+        </w:rPr>
+      </w:pPr>
+      <w:r>
+        <w:rPr>
+          <w:rFonts w:hint="eastAsia"/>
+        </w:rPr>
+        <w:t>2、完成</w:t>
+      </w:r>
+      <w:r>
+        <w:t>需求变更的最终</w:t>
+      </w:r>
+      <w:r>
+        <w:rPr>
+          <w:rFonts w:hint="eastAsia"/>
+        </w:rPr>
+        <w:t>代码</w:t>
+      </w:r>
+    </w:p>
+    <w:p>
+      <w:pPr>
+        <w:rPr>
+          <w:rFonts w:hint="eastAsia"/>
+        </w:rPr>
+      </w:pPr>
+      <w:r>
+        <w:rPr>
+          <w:rFonts w:hint="eastAsia"/>
+        </w:rPr>
+        <w:t>3、联合</w:t>
+      </w:r>
+      <w:r>
+        <w:t xml:space="preserve">测试所有 </w:t>
+      </w:r>
+      <w:r>
+        <w:rPr>
+          <w:rFonts w:hint="eastAsia"/>
+        </w:rPr>
+        <w:t>bug 并修改</w:t>
+      </w:r>
+    </w:p>
+    <w:p>
+      <w:pPr>
+        <w:pStyle w:val="5"/>
+      </w:pPr>
+      <w:r>
         <w:t>文档</w:t>
       </w:r>
     </w:p>
+    <w:p>
+      <w:r>
+        <w:t>1、</w:t>
+      </w:r>
+      <w:r>
+        <w:rPr>
+          <w:rFonts w:hint="eastAsia"/>
+        </w:rPr>
+        <w:t>完成</w:t>
+      </w:r>
+      <w:r>
+        <w:t>所有文档的最终版本</w:t>
+      </w:r>
+    </w:p>
+    <w:p>
+      <w:r>
+        <w:rPr>
+          <w:rFonts w:hint="eastAsia"/>
+        </w:rPr>
+        <w:t>2、完成</w:t>
+      </w:r>
+      <w:r>
+        <w:t>《项目总结文档》</w:t>
+      </w:r>
+    </w:p>
+    <w:p>
+      <w:pPr>
+        <w:rPr>
+          <w:rFonts w:hint="eastAsia"/>
+        </w:rPr>
+      </w:pPr>
+      <w:r>
+        <w:rPr>
+          <w:rFonts w:hint="eastAsia"/>
+        </w:rPr>
+        <w:t>3、完成</w:t>
+      </w:r>
+      <w:r>
+        <w:t>《用户手册》</w:t>
+      </w:r>
+    </w:p>
+    <w:p>
+      <w:pPr>
+        <w:pStyle w:val="5"/>
+      </w:pPr>
+      <w:r>
+        <w:t>数据库</w:t>
+      </w:r>
+    </w:p>
+    <w:p>
+      <w:pPr>
+        <w:rPr>
+          <w:rFonts w:hint="eastAsia"/>
+        </w:rPr>
+      </w:pPr>
+      <w:r>
+        <w:t>无</w:t>
+      </w:r>
+    </w:p>
     <w:p/>
     <w:p>
       <w:pPr>
+        <w:pStyle w:val="1"/>
+      </w:pPr>
+      <w:r>
+        <w:t>第</w:t>
+      </w:r>
+      <w:r>
+        <w:rPr>
+          <w:rFonts w:hint="eastAsia"/>
+        </w:rPr>
+        <w:t>六</w:t>
+      </w:r>
+      <w:r>
+        <w:t>周</w:t>
+      </w:r>
+    </w:p>
+    <w:p/>
+    <w:p>
+      <w:pPr>
+        <w:pStyle w:val="2"/>
+      </w:pPr>
+      <w:r>
+        <w:rPr>
+          <w:rFonts w:hint="eastAsia"/>
+        </w:rPr>
+        <w:t>本周</w:t>
+      </w:r>
+      <w:r>
+        <w:t>进度</w:t>
+      </w:r>
+    </w:p>
+    <w:p>
+      <w:pPr>
         <w:pStyle w:val="5"/>
       </w:pPr>
       <w:r>
+        <w:rPr>
+          <w:rFonts w:hint="eastAsia"/>
+        </w:rPr>
+        <w:t>代码</w:t>
+      </w:r>
+    </w:p>
+    <w:p>
+      <w:r>
+        <w:t>1、</w:t>
+      </w:r>
+      <w:r>
+        <w:rPr>
+          <w:rFonts w:hint="eastAsia"/>
+        </w:rPr>
+        <w:t>完成代码</w:t>
+      </w:r>
+      <w:r>
+        <w:t>的合并</w:t>
+      </w:r>
+    </w:p>
+    <w:p>
+      <w:r>
+        <w:t>2、</w:t>
+      </w:r>
+      <w:r>
+        <w:rPr>
+          <w:rFonts w:hint="eastAsia"/>
+        </w:rPr>
+        <w:t>和</w:t>
+      </w:r>
+      <w:r>
+        <w:t>并完成后进行联合测试</w:t>
+      </w:r>
+    </w:p>
+    <w:p>
+      <w:pPr>
+        <w:rPr>
+          <w:rFonts w:hint="eastAsia"/>
+        </w:rPr>
+      </w:pPr>
+      <w:r>
+        <w:t>3、</w:t>
+      </w:r>
+      <w:r>
+        <w:rPr>
+          <w:rFonts w:hint="eastAsia"/>
+        </w:rPr>
+        <w:t>测试完成后</w:t>
+      </w:r>
+      <w:r>
+        <w:t>修改</w:t>
+      </w:r>
+      <w:r>
+        <w:rPr>
+          <w:rFonts w:hint="eastAsia"/>
+        </w:rPr>
+        <w:t>所有的</w:t>
+      </w:r>
+      <w:r>
+        <w:t xml:space="preserve"> </w:t>
+      </w:r>
+      <w:r>
+        <w:rPr>
+          <w:rFonts w:hint="eastAsia"/>
+        </w:rPr>
+        <w:t>bug</w:t>
+      </w:r>
+    </w:p>
+    <w:p>
+      <w:pPr>
+        <w:pStyle w:val="5"/>
+      </w:pPr>
+      <w:r>
+        <w:t>文档</w:t>
+      </w:r>
+    </w:p>
+    <w:p>
+      <w:r>
+        <w:t>1、</w:t>
+      </w:r>
+      <w:r>
+        <w:rPr>
+          <w:rFonts w:hint="eastAsia"/>
+        </w:rPr>
+        <w:t>完善</w:t>
+      </w:r>
+      <w:r>
+        <w:t>所有的文档</w:t>
+      </w:r>
+    </w:p>
+    <w:p>
+      <w:r>
+        <w:rPr>
+          <w:rFonts w:hint="eastAsia"/>
+        </w:rPr>
+        <w:t>2、完成</w:t>
+      </w:r>
+      <w:r>
+        <w:t>《项目总结文档》</w:t>
+      </w:r>
+    </w:p>
+    <w:p>
+      <w:r>
+        <w:rPr>
+          <w:rFonts w:hint="eastAsia"/>
+        </w:rPr>
+        <w:t>3、完成</w:t>
+      </w:r>
+      <w:r>
+        <w:t>《用户手册》</w:t>
+      </w:r>
+    </w:p>
+    <w:p>
+      <w:pPr>
+        <w:pStyle w:val="5"/>
+      </w:pPr>
+      <w:r>
         <w:t>数据库</w:t>
       </w:r>
     </w:p>
+    <w:p>
+      <w:pPr>
+        <w:rPr>
+          <w:rFonts w:hint="eastAsia"/>
+        </w:rPr>
+      </w:pPr>
+      <w:r>
+        <w:t>添加更多测试数据</w:t>
+      </w:r>
+    </w:p>
     <w:p/>
+    <w:p>
+      <w:pPr>
+        <w:pStyle w:val="2"/>
+      </w:pPr>
+      <w:r>
+        <w:t>会议记录</w:t>
+      </w:r>
+    </w:p>
     <w:p/>
     <w:p>
       <w:pPr>
+        <w:pStyle w:val="5"/>
+      </w:pPr>
+      <w:r>
+        <w:t>第</w:t>
+      </w:r>
+      <w:r>
+        <w:rPr>
+          <w:rFonts w:hint="eastAsia"/>
+        </w:rPr>
+        <w:t>一</w:t>
+      </w:r>
+      <w:r>
+        <w:t>次</w:t>
+      </w:r>
+      <w:r>
+        <w:rPr>
+          <w:rFonts w:hint="eastAsia"/>
+        </w:rPr>
+        <w:t>例会</w:t>
+      </w:r>
+    </w:p>
+    <w:p>
+      <w:pPr>
+        <w:pStyle w:val="ac"/>
+        <w:numPr>
+          <w:ilvl w:val="0"/>
+          <w:numId w:val="4"/>
+        </w:numPr>
+      </w:pPr>
+      <w:r>
+        <w:t>会议时间</w:t>
+      </w:r>
+    </w:p>
+    <w:p>
+      <w:r>
+        <w:rPr>
+          <w:rFonts w:hint="eastAsia"/>
+        </w:rPr>
+        <w:tab/>
+      </w:r>
+      <w:r>
+        <w:tab/>
+      </w:r>
+      <w:r>
+        <w:tab/>
+      </w:r>
+      <w:r>
+        <w:t>2016-04-03</w:t>
+      </w:r>
+    </w:p>
+    <w:p>
+      <w:pPr>
+        <w:pStyle w:val="ac"/>
+        <w:numPr>
+          <w:ilvl w:val="0"/>
+          <w:numId w:val="4"/>
+        </w:numPr>
+      </w:pPr>
+      <w:r>
+        <w:t>参会人员</w:t>
+      </w:r>
+    </w:p>
+    <w:p>
+      <w:r>
+        <w:tab/>
+      </w:r>
+      <w:r>
+        <w:tab/>
+      </w:r>
+      <w:r>
+        <w:tab/>
+      </w:r>
+      <w:r>
+        <w:rPr>
+          <w:rFonts w:hint="eastAsia"/>
+        </w:rPr>
+        <w:t>所有</w:t>
+      </w:r>
+      <w:r>
+        <w:t>人员</w:t>
+      </w:r>
+    </w:p>
+    <w:p>
+      <w:pPr>
+        <w:pStyle w:val="ac"/>
+        <w:numPr>
+          <w:ilvl w:val="0"/>
+          <w:numId w:val="4"/>
+        </w:numPr>
+      </w:pPr>
+      <w:r>
+        <w:rPr>
+          <w:rFonts w:hint="eastAsia"/>
+        </w:rPr>
+        <w:t>会议地点</w:t>
+      </w:r>
+    </w:p>
+    <w:p>
+      <w:r>
+        <w:tab/>
+      </w:r>
+      <w:r>
+        <w:tab/>
+      </w:r>
+      <w:r>
+        <w:tab/>
+      </w:r>
+      <w:r>
+        <w:t>软件楼105</w:t>
+      </w:r>
+    </w:p>
+    <w:p>
+      <w:pPr>
+        <w:pStyle w:val="ac"/>
+        <w:numPr>
+          <w:ilvl w:val="0"/>
+          <w:numId w:val="4"/>
+        </w:numPr>
+      </w:pPr>
+      <w:r>
+        <w:rPr>
+          <w:rFonts w:hint="eastAsia"/>
+        </w:rPr>
+        <w:t>会议记录</w:t>
+      </w:r>
+    </w:p>
+    <w:p>
+      <w:pPr>
+        <w:rPr>
+          <w:rFonts w:hint="eastAsia"/>
+        </w:rPr>
+      </w:pPr>
+      <w:r>
+        <w:tab/>
+      </w:r>
+      <w:r>
+        <w:tab/>
+      </w:r>
+      <w:r>
+        <w:tab/>
+        <w:t>1、</w:t>
+      </w:r>
+      <w:r>
+        <w:t>检查所有任务完成进度</w:t>
+      </w:r>
+    </w:p>
+    <w:p>
+      <w:pPr>
+        <w:rPr>
+          <w:rFonts w:hint="eastAsia"/>
+        </w:rPr>
+      </w:pPr>
+      <w:r>
+        <w:rPr>
+          <w:rFonts w:hint="eastAsia"/>
+        </w:rPr>
+        <w:tab/>
+      </w:r>
+      <w:r>
+        <w:rPr>
+          <w:rFonts w:hint="eastAsia"/>
+        </w:rPr>
+        <w:tab/>
+      </w:r>
+      <w:r>
+        <w:rPr>
+          <w:rFonts w:hint="eastAsia"/>
+        </w:rPr>
+        <w:tab/>
+        <w:t>2、</w:t>
+      </w:r>
+      <w:r>
+        <w:t>讨论第二次例会的测试任务和修改任务</w:t>
+      </w:r>
+    </w:p>
+    <w:p>
+      <w:pPr>
+        <w:rPr>
+          <w:rFonts w:hint="eastAsia"/>
+        </w:rPr>
+      </w:pPr>
+      <w:r>
+        <w:tab/>
+      </w:r>
+      <w:r>
+        <w:tab/>
+      </w:r>
+      <w:r>
+        <w:tab/>
+        <w:t>3、</w:t>
+      </w:r>
+      <w:r>
+        <w:rPr>
+          <w:rFonts w:hint="eastAsia"/>
+        </w:rPr>
+        <w:t>商讨</w:t>
+      </w:r>
+      <w:r>
+        <w:t>需求变更问题</w:t>
+      </w:r>
+    </w:p>
+    <w:p>
+      <w:pPr>
+        <w:pStyle w:val="5"/>
+      </w:pPr>
+      <w:r>
+        <w:t>第</w:t>
+      </w:r>
+      <w:r>
+        <w:rPr>
+          <w:rFonts w:hint="eastAsia"/>
+        </w:rPr>
+        <w:t>二</w:t>
+      </w:r>
+      <w:r>
+        <w:t>次</w:t>
+      </w:r>
+      <w:r>
+        <w:rPr>
+          <w:rFonts w:hint="eastAsia"/>
+        </w:rPr>
+        <w:t>例会</w:t>
+      </w:r>
+    </w:p>
+    <w:p>
+      <w:pPr>
+        <w:pStyle w:val="ac"/>
+        <w:numPr>
+          <w:ilvl w:val="0"/>
+          <w:numId w:val="4"/>
+        </w:numPr>
+      </w:pPr>
+      <w:r>
+        <w:t>会议时间</w:t>
+      </w:r>
+    </w:p>
+    <w:p>
+      <w:r>
+        <w:rPr>
+          <w:rFonts w:hint="eastAsia"/>
+        </w:rPr>
+        <w:tab/>
+      </w:r>
+      <w:r>
+        <w:tab/>
+      </w:r>
+      <w:r>
+        <w:tab/>
+      </w:r>
+      <w:r>
+        <w:t>2016-04-07</w:t>
+      </w:r>
+    </w:p>
+    <w:p>
+      <w:pPr>
+        <w:pStyle w:val="ac"/>
+        <w:numPr>
+          <w:ilvl w:val="0"/>
+          <w:numId w:val="4"/>
+        </w:numPr>
+      </w:pPr>
+      <w:r>
+        <w:t>参会人员</w:t>
+      </w:r>
+    </w:p>
+    <w:p>
+      <w:r>
+        <w:tab/>
+      </w:r>
+      <w:r>
+        <w:tab/>
+      </w:r>
+      <w:r>
+        <w:tab/>
+      </w:r>
+      <w:r>
+        <w:rPr>
+          <w:rFonts w:hint="eastAsia"/>
+        </w:rPr>
+        <w:t>所有代码</w:t>
+      </w:r>
+      <w:r>
+        <w:t>组人员</w:t>
+      </w:r>
+    </w:p>
+    <w:p>
+      <w:pPr>
+        <w:pStyle w:val="ac"/>
+        <w:numPr>
+          <w:ilvl w:val="0"/>
+          <w:numId w:val="4"/>
+        </w:numPr>
+      </w:pPr>
+      <w:r>
+        <w:rPr>
+          <w:rFonts w:hint="eastAsia"/>
+        </w:rPr>
+        <w:t>会议地点</w:t>
+      </w:r>
+    </w:p>
+    <w:p>
+      <w:r>
+        <w:tab/>
+      </w:r>
+      <w:r>
+        <w:tab/>
+      </w:r>
+      <w:r>
+        <w:tab/>
+      </w:r>
+      <w:r>
+        <w:t>体育馆</w:t>
+      </w:r>
+      <w:r>
+        <w:rPr>
+          <w:rFonts w:hint="eastAsia"/>
+        </w:rPr>
+        <w:t>地下室</w:t>
+      </w:r>
+      <w:r>
+        <w:t xml:space="preserve"> </w:t>
+      </w:r>
+      <w:r>
+        <w:rPr>
+          <w:rFonts w:hint="eastAsia"/>
+        </w:rPr>
+        <w:t>j03研讨室</w:t>
+      </w:r>
+    </w:p>
+    <w:p>
+      <w:pPr>
+        <w:pStyle w:val="ac"/>
+        <w:numPr>
+          <w:ilvl w:val="0"/>
+          <w:numId w:val="4"/>
+        </w:numPr>
+      </w:pPr>
+      <w:r>
+        <w:rPr>
+          <w:rFonts w:hint="eastAsia"/>
+        </w:rPr>
+        <w:t>会议记录</w:t>
+      </w:r>
+    </w:p>
+    <w:p>
+      <w:pPr>
+        <w:rPr>
+          <w:rFonts w:hint="eastAsia"/>
+        </w:rPr>
+      </w:pPr>
+      <w:r>
+        <w:tab/>
+      </w:r>
+      <w:r>
+        <w:tab/>
+      </w:r>
+      <w:r>
+        <w:tab/>
+        <w:t>1、</w:t>
+      </w:r>
+      <w:r>
+        <w:t>测试所有最终的合并代码</w:t>
+      </w:r>
+    </w:p>
+    <w:p>
+      <w:pPr>
+        <w:rPr>
+          <w:rFonts w:hint="eastAsia"/>
+        </w:rPr>
+      </w:pPr>
+      <w:r>
+        <w:rPr>
+          <w:rFonts w:hint="eastAsia"/>
+        </w:rPr>
+        <w:tab/>
+      </w:r>
+      <w:r>
+        <w:rPr>
+          <w:rFonts w:hint="eastAsia"/>
+        </w:rPr>
+        <w:tab/>
+      </w:r>
+      <w:r>
+        <w:rPr>
+          <w:rFonts w:hint="eastAsia"/>
+        </w:rPr>
+        <w:tab/>
+        <w:t>2、</w:t>
+      </w:r>
+      <w:r>
+        <w:t>代码组现场合作</w:t>
+      </w:r>
+      <w:r>
+        <w:rPr>
+          <w:rFonts w:hint="eastAsia"/>
+        </w:rPr>
+        <w:t>修复</w:t>
+      </w:r>
+      <w:r>
+        <w:t xml:space="preserve">所有 </w:t>
+      </w:r>
+      <w:r>
+        <w:rPr>
+          <w:rFonts w:hint="eastAsia"/>
+        </w:rPr>
+        <w:t>bug</w:t>
+      </w:r>
+    </w:p>
+    <w:p>
+      <w:r>
+        <w:rPr>
+          <w:rFonts w:hint="eastAsia"/>
+        </w:rPr>
+        <w:tab/>
+      </w:r>
+      <w:r>
+        <w:rPr>
+          <w:rFonts w:hint="eastAsia"/>
+        </w:rPr>
+        <w:tab/>
+      </w:r>
+      <w:r>
+        <w:rPr>
+          <w:rFonts w:hint="eastAsia"/>
+        </w:rPr>
+        <w:tab/>
+        <w:t>3、</w:t>
+      </w:r>
+      <w:r>
+        <w:rPr>
+          <w:rFonts w:hint="eastAsia"/>
+        </w:rPr>
+        <w:t>确定</w:t>
+      </w:r>
+      <w:r>
+        <w:t xml:space="preserve">最终 </w:t>
+      </w:r>
+      <w:r>
+        <w:rPr>
+          <w:rFonts w:hint="eastAsia"/>
+        </w:rPr>
+        <w:t>baseline</w:t>
+      </w:r>
+    </w:p>
+    <w:p>
+      <w:pPr>
+        <w:rPr>
+          <w:rFonts w:hint="eastAsia"/>
+        </w:rPr>
+      </w:pPr>
+    </w:p>
+    <w:p>
+      <w:pPr>
         <w:pStyle w:val="2"/>
       </w:pPr>
       <w:r>
-        <w:t>会议记录</w:t>
+        <w:t>存在问题</w:t>
       </w:r>
     </w:p>
     <w:p/>
     <w:p>
       <w:pPr>
+        <w:rPr>
+          <w:rFonts w:hint="eastAsia"/>
+        </w:rPr>
+      </w:pPr>
+      <w:r>
+        <w:t xml:space="preserve">1、合并时存在合作出现的 </w:t>
+      </w:r>
+      <w:r>
+        <w:rPr>
+          <w:rFonts w:hint="eastAsia"/>
+        </w:rPr>
+        <w:t>bug</w:t>
+      </w:r>
+    </w:p>
+    <w:p>
+      <w:pPr>
+        <w:rPr>
+          <w:rFonts w:hint="eastAsia"/>
+        </w:rPr>
+      </w:pPr>
+      <w:r>
+        <w:t>2、</w:t>
+      </w:r>
+      <w:r>
+        <w:rPr>
+          <w:rFonts w:hint="eastAsia"/>
+        </w:rPr>
+        <w:t>由于</w:t>
+      </w:r>
+      <w:r>
+        <w:t>对需求</w:t>
+      </w:r>
+      <w:r>
+        <w:rPr>
+          <w:rFonts w:hint="eastAsia"/>
+        </w:rPr>
+        <w:t>把握</w:t>
+      </w:r>
+      <w:r>
+        <w:t>不完善，</w:t>
+      </w:r>
+      <w:r>
+        <w:rPr>
+          <w:rFonts w:hint="eastAsia"/>
+        </w:rPr>
+        <w:t>出现</w:t>
+      </w:r>
+      <w:r>
+        <w:t>了一些代码</w:t>
+      </w:r>
+      <w:r>
+        <w:rPr>
+          <w:rFonts w:hint="eastAsia"/>
+        </w:rPr>
+        <w:t>实现</w:t>
+      </w:r>
+      <w:r>
+        <w:t>上的</w:t>
+      </w:r>
+      <w:r>
+        <w:rPr>
+          <w:rFonts w:hint="eastAsia"/>
+        </w:rPr>
+        <w:t>小</w:t>
+      </w:r>
+      <w:r>
+        <w:t xml:space="preserve"> </w:t>
+      </w:r>
+      <w:r>
+        <w:rPr>
+          <w:rFonts w:hint="eastAsia"/>
+        </w:rPr>
+        <w:t>bug</w:t>
+      </w:r>
+    </w:p>
+    <w:p>
+      <w:pPr>
+        <w:rPr>
+          <w:rFonts w:hint="eastAsia"/>
+        </w:rPr>
+      </w:pPr>
+    </w:p>
+    <w:p>
+      <w:pPr>
         <w:pStyle w:val="2"/>
       </w:pPr>
       <w:r>
-        <w:t>存在问题</w:t>
+        <w:t>人员变更</w:t>
       </w:r>
     </w:p>
     <w:p/>
     <w:p>
       <w:pPr>
+        <w:rPr>
+          <w:rFonts w:hint="eastAsia"/>
+        </w:rPr>
+      </w:pPr>
+      <w:r>
+        <w:t>无</w:t>
+      </w:r>
+    </w:p>
+    <w:p>
+      <w:pPr>
+        <w:rPr>
+          <w:rFonts w:hint="eastAsia"/>
+        </w:rPr>
+      </w:pPr>
+    </w:p>
+    <w:p>
+      <w:pPr>
         <w:pStyle w:val="2"/>
       </w:pPr>
       <w:r>
-        <w:t>人员变更</w:t>
+        <w:t>下周计划</w:t>
       </w:r>
     </w:p>
     <w:p/>
     <w:p>
       <w:pPr>
-        <w:pStyle w:val="2"/>
-      </w:pPr>
-      <w:r>
-        <w:t>下周计划</w:t>
+        <w:pStyle w:val="5"/>
+      </w:pPr>
+      <w:r>
+        <w:rPr>
+          <w:rFonts w:hint="eastAsia"/>
+        </w:rPr>
+        <w:t>代码</w:t>
+      </w:r>
+    </w:p>
+    <w:p>
+      <w:pPr>
+        <w:rPr>
+          <w:rFonts w:hint="eastAsia"/>
+        </w:rPr>
+      </w:pPr>
+      <w:r>
+        <w:t>无</w:t>
+      </w:r>
+    </w:p>
+    <w:p>
+      <w:pPr>
+        <w:pStyle w:val="5"/>
+      </w:pPr>
+      <w:r>
+        <w:t>文档</w:t>
+      </w:r>
+    </w:p>
+    <w:p>
+      <w:pPr>
+        <w:rPr>
+          <w:rFonts w:hint="eastAsia"/>
+        </w:rPr>
+      </w:pPr>
+      <w:r>
+        <w:t>无</w:t>
+      </w:r>
+    </w:p>
+    <w:p>
+      <w:pPr>
+        <w:pStyle w:val="5"/>
+      </w:pPr>
+      <w:r>
+        <w:t>数据库</w:t>
+      </w:r>
+    </w:p>
+    <w:p>
+      <w:pPr>
+        <w:rPr>
+          <w:rFonts w:hint="eastAsia"/>
+        </w:rPr>
+      </w:pPr>
+      <w:r>
+        <w:t>无</w:t>
       </w:r>
     </w:p>
     <w:p/>
     <w:p>
       <w:pPr>
-        <w:pStyle w:val="5"/>
-      </w:pPr>
-      <w:r>
-        <w:rPr>
-          <w:rFonts w:hint="eastAsia"/>
-        </w:rPr>
-        <w:t>代码</w:t>
-      </w:r>
-    </w:p>
-    <w:p/>
-    <w:p>
-      <w:pPr>
-        <w:pStyle w:val="5"/>
-      </w:pPr>
-      <w:r>
-        <w:t>文档</w:t>
-      </w:r>
-    </w:p>
-    <w:p/>
-    <w:p>
-      <w:pPr>
-        <w:pStyle w:val="5"/>
-      </w:pPr>
-      <w:r>
-        <w:t>数据库</w:t>
-      </w:r>
-    </w:p>
-    <w:p/>
-    <w:p/>
-    <w:p>
-      <w:pPr>
-        <w:pStyle w:val="1"/>
-      </w:pPr>
-      <w:r>
-        <w:t>第五周</w:t>
-      </w:r>
-    </w:p>
-    <w:p/>
-    <w:p>
-      <w:pPr>
-        <w:pStyle w:val="2"/>
-      </w:pPr>
-      <w:r>
-        <w:rPr>
-          <w:rFonts w:hint="eastAsia"/>
-        </w:rPr>
-        <w:t>本周</w:t>
-      </w:r>
-      <w:r>
-        <w:t>进度</w:t>
-      </w:r>
-    </w:p>
-    <w:p>
-      <w:pPr>
-        <w:pStyle w:val="5"/>
-      </w:pPr>
-      <w:r>
-        <w:rPr>
-          <w:rFonts w:hint="eastAsia"/>
-        </w:rPr>
-        <w:t>代码</w:t>
-      </w:r>
-    </w:p>
-    <w:p/>
-    <w:p>
-      <w:pPr>
-        <w:pStyle w:val="5"/>
-      </w:pPr>
-      <w:r>
-        <w:t>文档</w:t>
-      </w:r>
-    </w:p>
-    <w:p/>
-    <w:p>
-      <w:pPr>
-        <w:pStyle w:val="5"/>
-      </w:pPr>
-      <w:r>
-        <w:t>数据库</w:t>
-      </w:r>
-    </w:p>
-    <w:p/>
-    <w:p/>
-    <w:p>
-      <w:pPr>
-        <w:pStyle w:val="2"/>
-      </w:pPr>
-      <w:r>
-        <w:t>会议记录</w:t>
-      </w:r>
-    </w:p>
-    <w:p/>
-    <w:p>
-      <w:pPr>
-        <w:pStyle w:val="2"/>
-      </w:pPr>
-      <w:r>
-        <w:t>存在问题</w:t>
-      </w:r>
-    </w:p>
-    <w:p/>
-    <w:p>
-      <w:pPr>
-        <w:pStyle w:val="2"/>
-      </w:pPr>
-      <w:r>
-        <w:t>人员变更</w:t>
-      </w:r>
-    </w:p>
-    <w:p/>
-    <w:p>
-      <w:pPr>
-        <w:pStyle w:val="2"/>
-      </w:pPr>
-      <w:r>
-        <w:t>下周计划</w:t>
-      </w:r>
-    </w:p>
-    <w:p/>
-    <w:p>
-      <w:pPr>
-        <w:pStyle w:val="5"/>
-      </w:pPr>
-      <w:r>
-        <w:rPr>
-          <w:rFonts w:hint="eastAsia"/>
-        </w:rPr>
-        <w:t>代码</w:t>
-      </w:r>
-    </w:p>
-    <w:p/>
-    <w:p>
-      <w:pPr>
-        <w:pStyle w:val="5"/>
-      </w:pPr>
-      <w:r>
-        <w:t>文档</w:t>
-      </w:r>
-    </w:p>
-    <w:p/>
-    <w:p>
-      <w:pPr>
-        <w:pStyle w:val="5"/>
-      </w:pPr>
-      <w:r>
-        <w:t>数据库</w:t>
-      </w:r>
-    </w:p>
-    <w:p/>
-    <w:p/>
-    <w:p>
-      <w:pPr>
-        <w:pStyle w:val="1"/>
-      </w:pPr>
-      <w:r>
-        <w:t>第六周</w:t>
-      </w:r>
-    </w:p>
-    <w:p/>
-    <w:p>
-      <w:pPr>
-        <w:pStyle w:val="2"/>
-      </w:pPr>
-      <w:r>
-        <w:rPr>
-          <w:rFonts w:hint="eastAsia"/>
-        </w:rPr>
-        <w:t>本周</w:t>
-      </w:r>
-      <w:r>
-        <w:t>进度</w:t>
-      </w:r>
-    </w:p>
-    <w:p>
-      <w:pPr>
-        <w:pStyle w:val="5"/>
-      </w:pPr>
-      <w:r>
-        <w:rPr>
-          <w:rFonts w:hint="eastAsia"/>
-        </w:rPr>
-        <w:t>代码</w:t>
-      </w:r>
-    </w:p>
-    <w:p/>
-    <w:p>
-      <w:pPr>
-        <w:pStyle w:val="5"/>
-      </w:pPr>
-      <w:r>
-        <w:t>文档</w:t>
-      </w:r>
-    </w:p>
-    <w:p/>
-    <w:p>
-      <w:pPr>
-        <w:pStyle w:val="5"/>
-      </w:pPr>
-      <w:r>
-        <w:t>数据库</w:t>
-      </w:r>
-    </w:p>
-    <w:p/>
-    <w:p/>
-    <w:p>
-      <w:pPr>
-        <w:pStyle w:val="2"/>
-      </w:pPr>
-      <w:r>
-        <w:t>会议记录</w:t>
-      </w:r>
-    </w:p>
-    <w:p/>
-    <w:p>
-      <w:pPr>
-        <w:pStyle w:val="2"/>
-      </w:pPr>
-      <w:r>
-        <w:t>存在问题</w:t>
-      </w:r>
-    </w:p>
-    <w:p/>
-    <w:p>
-      <w:pPr>
-        <w:pStyle w:val="2"/>
-      </w:pPr>
-      <w:r>
-        <w:t>人员变更</w:t>
-      </w:r>
-    </w:p>
-    <w:p/>
-    <w:p>
-      <w:pPr>
-        <w:pStyle w:val="2"/>
-      </w:pPr>
-      <w:r>
-        <w:t>下周计划</w:t>
-      </w:r>
-    </w:p>
-    <w:p/>
-    <w:p>
-      <w:pPr>
-        <w:pStyle w:val="5"/>
-      </w:pPr>
-      <w:r>
-        <w:rPr>
-          <w:rFonts w:hint="eastAsia"/>
-        </w:rPr>
-        <w:t>代码</w:t>
-      </w:r>
-    </w:p>
-    <w:p/>
-    <w:p>
-      <w:pPr>
-        <w:pStyle w:val="5"/>
-      </w:pPr>
-      <w:r>
-        <w:t>文档</w:t>
-      </w:r>
-    </w:p>
-    <w:p/>
-    <w:p>
-      <w:pPr>
-        <w:pStyle w:val="5"/>
-      </w:pPr>
-      <w:r>
-        <w:t>数据库</w:t>
-      </w:r>
-    </w:p>
-    <w:p/>
-    <w:p/>
-    <w:p>
-      <w:pPr>
-        <w:pStyle w:val="1"/>
-      </w:pPr>
-      <w:r>
-        <w:t>第七周</w:t>
-      </w:r>
-    </w:p>
-    <w:p/>
-    <w:p>
-      <w:pPr>
-        <w:pStyle w:val="2"/>
-      </w:pPr>
-      <w:r>
-        <w:rPr>
-          <w:rFonts w:hint="eastAsia"/>
-        </w:rPr>
-        <w:t>本周</w:t>
-      </w:r>
-      <w:r>
-        <w:t>进度</w:t>
-      </w:r>
-    </w:p>
-    <w:p>
-      <w:pPr>
-        <w:pStyle w:val="5"/>
-      </w:pPr>
-      <w:r>
-        <w:rPr>
-          <w:rFonts w:hint="eastAsia"/>
-        </w:rPr>
-        <w:t>代码</w:t>
-      </w:r>
-    </w:p>
-    <w:p/>
-    <w:p>
-      <w:pPr>
-        <w:pStyle w:val="5"/>
-      </w:pPr>
-      <w:r>
-        <w:t>文档</w:t>
-      </w:r>
-    </w:p>
-    <w:p/>
-    <w:p>
-      <w:pPr>
-        <w:pStyle w:val="5"/>
-      </w:pPr>
-      <w:r>
-        <w:t>数据库</w:t>
-      </w:r>
-    </w:p>
-    <w:p/>
-    <w:p/>
-    <w:p>
-      <w:pPr>
-        <w:pStyle w:val="2"/>
-      </w:pPr>
-      <w:r>
-        <w:t>会议记录</w:t>
-      </w:r>
-    </w:p>
-    <w:p/>
-    <w:p>
-      <w:pPr>
-        <w:pStyle w:val="2"/>
-      </w:pPr>
-      <w:r>
-        <w:t>存在问题</w:t>
-      </w:r>
-    </w:p>
-    <w:p/>
-    <w:p>
-      <w:pPr>
-        <w:pStyle w:val="2"/>
-      </w:pPr>
-      <w:r>
-        <w:t>人员变更</w:t>
-      </w:r>
-    </w:p>
-    <w:p/>
-    <w:p>
-      <w:pPr>
-        <w:pStyle w:val="2"/>
-      </w:pPr>
-      <w:r>
-        <w:t>下周计划</w:t>
-      </w:r>
-    </w:p>
-    <w:p/>
-    <w:p>
-      <w:pPr>
-        <w:pStyle w:val="5"/>
-      </w:pPr>
-      <w:r>
-        <w:rPr>
-          <w:rFonts w:hint="eastAsia"/>
-        </w:rPr>
-        <w:t>代码</w:t>
-      </w:r>
-    </w:p>
-    <w:p/>
-    <w:p>
-      <w:pPr>
-        <w:pStyle w:val="5"/>
-      </w:pPr>
-      <w:r>
-        <w:t>文档</w:t>
-      </w:r>
-    </w:p>
-    <w:p/>
-    <w:p>
-      <w:pPr>
-        <w:pStyle w:val="5"/>
-      </w:pPr>
-      <w:r>
-        <w:t>数据库</w:t>
-      </w:r>
-    </w:p>
-    <w:p/>
-    <w:p/>
-    <w:p>
-      <w:pPr>
-        <w:pStyle w:val="1"/>
-      </w:pPr>
-      <w:r>
-        <w:t>第八周</w:t>
-      </w:r>
-    </w:p>
-    <w:p/>
-    <w:p>
-      <w:pPr>
-        <w:pStyle w:val="2"/>
-      </w:pPr>
-      <w:r>
-        <w:rPr>
-          <w:rFonts w:hint="eastAsia"/>
-        </w:rPr>
-        <w:t>本周</w:t>
-      </w:r>
-      <w:r>
-        <w:t>进度</w:t>
-      </w:r>
-    </w:p>
-    <w:p>
-      <w:pPr>
-        <w:pStyle w:val="5"/>
-      </w:pPr>
-      <w:r>
-        <w:rPr>
-          <w:rFonts w:hint="eastAsia"/>
-        </w:rPr>
-        <w:t>代码</w:t>
-      </w:r>
-    </w:p>
-    <w:p/>
-    <w:p>
-      <w:pPr>
-        <w:pStyle w:val="5"/>
-      </w:pPr>
-      <w:r>
-        <w:t>文档</w:t>
-      </w:r>
-    </w:p>
-    <w:p/>
-    <w:p>
-      <w:pPr>
-        <w:pStyle w:val="5"/>
-      </w:pPr>
-      <w:r>
-        <w:t>数据库</w:t>
-      </w:r>
-    </w:p>
-    <w:p/>
-    <w:p/>
-    <w:p>
-      <w:pPr>
-        <w:pStyle w:val="2"/>
-      </w:pPr>
-      <w:r>
-        <w:t>会议记录</w:t>
-      </w:r>
-    </w:p>
-    <w:p/>
-    <w:p>
-      <w:pPr>
-        <w:pStyle w:val="2"/>
-      </w:pPr>
-      <w:r>
-        <w:t>存在问题</w:t>
-      </w:r>
-    </w:p>
-    <w:p/>
-    <w:p>
-      <w:pPr>
-        <w:pStyle w:val="2"/>
-      </w:pPr>
-      <w:r>
-        <w:t>人员变更</w:t>
-      </w:r>
-    </w:p>
-    <w:p/>
-    <w:p>
-      <w:pPr>
-        <w:pStyle w:val="2"/>
-      </w:pPr>
-      <w:r>
-        <w:t>下周计划</w:t>
-      </w:r>
-    </w:p>
-    <w:p/>
-    <w:p>
-      <w:pPr>
-        <w:pStyle w:val="5"/>
-      </w:pPr>
-      <w:r>
-        <w:rPr>
-          <w:rFonts w:hint="eastAsia"/>
-        </w:rPr>
-        <w:t>代码</w:t>
-      </w:r>
-    </w:p>
-    <w:p/>
-    <w:p>
-      <w:pPr>
-        <w:pStyle w:val="5"/>
-      </w:pPr>
-      <w:r>
-        <w:t>文档</w:t>
-      </w:r>
-    </w:p>
-    <w:p/>
-    <w:p>
-      <w:pPr>
-        <w:pStyle w:val="5"/>
-      </w:pPr>
-      <w:r>
-        <w:t>数据库</w:t>
-      </w:r>
-    </w:p>
-    <w:p>
-      <w:pPr>
         <w:pStyle w:val="aa"/>
-      </w:pPr>
-    </w:p>
-    <w:p>
-      <w:pPr>
-        <w:pStyle w:val="aa"/>
-      </w:pPr>
-    </w:p>
-    <w:p>
-      <w:pPr>
-        <w:pStyle w:val="aa"/>
-      </w:pPr>
-    </w:p>
-    <w:p>
-      <w:pPr>
-        <w:pStyle w:val="aa"/>
-      </w:pPr>
-    </w:p>
-    <w:p>
-      <w:pPr>
-        <w:pStyle w:val="aa"/>
-      </w:pPr>
-    </w:p>
-    <w:p>
-      <w:pPr>
-        <w:pStyle w:val="aa"/>
-      </w:pPr>
-    </w:p>
-    <w:p>
-      <w:pPr>
-        <w:pStyle w:val="aa"/>
-      </w:pPr>
-    </w:p>
-    <w:p>
-      <w:pPr>
-        <w:pStyle w:val="aa"/>
-      </w:pPr>
-    </w:p>
-    <w:p>
-      <w:pPr>
-        <w:pStyle w:val="aa"/>
-      </w:pPr>
-    </w:p>
-    <w:p>
-      <w:pPr>
-        <w:pStyle w:val="aa"/>
-      </w:pPr>
-    </w:p>
-    <w:p>
-      <w:pPr>
-        <w:pStyle w:val="aa"/>
-      </w:pPr>
-      <w:r>
-        <w:t xml:space="preserve">大标题 </w:t>
-      </w:r>
-    </w:p>
-    <w:p/>
-    <w:p/>
-    <w:p/>
-    <w:p>
-      <w:pPr>
-        <w:pStyle w:val="1"/>
-      </w:pPr>
-      <w:r>
-        <w:rPr>
-          <w:rFonts w:hint="eastAsia"/>
-        </w:rPr>
-        <w:t>一级</w:t>
-      </w:r>
-      <w:r>
-        <w:t>标题</w:t>
-      </w:r>
-      <w:r>
-        <w:t>（黑体</w:t>
-      </w:r>
-      <w:r>
-        <w:rPr>
-          <w:rFonts w:hint="eastAsia"/>
-        </w:rPr>
-        <w:t xml:space="preserve"> </w:t>
-      </w:r>
-      <w:r>
-        <w:rPr>
-          <w:rFonts w:hint="eastAsia"/>
-        </w:rPr>
-        <w:t>二号</w:t>
-      </w:r>
-      <w:r>
-        <w:t>）</w:t>
-      </w:r>
-    </w:p>
-    <w:p/>
-    <w:p/>
-    <w:p/>
-    <w:p>
-      <w:pPr>
-        <w:pStyle w:val="2"/>
-        <w:spacing w:line="240" w:lineRule="atLeast"/>
-        <w:rPr>
-          <w:szCs w:val="32"/>
-        </w:rPr>
-      </w:pPr>
-      <w:r>
-        <w:rPr>
-          <w:rFonts w:hint="eastAsia"/>
-          <w:szCs w:val="32"/>
-        </w:rPr>
-        <w:t>二级</w:t>
-      </w:r>
-      <w:r>
-        <w:rPr>
-          <w:szCs w:val="32"/>
-        </w:rPr>
-        <w:t>标题</w:t>
-      </w:r>
-      <w:r>
-        <w:rPr>
-          <w:szCs w:val="32"/>
-        </w:rPr>
-        <w:t>（黑体</w:t>
-      </w:r>
-      <w:r>
-        <w:rPr>
-          <w:rFonts w:hint="eastAsia"/>
-          <w:szCs w:val="32"/>
-        </w:rPr>
-        <w:t xml:space="preserve"> 三号</w:t>
-      </w:r>
-      <w:r>
-        <w:rPr>
-          <w:szCs w:val="32"/>
-        </w:rPr>
-        <w:t>）</w:t>
-      </w:r>
-    </w:p>
-    <w:p/>
-    <w:p/>
-    <w:p/>
-    <w:p>
-      <w:pPr>
-        <w:pStyle w:val="5"/>
-        <w:spacing w:line="240" w:lineRule="atLeast"/>
-        <w:rPr>
-          <w:szCs w:val="30"/>
-        </w:rPr>
-      </w:pPr>
-      <w:r>
-        <w:rPr>
-          <w:szCs w:val="30"/>
-        </w:rPr>
-        <w:t>三级标题</w:t>
-      </w:r>
-      <w:r>
-        <w:rPr>
-          <w:szCs w:val="30"/>
-        </w:rPr>
-        <w:t>（黑体</w:t>
-      </w:r>
-      <w:r>
-        <w:rPr>
-          <w:rFonts w:hint="eastAsia"/>
-          <w:szCs w:val="30"/>
-        </w:rPr>
-        <w:t xml:space="preserve"> 小三</w:t>
-      </w:r>
-      <w:r>
-        <w:rPr>
-          <w:szCs w:val="30"/>
-        </w:rPr>
-        <w:t>）</w:t>
-      </w:r>
-    </w:p>
-    <w:p/>
-    <w:p/>
-    <w:p/>
-    <w:p>
-      <w:pPr>
-        <w:spacing w:line="360" w:lineRule="auto"/>
-        <w:rPr>
-          <w:szCs w:val="24"/>
-        </w:rPr>
-      </w:pPr>
-      <w:r>
-        <w:rPr>
-          <w:rFonts w:hint="eastAsia"/>
-          <w:szCs w:val="24"/>
-        </w:rPr>
-        <w:t>正文</w:t>
-      </w:r>
-      <w:r>
-        <w:rPr>
-          <w:szCs w:val="24"/>
-        </w:rPr>
-        <w:t>格式</w:t>
-      </w:r>
-      <w:r>
-        <w:rPr>
-          <w:szCs w:val="24"/>
-        </w:rPr>
-        <w:t>（黑体</w:t>
-      </w:r>
-      <w:r>
-        <w:rPr>
-          <w:rFonts w:hint="eastAsia"/>
-          <w:szCs w:val="24"/>
-        </w:rPr>
-        <w:t xml:space="preserve"> 小四 </w:t>
-      </w:r>
-      <w:r>
-        <w:rPr>
-          <w:szCs w:val="24"/>
-        </w:rPr>
-        <w:t>）</w:t>
-      </w:r>
-    </w:p>
-    <w:p>
-      <w:pPr>
-        <w:spacing w:line="360" w:lineRule="auto"/>
-        <w:rPr>
-          <w:szCs w:val="24"/>
-        </w:rPr>
-      </w:pPr>
-      <w:r>
-        <w:rPr>
-          <w:rFonts w:hint="eastAsia"/>
-          <w:szCs w:val="24"/>
-        </w:rPr>
-        <w:t>正文</w:t>
-      </w:r>
-      <w:r>
-        <w:rPr>
-          <w:szCs w:val="24"/>
-        </w:rPr>
-        <w:t>格式</w:t>
-      </w:r>
-      <w:r>
-        <w:rPr>
-          <w:szCs w:val="24"/>
-        </w:rPr>
-        <w:t>（黑体</w:t>
-      </w:r>
-      <w:r>
-        <w:rPr>
-          <w:rFonts w:hint="eastAsia"/>
-          <w:szCs w:val="24"/>
-        </w:rPr>
-        <w:t xml:space="preserve"> 小四 </w:t>
-      </w:r>
-      <w:r>
-        <w:rPr>
-          <w:szCs w:val="24"/>
-        </w:rPr>
-        <w:t>）</w:t>
-      </w:r>
-    </w:p>
-    <w:p>
-      <w:pPr>
-        <w:spacing w:line="360" w:lineRule="auto"/>
-        <w:rPr>
-          <w:szCs w:val="24"/>
-        </w:rPr>
-      </w:pPr>
-      <w:r>
-        <w:rPr>
-          <w:noProof/>
-        </w:rPr>
-        <w:drawing>
-          <wp:inline distT="0" distB="0" distL="0" distR="0" wp14:anchorId="09F7BA11" wp14:editId="7FA9D3F9">
-            <wp:extent cx="3801005" cy="847843"/>
-            <wp:effectExtent l="0" t="0" r="9525" b="9525"/>
-            <wp:docPr id="1" name="图片 1"/>
-            <wp:cNvGraphicFramePr>
-              <a:graphicFrameLocks xmlns:a="http://schemas.openxmlformats.org/drawingml/2006/main" noChangeAspect="1"/>
-            </wp:cNvGraphicFramePr>
-            <a:graphic xmlns:a="http://schemas.openxmlformats.org/drawingml/2006/main">
-              <a:graphicData uri="http://schemas.openxmlformats.org/drawingml/2006/picture">
-                <pic:pic xmlns:pic="http://schemas.openxmlformats.org/drawingml/2006/picture">
-                  <pic:nvPicPr>
-                    <pic:cNvPr id="1" name=""/>
-                    <pic:cNvPicPr/>
-                  </pic:nvPicPr>
-                  <pic:blipFill>
-                    <a:blip r:embed="rId5"/>
-                    <a:stretch>
-                      <a:fillRect/>
-                    </a:stretch>
-                  </pic:blipFill>
-                  <pic:spPr>
-                    <a:xfrm>
-                      <a:off x="0" y="0"/>
-                      <a:ext cx="3801005" cy="847843"/>
-                    </a:xfrm>
-                    <a:prstGeom prst="rect">
-                      <a:avLst/>
-                    </a:prstGeom>
-                  </pic:spPr>
-                </pic:pic>
-              </a:graphicData>
-            </a:graphic>
-          </wp:inline>
-        </w:drawing>
-      </w:r>
-    </w:p>
-    <w:p>
-      <w:pPr>
-        <w:spacing w:line="360" w:lineRule="auto"/>
-        <w:rPr>
-          <w:szCs w:val="24"/>
-        </w:rPr>
-      </w:pPr>
-      <w:r>
-        <w:rPr>
-          <w:szCs w:val="24"/>
-        </w:rPr>
-        <w:t>编号格式：</w:t>
-      </w:r>
-      <w:r>
-        <w:rPr>
-          <w:noProof/>
-        </w:rPr>
-        <w:drawing>
-          <wp:inline distT="0" distB="0" distL="0" distR="0" wp14:anchorId="3F71C446" wp14:editId="0A83826E">
-            <wp:extent cx="752580" cy="762106"/>
-            <wp:effectExtent l="0" t="0" r="9525" b="0"/>
-            <wp:docPr id="2" name="图片 2"/>
-            <wp:cNvGraphicFramePr>
-              <a:graphicFrameLocks xmlns:a="http://schemas.openxmlformats.org/drawingml/2006/main" noChangeAspect="1"/>
-            </wp:cNvGraphicFramePr>
-            <a:graphic xmlns:a="http://schemas.openxmlformats.org/drawingml/2006/main">
-              <a:graphicData uri="http://schemas.openxmlformats.org/drawingml/2006/picture">
-                <pic:pic xmlns:pic="http://schemas.openxmlformats.org/drawingml/2006/picture">
-                  <pic:nvPicPr>
-                    <pic:cNvPr id="1" name=""/>
-                    <pic:cNvPicPr/>
-                  </pic:nvPicPr>
-                  <pic:blipFill>
-                    <a:blip r:embed="rId6"/>
-                    <a:stretch>
-                      <a:fillRect/>
-                    </a:stretch>
-                  </pic:blipFill>
-                  <pic:spPr>
-                    <a:xfrm>
-                      <a:off x="0" y="0"/>
-                      <a:ext cx="752580" cy="762106"/>
-                    </a:xfrm>
-                    <a:prstGeom prst="rect">
-                      <a:avLst/>
-                    </a:prstGeom>
-                  </pic:spPr>
-                </pic:pic>
-              </a:graphicData>
-            </a:graphic>
-          </wp:inline>
-        </w:drawing>
-      </w:r>
-    </w:p>
-    <w:p>
-      <w:pPr>
-        <w:spacing w:line="360" w:lineRule="auto"/>
-        <w:rPr>
-          <w:szCs w:val="24"/>
-        </w:rPr>
-      </w:pPr>
-      <w:r>
-        <w:rPr>
-          <w:szCs w:val="24"/>
-        </w:rPr>
-        <w:t>列表格式：</w:t>
-      </w:r>
-      <w:r>
-        <w:rPr>
-          <w:noProof/>
-        </w:rPr>
-        <w:drawing>
-          <wp:inline distT="0" distB="0" distL="0" distR="0" wp14:anchorId="2D949E57" wp14:editId="398B3630">
-            <wp:extent cx="743054" cy="724001"/>
-            <wp:effectExtent l="0" t="0" r="0" b="0"/>
-            <wp:docPr id="3" name="图片 3"/>
-            <wp:cNvGraphicFramePr>
-              <a:graphicFrameLocks xmlns:a="http://schemas.openxmlformats.org/drawingml/2006/main" noChangeAspect="1"/>
-            </wp:cNvGraphicFramePr>
-            <a:graphic xmlns:a="http://schemas.openxmlformats.org/drawingml/2006/main">
-              <a:graphicData uri="http://schemas.openxmlformats.org/drawingml/2006/picture">
-                <pic:pic xmlns:pic="http://schemas.openxmlformats.org/drawingml/2006/picture">
-                  <pic:nvPicPr>
-                    <pic:cNvPr id="1" name=""/>
-                    <pic:cNvPicPr/>
-                  </pic:nvPicPr>
-                  <pic:blipFill>
-                    <a:blip r:embed="rId7"/>
-                    <a:stretch>
-                      <a:fillRect/>
-                    </a:stretch>
-                  </pic:blipFill>
-                  <pic:spPr>
-                    <a:xfrm>
-                      <a:off x="0" y="0"/>
-                      <a:ext cx="743054" cy="724001"/>
-                    </a:xfrm>
-                    <a:prstGeom prst="rect">
-                      <a:avLst/>
-                    </a:prstGeom>
-                  </pic:spPr>
-                </pic:pic>
-              </a:graphicData>
-            </a:graphic>
-          </wp:inline>
-        </w:drawing>
-      </w:r>
-    </w:p>
-    <w:p>
-      <w:pPr>
-        <w:spacing w:line="360" w:lineRule="auto"/>
-        <w:rPr>
-          <w:szCs w:val="24"/>
-        </w:rPr>
-      </w:pPr>
-    </w:p>
-    <w:p>
-      <w:pPr>
-        <w:spacing w:line="360" w:lineRule="auto"/>
-        <w:rPr>
-          <w:szCs w:val="24"/>
-        </w:rPr>
-      </w:pPr>
-      <w:r>
-        <w:rPr>
-          <w:szCs w:val="24"/>
-        </w:rPr>
-        <w:t>注：文档均采用左对齐，全文黑体，若添加图片，保证图片清晰</w:t>
-      </w:r>
-      <w:r>
-        <w:rPr>
-          <w:szCs w:val="24"/>
-        </w:rPr>
-        <w:t>（图片样式为：简单框架</w:t>
-      </w:r>
-      <w:r>
-        <w:rPr>
-          <w:rFonts w:hint="eastAsia"/>
-          <w:szCs w:val="24"/>
-        </w:rPr>
-        <w:t xml:space="preserve"> 白色； 示例如下</w:t>
-      </w:r>
-      <w:r>
-        <w:rPr>
-          <w:szCs w:val="24"/>
-        </w:rPr>
-        <w:t>）</w:t>
-      </w:r>
-    </w:p>
-    <w:p>
-      <w:pPr>
-        <w:spacing w:line="360" w:lineRule="auto"/>
-        <w:rPr>
-          <w:szCs w:val="24"/>
-        </w:rPr>
-      </w:pPr>
-      <w:r>
-        <w:rPr>
-          <w:rFonts w:hint="eastAsia"/>
-          <w:szCs w:val="24"/>
-        </w:rPr>
-        <w:t xml:space="preserve"> </w:t>
-      </w:r>
-      <w:r>
-        <w:rPr>
-          <w:noProof/>
-        </w:rPr>
-        <w:drawing>
-          <wp:inline distT="0" distB="0" distL="0" distR="0" wp14:anchorId="2374E7B8" wp14:editId="229C5458">
-            <wp:extent cx="3038899" cy="1781424"/>
-            <wp:effectExtent l="114300" t="114300" r="104775" b="142875"/>
-            <wp:docPr id="5" name="图片 5"/>
-            <wp:cNvGraphicFramePr>
-              <a:graphicFrameLocks xmlns:a="http://schemas.openxmlformats.org/drawingml/2006/main" noChangeAspect="1"/>
-            </wp:cNvGraphicFramePr>
-            <a:graphic xmlns:a="http://schemas.openxmlformats.org/drawingml/2006/main">
-              <a:graphicData uri="http://schemas.openxmlformats.org/drawingml/2006/picture">
-                <pic:pic xmlns:pic="http://schemas.openxmlformats.org/drawingml/2006/picture">
-                  <pic:nvPicPr>
-                    <pic:cNvPr id="1" name=""/>
-                    <pic:cNvPicPr/>
-                  </pic:nvPicPr>
-                  <pic:blipFill>
-                    <a:blip r:embed="rId8"/>
-                    <a:stretch>
-                      <a:fillRect/>
-                    </a:stretch>
-                  </pic:blipFill>
-                  <pic:spPr>
-                    <a:xfrm>
-                      <a:off x="0" y="0"/>
-                      <a:ext cx="3038899" cy="1781424"/>
-                    </a:xfrm>
-                    <a:prstGeom prst="rect">
-                      <a:avLst/>
-                    </a:prstGeom>
-                    <a:solidFill>
-                      <a:srgbClr val="FFFFFF">
-                        <a:shade val="85000"/>
-                      </a:srgbClr>
-                    </a:solidFill>
-                    <a:ln w="88900" cap="sq">
-                      <a:solidFill>
-                        <a:srgbClr val="FFFFFF"/>
-                      </a:solidFill>
-                      <a:miter lim="800000"/>
-                    </a:ln>
-                    <a:effectLst>
-                      <a:outerShdw blurRad="55000" dist="18000" dir="5400000" algn="tl" rotWithShape="0">
-                        <a:srgbClr val="000000">
-                          <a:alpha val="40000"/>
-                        </a:srgbClr>
-                      </a:outerShdw>
-                    </a:effectLst>
-                    <a:scene3d>
-                      <a:camera prst="orthographicFront"/>
-                      <a:lightRig rig="twoPt" dir="t">
-                        <a:rot lat="0" lon="0" rev="7200000"/>
-                      </a:lightRig>
-                    </a:scene3d>
-                    <a:sp3d>
-                      <a:bevelT w="25400" h="19050"/>
-                      <a:contourClr>
-                        <a:srgbClr val="FFFFFF"/>
-                      </a:contourClr>
-                    </a:sp3d>
-                  </pic:spPr>
-                </pic:pic>
-              </a:graphicData>
-            </a:graphic>
-          </wp:inline>
-        </w:drawing>
-      </w:r>
-    </w:p>
-    <w:p>
-      <w:pPr>
-        <w:spacing w:line="360" w:lineRule="auto"/>
-        <w:rPr>
-          <w:szCs w:val="24"/>
-        </w:rPr>
-      </w:pPr>
-      <w:r>
-        <w:rPr>
-          <w:szCs w:val="24"/>
-        </w:rPr>
-        <w:t>表格</w:t>
-      </w:r>
-      <w:r>
-        <w:rPr>
-          <w:szCs w:val="24"/>
-        </w:rPr>
-        <w:t>（采用</w:t>
-      </w:r>
-      <w:r>
-        <w:rPr>
-          <w:rFonts w:hint="eastAsia"/>
-          <w:szCs w:val="24"/>
-        </w:rPr>
-        <w:t xml:space="preserve">  网格表4 着色5 ；示例如下</w:t>
-      </w:r>
-      <w:r>
-        <w:rPr>
-          <w:szCs w:val="24"/>
-        </w:rPr>
-        <w:t>）</w:t>
-      </w:r>
-    </w:p>
-    <w:tbl>
-      <w:tblPr>
-        <w:tblStyle w:val="4-5"/>
-        <w:tblW w:w="0" w:type="auto"/>
-        <w:tblLook w:val="04A0" w:firstRow="1" w:lastRow="0" w:firstColumn="1" w:lastColumn="0" w:noHBand="0" w:noVBand="1"/>
-      </w:tblPr>
-      <w:tblGrid>
-        <w:gridCol w:w="2763"/>
-        <w:gridCol w:w="2763"/>
-        <w:gridCol w:w="2764"/>
-      </w:tblGrid>
-      <w:tr>
-        <w:trPr>
-          <w:cnfStyle w:val="100000000000" w:firstRow="1" w:lastRow="0" w:firstColumn="0" w:lastColumn="0" w:oddVBand="0" w:evenVBand="0" w:oddHBand="0" w:evenHBand="0" w:firstRowFirstColumn="0" w:firstRowLastColumn="0" w:lastRowFirstColumn="0" w:lastRowLastColumn="0"/>
-        </w:trPr>
-        <w:tc>
-          <w:tcPr>
-            <w:cnfStyle w:val="001000000000" w:firstRow="0" w:lastRow="0" w:firstColumn="1" w:lastColumn="0" w:oddVBand="0" w:evenVBand="0" w:oddHBand="0" w:evenHBand="0" w:firstRowFirstColumn="0" w:firstRowLastColumn="0" w:lastRowFirstColumn="0" w:lastRowLastColumn="0"/>
-            <w:tcW w:w="2763" w:type="dxa"/>
-          </w:tcPr>
-          <w:p>
-            <w:pPr>
-              <w:spacing w:line="360" w:lineRule="auto"/>
-              <w:rPr>
-                <w:szCs w:val="24"/>
-              </w:rPr>
-            </w:pPr>
-          </w:p>
-        </w:tc>
-        <w:tc>
-          <w:tcPr>
-            <w:tcW w:w="2763" w:type="dxa"/>
-          </w:tcPr>
-          <w:p>
-            <w:pPr>
-              <w:spacing w:line="360" w:lineRule="auto"/>
-              <w:cnfStyle w:val="100000000000" w:firstRow="1" w:lastRow="0" w:firstColumn="0" w:lastColumn="0" w:oddVBand="0" w:evenVBand="0" w:oddHBand="0" w:evenHBand="0" w:firstRowFirstColumn="0" w:firstRowLastColumn="0" w:lastRowFirstColumn="0" w:lastRowLastColumn="0"/>
-              <w:rPr>
-                <w:szCs w:val="24"/>
-              </w:rPr>
-            </w:pPr>
-          </w:p>
-        </w:tc>
-        <w:tc>
-          <w:tcPr>
-            <w:tcW w:w="2764" w:type="dxa"/>
-          </w:tcPr>
-          <w:p>
-            <w:pPr>
-              <w:spacing w:line="360" w:lineRule="auto"/>
-              <w:cnfStyle w:val="100000000000" w:firstRow="1" w:lastRow="0" w:firstColumn="0" w:lastColumn="0" w:oddVBand="0" w:evenVBand="0" w:oddHBand="0" w:evenHBand="0" w:firstRowFirstColumn="0" w:firstRowLastColumn="0" w:lastRowFirstColumn="0" w:lastRowLastColumn="0"/>
-              <w:rPr>
-                <w:szCs w:val="24"/>
-              </w:rPr>
-            </w:pPr>
-          </w:p>
-        </w:tc>
-      </w:tr>
-      <w:tr>
-        <w:trPr>
-          <w:cnfStyle w:val="000000100000" w:firstRow="0" w:lastRow="0" w:firstColumn="0" w:lastColumn="0" w:oddVBand="0" w:evenVBand="0" w:oddHBand="1" w:evenHBand="0" w:firstRowFirstColumn="0" w:firstRowLastColumn="0" w:lastRowFirstColumn="0" w:lastRowLastColumn="0"/>
-        </w:trPr>
-        <w:tc>
-          <w:tcPr>
-            <w:cnfStyle w:val="001000000000" w:firstRow="0" w:lastRow="0" w:firstColumn="1" w:lastColumn="0" w:oddVBand="0" w:evenVBand="0" w:oddHBand="0" w:evenHBand="0" w:firstRowFirstColumn="0" w:firstRowLastColumn="0" w:lastRowFirstColumn="0" w:lastRowLastColumn="0"/>
-            <w:tcW w:w="2763" w:type="dxa"/>
-          </w:tcPr>
-          <w:p>
-            <w:pPr>
-              <w:spacing w:line="360" w:lineRule="auto"/>
-              <w:rPr>
-                <w:szCs w:val="24"/>
-              </w:rPr>
-            </w:pPr>
-          </w:p>
-        </w:tc>
-        <w:tc>
-          <w:tcPr>
-            <w:tcW w:w="2763" w:type="dxa"/>
-          </w:tcPr>
-          <w:p>
-            <w:pPr>
-              <w:spacing w:line="360" w:lineRule="auto"/>
-              <w:cnfStyle w:val="000000100000" w:firstRow="0" w:lastRow="0" w:firstColumn="0" w:lastColumn="0" w:oddVBand="0" w:evenVBand="0" w:oddHBand="1" w:evenHBand="0" w:firstRowFirstColumn="0" w:firstRowLastColumn="0" w:lastRowFirstColumn="0" w:lastRowLastColumn="0"/>
-              <w:rPr>
-                <w:szCs w:val="24"/>
-              </w:rPr>
-            </w:pPr>
-          </w:p>
-        </w:tc>
-        <w:tc>
-          <w:tcPr>
-            <w:tcW w:w="2764" w:type="dxa"/>
-          </w:tcPr>
-          <w:p>
-            <w:pPr>
-              <w:spacing w:line="360" w:lineRule="auto"/>
-              <w:cnfStyle w:val="000000100000" w:firstRow="0" w:lastRow="0" w:firstColumn="0" w:lastColumn="0" w:oddVBand="0" w:evenVBand="0" w:oddHBand="1" w:evenHBand="0" w:firstRowFirstColumn="0" w:firstRowLastColumn="0" w:lastRowFirstColumn="0" w:lastRowLastColumn="0"/>
-              <w:rPr>
-                <w:szCs w:val="24"/>
-              </w:rPr>
-            </w:pPr>
-          </w:p>
-        </w:tc>
-      </w:tr>
-      <w:tr>
-        <w:tc>
-          <w:tcPr>
-            <w:cnfStyle w:val="001000000000" w:firstRow="0" w:lastRow="0" w:firstColumn="1" w:lastColumn="0" w:oddVBand="0" w:evenVBand="0" w:oddHBand="0" w:evenHBand="0" w:firstRowFirstColumn="0" w:firstRowLastColumn="0" w:lastRowFirstColumn="0" w:lastRowLastColumn="0"/>
-            <w:tcW w:w="2763" w:type="dxa"/>
-          </w:tcPr>
-          <w:p>
-            <w:pPr>
-              <w:spacing w:line="360" w:lineRule="auto"/>
-              <w:rPr>
-                <w:szCs w:val="24"/>
-              </w:rPr>
-            </w:pPr>
-          </w:p>
-        </w:tc>
-        <w:tc>
-          <w:tcPr>
-            <w:tcW w:w="2763" w:type="dxa"/>
-          </w:tcPr>
-          <w:p>
-            <w:pPr>
-              <w:spacing w:line="360" w:lineRule="auto"/>
-              <w:cnfStyle w:val="000000000000" w:firstRow="0" w:lastRow="0" w:firstColumn="0" w:lastColumn="0" w:oddVBand="0" w:evenVBand="0" w:oddHBand="0" w:evenHBand="0" w:firstRowFirstColumn="0" w:firstRowLastColumn="0" w:lastRowFirstColumn="0" w:lastRowLastColumn="0"/>
-              <w:rPr>
-                <w:szCs w:val="24"/>
-              </w:rPr>
-            </w:pPr>
-          </w:p>
-        </w:tc>
-        <w:tc>
-          <w:tcPr>
-            <w:tcW w:w="2764" w:type="dxa"/>
-          </w:tcPr>
-          <w:p>
-            <w:pPr>
-              <w:spacing w:line="360" w:lineRule="auto"/>
-              <w:cnfStyle w:val="000000000000" w:firstRow="0" w:lastRow="0" w:firstColumn="0" w:lastColumn="0" w:oddVBand="0" w:evenVBand="0" w:oddHBand="0" w:evenHBand="0" w:firstRowFirstColumn="0" w:firstRowLastColumn="0" w:lastRowFirstColumn="0" w:lastRowLastColumn="0"/>
-              <w:rPr>
-                <w:szCs w:val="24"/>
-              </w:rPr>
-            </w:pPr>
-          </w:p>
-        </w:tc>
-      </w:tr>
-    </w:tbl>
-    <w:p>
-      <w:pPr>
-        <w:spacing w:line="360" w:lineRule="auto"/>
-        <w:rPr>
-          <w:szCs w:val="24"/>
-        </w:rPr>
       </w:pPr>
     </w:p>
     <w:sectPr>
@@ -5347,7 +5303,7 @@
         <v:path o:extrusionok="f" gradientshapeok="t" o:connecttype="rect"/>
         <o:lock v:ext="edit" aspectratio="t"/>
       </v:shapetype>
-      <v:shape id="_x0000_i1031" type="#_x0000_t75" style="width:15.15pt;height:15.15pt" o:bullet="t">
+      <v:shape id="_x0000_i1033" type="#_x0000_t75" style="width:15.15pt;height:15.15pt" o:bullet="t">
         <v:imagedata r:id="rId1" o:title="/var/folders/yn/6msyn1p55ng5cc84f6z0vl_c0000gn/T/com.microsoft.Word/Word Work File L_5"/>
       </v:shape>
     </w:pict>

--- a/documents/0.项目周报/项目周报.docx
+++ b/documents/0.项目周报/项目周报.docx
@@ -6,7 +6,6 @@
       <w:pPr>
         <w:pStyle w:val="aa"/>
         <w:rPr>
-          <w:rFonts w:hint="eastAsia"/>
           <w:sz w:val="56"/>
           <w:szCs w:val="56"/>
         </w:rPr>
@@ -36,6 +35,8 @@
       <w:pPr>
         <w:pStyle w:val="aa"/>
       </w:pPr>
+      <w:bookmarkStart w:id="0" w:name="_GoBack"/>
+      <w:bookmarkEnd w:id="0"/>
     </w:p>
     <w:p>
       <w:pPr>
@@ -115,8 +116,6 @@
         </w:rPr>
         <w:t>代码</w:t>
       </w:r>
-      <w:bookmarkStart w:id="0" w:name="_GoBack"/>
-      <w:bookmarkEnd w:id="0"/>
     </w:p>
     <w:p>
       <w:r>
@@ -3781,6 +3780,76 @@
     <w:p/>
     <w:p>
       <w:pPr>
+        <w:rPr>
+          <w:rFonts w:hint="eastAsia"/>
+        </w:rPr>
+      </w:pPr>
+    </w:p>
+    <w:p>
+      <w:pPr>
+        <w:rPr>
+          <w:rFonts w:hint="eastAsia"/>
+        </w:rPr>
+      </w:pPr>
+    </w:p>
+    <w:p>
+      <w:pPr>
+        <w:rPr>
+          <w:rFonts w:hint="eastAsia"/>
+        </w:rPr>
+      </w:pPr>
+    </w:p>
+    <w:p>
+      <w:pPr>
+        <w:rPr>
+          <w:rFonts w:hint="eastAsia"/>
+        </w:rPr>
+      </w:pPr>
+    </w:p>
+    <w:p>
+      <w:pPr>
+        <w:rPr>
+          <w:rFonts w:hint="eastAsia"/>
+        </w:rPr>
+      </w:pPr>
+    </w:p>
+    <w:p>
+      <w:pPr>
+        <w:rPr>
+          <w:rFonts w:hint="eastAsia"/>
+        </w:rPr>
+      </w:pPr>
+    </w:p>
+    <w:p>
+      <w:pPr>
+        <w:rPr>
+          <w:rFonts w:hint="eastAsia"/>
+        </w:rPr>
+      </w:pPr>
+    </w:p>
+    <w:p>
+      <w:pPr>
+        <w:rPr>
+          <w:rFonts w:hint="eastAsia"/>
+        </w:rPr>
+      </w:pPr>
+    </w:p>
+    <w:p>
+      <w:pPr>
+        <w:rPr>
+          <w:rFonts w:hint="eastAsia"/>
+        </w:rPr>
+      </w:pPr>
+    </w:p>
+    <w:p>
+      <w:pPr>
+        <w:rPr>
+          <w:rFonts w:hint="eastAsia"/>
+        </w:rPr>
+      </w:pPr>
+    </w:p>
+    <w:p>
+      <w:pPr>
         <w:pStyle w:val="1"/>
       </w:pPr>
       <w:r>
@@ -3868,11 +3937,6 @@
       </w:r>
     </w:p>
     <w:p>
-      <w:pPr>
-        <w:rPr>
-          <w:rFonts w:hint="eastAsia"/>
-        </w:rPr>
-      </w:pPr>
       <w:r>
         <w:rPr>
           <w:rFonts w:hint="eastAsia"/>
@@ -3905,13 +3969,7 @@
         <w:rPr>
           <w:rFonts w:hint="eastAsia"/>
         </w:rPr>
-        <w:t>1</w:t>
-      </w:r>
-      <w:r>
-        <w:rPr>
-          <w:rFonts w:hint="eastAsia"/>
-        </w:rPr>
-        <w:t>、修改</w:t>
+        <w:t>1、修改</w:t>
       </w:r>
       <w:r>
         <w:t>《项目进度计划》</w:t>
@@ -3955,11 +4013,6 @@
       </w:r>
     </w:p>
     <w:p>
-      <w:pPr>
-        <w:rPr>
-          <w:rFonts w:hint="eastAsia"/>
-        </w:rPr>
-      </w:pPr>
       <w:r>
         <w:t>无</w:t>
       </w:r>
@@ -4012,10 +4065,7 @@
       </w:r>
       <w:r>
         <w:tab/>
-        <w:t>2016-03-</w:t>
-      </w:r>
-      <w:r>
-        <w:t>28</w:t>
+        <w:t>2016-03-28</w:t>
       </w:r>
     </w:p>
     <w:p>
@@ -4093,23 +4143,15 @@
       </w:r>
     </w:p>
     <w:p>
-      <w:pPr>
-        <w:rPr>
-          <w:rFonts w:hint="eastAsia"/>
-        </w:rPr>
-      </w:pPr>
-      <w:r>
-        <w:tab/>
-      </w:r>
-      <w:r>
-        <w:tab/>
-      </w:r>
-      <w:r>
-        <w:tab/>
-        <w:t>1</w:t>
-      </w:r>
-      <w:r>
-        <w:t>、</w:t>
+      <w:r>
+        <w:tab/>
+      </w:r>
+      <w:r>
+        <w:tab/>
+      </w:r>
+      <w:r>
+        <w:tab/>
+        <w:t>1、</w:t>
       </w:r>
       <w:r>
         <w:rPr>
@@ -4131,47 +4173,410 @@
       </w:r>
     </w:p>
     <w:p>
-      <w:pPr>
-        <w:rPr>
-          <w:rFonts w:hint="eastAsia"/>
-        </w:rPr>
-      </w:pPr>
-      <w:r>
-        <w:rPr>
-          <w:rFonts w:hint="eastAsia"/>
-        </w:rPr>
-        <w:tab/>
-      </w:r>
-      <w:r>
-        <w:rPr>
-          <w:rFonts w:hint="eastAsia"/>
-        </w:rPr>
-        <w:tab/>
-      </w:r>
-      <w:r>
-        <w:rPr>
-          <w:rFonts w:hint="eastAsia"/>
-        </w:rPr>
-        <w:tab/>
+      <w:r>
+        <w:rPr>
+          <w:rFonts w:hint="eastAsia"/>
+        </w:rPr>
+        <w:tab/>
+      </w:r>
+      <w:r>
+        <w:rPr>
+          <w:rFonts w:hint="eastAsia"/>
+        </w:rPr>
+        <w:tab/>
+      </w:r>
+      <w:r>
+        <w:rPr>
+          <w:rFonts w:hint="eastAsia"/>
+        </w:rPr>
+        <w:tab/>
+        <w:t>2、对</w:t>
+      </w:r>
+      <w:r>
+        <w:t>各个</w:t>
+      </w:r>
+      <w:r>
+        <w:rPr>
+          <w:rFonts w:hint="eastAsia"/>
+        </w:rPr>
+        <w:t>模块</w:t>
+      </w:r>
+      <w:r>
+        <w:t xml:space="preserve">进行分块测试并修复 </w:t>
+      </w:r>
+      <w:r>
+        <w:rPr>
+          <w:rFonts w:hint="eastAsia"/>
+        </w:rPr>
+        <w:t>bug</w:t>
+      </w:r>
+    </w:p>
+    <w:p>
+      <w:r>
+        <w:rPr>
+          <w:rFonts w:hint="eastAsia"/>
+        </w:rPr>
+        <w:tab/>
+      </w:r>
+      <w:r>
+        <w:rPr>
+          <w:rFonts w:hint="eastAsia"/>
+        </w:rPr>
+        <w:tab/>
+      </w:r>
+      <w:r>
+        <w:rPr>
+          <w:rFonts w:hint="eastAsia"/>
+        </w:rPr>
+        <w:tab/>
+        <w:t>3、</w:t>
+      </w:r>
+      <w:r>
+        <w:t>对需求</w:t>
+      </w:r>
+      <w:r>
+        <w:rPr>
+          <w:rFonts w:hint="eastAsia"/>
+        </w:rPr>
+        <w:t>变更</w:t>
+      </w:r>
+      <w:r>
+        <w:t>进行</w:t>
+      </w:r>
+      <w:r>
+        <w:rPr>
+          <w:rFonts w:hint="eastAsia"/>
+        </w:rPr>
+        <w:t>分析</w:t>
+      </w:r>
+      <w:r>
+        <w:t>和设计</w:t>
+      </w:r>
+    </w:p>
+    <w:p/>
+    <w:p>
+      <w:pPr>
+        <w:pStyle w:val="2"/>
+      </w:pPr>
+      <w:r>
+        <w:t>存在问题</w:t>
+      </w:r>
+    </w:p>
+    <w:p/>
+    <w:p>
+      <w:r>
+        <w:t>1、接口测试环境的配置出现了小问题（陈高勋配置后解决）</w:t>
+      </w:r>
+    </w:p>
+    <w:p>
+      <w:r>
+        <w:rPr>
+          <w:rFonts w:hint="eastAsia"/>
+        </w:rPr>
         <w:t>2、</w:t>
       </w:r>
       <w:r>
-        <w:rPr>
-          <w:rFonts w:hint="eastAsia"/>
-        </w:rPr>
-        <w:t>对</w:t>
-      </w:r>
-      <w:r>
-        <w:t>各个</w:t>
-      </w:r>
-      <w:r>
-        <w:rPr>
-          <w:rFonts w:hint="eastAsia"/>
-        </w:rPr>
-        <w:t>模块</w:t>
-      </w:r>
-      <w:r>
-        <w:t xml:space="preserve">进行分块测试并修复 </w:t>
+        <w:t>代码完成进度稍慢，</w:t>
+      </w:r>
+      <w:r>
+        <w:rPr>
+          <w:rFonts w:hint="eastAsia"/>
+        </w:rPr>
+        <w:t>可能</w:t>
+      </w:r>
+      <w:r>
+        <w:t>需要申请延期或简化非主要需求</w:t>
+      </w:r>
+    </w:p>
+    <w:p/>
+    <w:p>
+      <w:pPr>
+        <w:pStyle w:val="2"/>
+      </w:pPr>
+      <w:r>
+        <w:t>人员变更</w:t>
+      </w:r>
+    </w:p>
+    <w:p/>
+    <w:p>
+      <w:r>
+        <w:t>无</w:t>
+      </w:r>
+    </w:p>
+    <w:p/>
+    <w:p>
+      <w:pPr>
+        <w:pStyle w:val="2"/>
+      </w:pPr>
+      <w:r>
+        <w:t>下周计划</w:t>
+      </w:r>
+    </w:p>
+    <w:p>
+      <w:pPr>
+        <w:pStyle w:val="5"/>
+      </w:pPr>
+      <w:r>
+        <w:rPr>
+          <w:rFonts w:hint="eastAsia"/>
+        </w:rPr>
+        <w:t>代码</w:t>
+      </w:r>
+    </w:p>
+    <w:p>
+      <w:r>
+        <w:t>1、</w:t>
+      </w:r>
+      <w:r>
+        <w:rPr>
+          <w:rFonts w:hint="eastAsia"/>
+        </w:rPr>
+        <w:t>合并</w:t>
+      </w:r>
+      <w:r>
+        <w:t>所有代码</w:t>
+      </w:r>
+    </w:p>
+    <w:p>
+      <w:r>
+        <w:rPr>
+          <w:rFonts w:hint="eastAsia"/>
+        </w:rPr>
+        <w:t>2、完成</w:t>
+      </w:r>
+      <w:r>
+        <w:t>需求变更的最终</w:t>
+      </w:r>
+      <w:r>
+        <w:rPr>
+          <w:rFonts w:hint="eastAsia"/>
+        </w:rPr>
+        <w:t>代码</w:t>
+      </w:r>
+    </w:p>
+    <w:p>
+      <w:r>
+        <w:rPr>
+          <w:rFonts w:hint="eastAsia"/>
+        </w:rPr>
+        <w:t>3、联合</w:t>
+      </w:r>
+      <w:r>
+        <w:t xml:space="preserve">测试所有 </w:t>
+      </w:r>
+      <w:r>
+        <w:rPr>
+          <w:rFonts w:hint="eastAsia"/>
+        </w:rPr>
+        <w:t>bug 并修改</w:t>
+      </w:r>
+    </w:p>
+    <w:p>
+      <w:pPr>
+        <w:pStyle w:val="5"/>
+      </w:pPr>
+      <w:r>
+        <w:t>文档</w:t>
+      </w:r>
+    </w:p>
+    <w:p>
+      <w:r>
+        <w:t>1、</w:t>
+      </w:r>
+      <w:r>
+        <w:rPr>
+          <w:rFonts w:hint="eastAsia"/>
+        </w:rPr>
+        <w:t>完成</w:t>
+      </w:r>
+      <w:r>
+        <w:t>所有文档的最终版本</w:t>
+      </w:r>
+    </w:p>
+    <w:p>
+      <w:r>
+        <w:rPr>
+          <w:rFonts w:hint="eastAsia"/>
+        </w:rPr>
+        <w:t>2、完成</w:t>
+      </w:r>
+      <w:r>
+        <w:t>《项目总结文档》</w:t>
+      </w:r>
+    </w:p>
+    <w:p>
+      <w:r>
+        <w:rPr>
+          <w:rFonts w:hint="eastAsia"/>
+        </w:rPr>
+        <w:t>3、完成</w:t>
+      </w:r>
+      <w:r>
+        <w:t>《用户手册》</w:t>
+      </w:r>
+    </w:p>
+    <w:p>
+      <w:pPr>
+        <w:pStyle w:val="5"/>
+      </w:pPr>
+      <w:r>
+        <w:t>数据库</w:t>
+      </w:r>
+    </w:p>
+    <w:p>
+      <w:r>
+        <w:t>无</w:t>
+      </w:r>
+    </w:p>
+    <w:p/>
+    <w:p>
+      <w:pPr>
+        <w:rPr>
+          <w:rFonts w:hint="eastAsia"/>
+        </w:rPr>
+      </w:pPr>
+    </w:p>
+    <w:p>
+      <w:pPr>
+        <w:rPr>
+          <w:rFonts w:hint="eastAsia"/>
+        </w:rPr>
+      </w:pPr>
+    </w:p>
+    <w:p>
+      <w:pPr>
+        <w:rPr>
+          <w:rFonts w:hint="eastAsia"/>
+        </w:rPr>
+      </w:pPr>
+    </w:p>
+    <w:p>
+      <w:pPr>
+        <w:rPr>
+          <w:rFonts w:hint="eastAsia"/>
+        </w:rPr>
+      </w:pPr>
+    </w:p>
+    <w:p>
+      <w:pPr>
+        <w:rPr>
+          <w:rFonts w:hint="eastAsia"/>
+        </w:rPr>
+      </w:pPr>
+    </w:p>
+    <w:p>
+      <w:pPr>
+        <w:rPr>
+          <w:rFonts w:hint="eastAsia"/>
+        </w:rPr>
+      </w:pPr>
+    </w:p>
+    <w:p>
+      <w:pPr>
+        <w:rPr>
+          <w:rFonts w:hint="eastAsia"/>
+        </w:rPr>
+      </w:pPr>
+    </w:p>
+    <w:p>
+      <w:pPr>
+        <w:rPr>
+          <w:rFonts w:hint="eastAsia"/>
+        </w:rPr>
+      </w:pPr>
+    </w:p>
+    <w:p>
+      <w:pPr>
+        <w:pStyle w:val="1"/>
+      </w:pPr>
+      <w:r>
+        <w:t>第</w:t>
+      </w:r>
+      <w:r>
+        <w:rPr>
+          <w:rFonts w:hint="eastAsia"/>
+        </w:rPr>
+        <w:t>六</w:t>
+      </w:r>
+      <w:r>
+        <w:t>周</w:t>
+      </w:r>
+    </w:p>
+    <w:p/>
+    <w:p>
+      <w:pPr>
+        <w:pStyle w:val="2"/>
+      </w:pPr>
+      <w:r>
+        <w:rPr>
+          <w:rFonts w:hint="eastAsia"/>
+        </w:rPr>
+        <w:t>本周</w:t>
+      </w:r>
+      <w:r>
+        <w:t>进度</w:t>
+      </w:r>
+    </w:p>
+    <w:p>
+      <w:pPr>
+        <w:pStyle w:val="5"/>
+      </w:pPr>
+      <w:r>
+        <w:rPr>
+          <w:rFonts w:hint="eastAsia"/>
+        </w:rPr>
+        <w:t>代码</w:t>
+      </w:r>
+    </w:p>
+    <w:p>
+      <w:r>
+        <w:t>1、</w:t>
+      </w:r>
+      <w:r>
+        <w:rPr>
+          <w:rFonts w:hint="eastAsia"/>
+        </w:rPr>
+        <w:t>完成代码</w:t>
+      </w:r>
+      <w:r>
+        <w:t>的合并</w:t>
+      </w:r>
+    </w:p>
+    <w:p>
+      <w:r>
+        <w:t>2、</w:t>
+      </w:r>
+      <w:r>
+        <w:rPr>
+          <w:rFonts w:hint="eastAsia"/>
+        </w:rPr>
+        <w:t>和</w:t>
+      </w:r>
+      <w:r>
+        <w:t>并完成后进行联合测试</w:t>
+      </w:r>
+    </w:p>
+    <w:p>
+      <w:r>
+        <w:t>3、</w:t>
+      </w:r>
+      <w:r>
+        <w:rPr>
+          <w:rFonts w:hint="eastAsia"/>
+        </w:rPr>
+        <w:t>测试完成后</w:t>
+      </w:r>
+      <w:r>
+        <w:t>修改</w:t>
+      </w:r>
+      <w:r>
+        <w:rPr>
+          <w:rFonts w:hint="eastAsia"/>
+        </w:rPr>
+        <w:t>所有的</w:t>
+      </w:r>
+      <w:r>
+        <w:t xml:space="preserve"> </w:t>
       </w:r>
       <w:r>
         <w:rPr>
@@ -4181,146 +4586,11 @@
       </w:r>
     </w:p>
     <w:p>
-      <w:r>
-        <w:rPr>
-          <w:rFonts w:hint="eastAsia"/>
-        </w:rPr>
-        <w:tab/>
-      </w:r>
-      <w:r>
-        <w:rPr>
-          <w:rFonts w:hint="eastAsia"/>
-        </w:rPr>
-        <w:tab/>
-      </w:r>
-      <w:r>
-        <w:rPr>
-          <w:rFonts w:hint="eastAsia"/>
-        </w:rPr>
-        <w:tab/>
-        <w:t>3、</w:t>
-      </w:r>
-      <w:r>
-        <w:t>对需求</w:t>
-      </w:r>
-      <w:r>
-        <w:rPr>
-          <w:rFonts w:hint="eastAsia"/>
-        </w:rPr>
-        <w:t>变更</w:t>
-      </w:r>
-      <w:r>
-        <w:t>进行</w:t>
-      </w:r>
-      <w:r>
-        <w:rPr>
-          <w:rFonts w:hint="eastAsia"/>
-        </w:rPr>
-        <w:t>分析</w:t>
-      </w:r>
-      <w:r>
-        <w:t>和设计</w:t>
-      </w:r>
-    </w:p>
-    <w:p>
-      <w:pPr>
-        <w:rPr>
-          <w:rFonts w:hint="eastAsia"/>
-        </w:rPr>
-      </w:pPr>
-    </w:p>
-    <w:p>
-      <w:pPr>
-        <w:pStyle w:val="2"/>
-      </w:pPr>
-      <w:r>
-        <w:t>存在问题</w:t>
-      </w:r>
-    </w:p>
-    <w:p/>
-    <w:p>
-      <w:r>
-        <w:t>1、接口测试环境的配置出现了小问题（陈高勋配置后解决）</w:t>
-      </w:r>
-    </w:p>
-    <w:p>
-      <w:pPr>
-        <w:rPr>
-          <w:rFonts w:hint="eastAsia"/>
-        </w:rPr>
-      </w:pPr>
-      <w:r>
-        <w:rPr>
-          <w:rFonts w:hint="eastAsia"/>
-        </w:rPr>
-        <w:t>2、</w:t>
-      </w:r>
-      <w:r>
-        <w:t>代码完成进度稍慢，</w:t>
-      </w:r>
-      <w:r>
-        <w:rPr>
-          <w:rFonts w:hint="eastAsia"/>
-        </w:rPr>
-        <w:t>可能</w:t>
-      </w:r>
-      <w:r>
-        <w:t>需要申请延期或简化非主要需求</w:t>
-      </w:r>
-    </w:p>
-    <w:p>
-      <w:pPr>
-        <w:rPr>
-          <w:rFonts w:hint="eastAsia"/>
-        </w:rPr>
-      </w:pPr>
-    </w:p>
-    <w:p>
-      <w:pPr>
-        <w:pStyle w:val="2"/>
-      </w:pPr>
-      <w:r>
-        <w:t>人员变更</w:t>
-      </w:r>
-    </w:p>
-    <w:p/>
-    <w:p>
-      <w:pPr>
-        <w:rPr>
-          <w:rFonts w:hint="eastAsia"/>
-        </w:rPr>
-      </w:pPr>
-      <w:r>
-        <w:t>无</w:t>
-      </w:r>
-    </w:p>
-    <w:p>
-      <w:pPr>
-        <w:rPr>
-          <w:rFonts w:hint="eastAsia"/>
-        </w:rPr>
-      </w:pPr>
-    </w:p>
-    <w:p>
-      <w:pPr>
-        <w:pStyle w:val="2"/>
-        <w:rPr>
-          <w:rFonts w:hint="eastAsia"/>
-        </w:rPr>
-      </w:pPr>
-      <w:r>
-        <w:t>下周计划</w:t>
-      </w:r>
-    </w:p>
-    <w:p>
       <w:pPr>
         <w:pStyle w:val="5"/>
       </w:pPr>
       <w:r>
-        <w:rPr>
-          <w:rFonts w:hint="eastAsia"/>
-        </w:rPr>
-        <w:t>代码</w:t>
+        <w:t>文档</w:t>
       </w:r>
     </w:p>
     <w:p>
@@ -4331,18 +4601,13 @@
         <w:rPr>
           <w:rFonts w:hint="eastAsia"/>
         </w:rPr>
-        <w:t>合并</w:t>
-      </w:r>
-      <w:r>
-        <w:t>所有代码</w:t>
-      </w:r>
-    </w:p>
-    <w:p>
-      <w:pPr>
-        <w:rPr>
-          <w:rFonts w:hint="eastAsia"/>
-        </w:rPr>
-      </w:pPr>
+        <w:t>完善</w:t>
+      </w:r>
+      <w:r>
+        <w:t>所有的文档</w:t>
+      </w:r>
+    </w:p>
+    <w:p>
       <w:r>
         <w:rPr>
           <w:rFonts w:hint="eastAsia"/>
@@ -4350,35 +4615,18 @@
         <w:t>2、完成</w:t>
       </w:r>
       <w:r>
-        <w:t>需求变更的最终</w:t>
-      </w:r>
-      <w:r>
-        <w:rPr>
-          <w:rFonts w:hint="eastAsia"/>
-        </w:rPr>
-        <w:t>代码</w:t>
-      </w:r>
-    </w:p>
-    <w:p>
-      <w:pPr>
-        <w:rPr>
-          <w:rFonts w:hint="eastAsia"/>
-        </w:rPr>
-      </w:pPr>
-      <w:r>
-        <w:rPr>
-          <w:rFonts w:hint="eastAsia"/>
-        </w:rPr>
-        <w:t>3、联合</w:t>
-      </w:r>
-      <w:r>
-        <w:t xml:space="preserve">测试所有 </w:t>
-      </w:r>
-      <w:r>
-        <w:rPr>
-          <w:rFonts w:hint="eastAsia"/>
-        </w:rPr>
-        <w:t>bug 并修改</w:t>
+        <w:t>《项目总结文档》</w:t>
+      </w:r>
+    </w:p>
+    <w:p>
+      <w:r>
+        <w:rPr>
+          <w:rFonts w:hint="eastAsia"/>
+        </w:rPr>
+        <w:t>3、完成</w:t>
+      </w:r>
+      <w:r>
+        <w:t>《用户手册》</w:t>
       </w:r>
     </w:p>
     <w:p>
@@ -4386,232 +4634,10 @@
         <w:pStyle w:val="5"/>
       </w:pPr>
       <w:r>
-        <w:t>文档</w:t>
-      </w:r>
-    </w:p>
-    <w:p>
-      <w:r>
-        <w:t>1、</w:t>
-      </w:r>
-      <w:r>
-        <w:rPr>
-          <w:rFonts w:hint="eastAsia"/>
-        </w:rPr>
-        <w:t>完成</w:t>
-      </w:r>
-      <w:r>
-        <w:t>所有文档的最终版本</w:t>
-      </w:r>
-    </w:p>
-    <w:p>
-      <w:r>
-        <w:rPr>
-          <w:rFonts w:hint="eastAsia"/>
-        </w:rPr>
-        <w:t>2、完成</w:t>
-      </w:r>
-      <w:r>
-        <w:t>《项目总结文档》</w:t>
-      </w:r>
-    </w:p>
-    <w:p>
-      <w:pPr>
-        <w:rPr>
-          <w:rFonts w:hint="eastAsia"/>
-        </w:rPr>
-      </w:pPr>
-      <w:r>
-        <w:rPr>
-          <w:rFonts w:hint="eastAsia"/>
-        </w:rPr>
-        <w:t>3、完成</w:t>
-      </w:r>
-      <w:r>
-        <w:t>《用户手册》</w:t>
-      </w:r>
-    </w:p>
-    <w:p>
-      <w:pPr>
-        <w:pStyle w:val="5"/>
-      </w:pPr>
-      <w:r>
         <w:t>数据库</w:t>
       </w:r>
     </w:p>
     <w:p>
-      <w:pPr>
-        <w:rPr>
-          <w:rFonts w:hint="eastAsia"/>
-        </w:rPr>
-      </w:pPr>
-      <w:r>
-        <w:t>无</w:t>
-      </w:r>
-    </w:p>
-    <w:p/>
-    <w:p>
-      <w:pPr>
-        <w:pStyle w:val="1"/>
-      </w:pPr>
-      <w:r>
-        <w:t>第</w:t>
-      </w:r>
-      <w:r>
-        <w:rPr>
-          <w:rFonts w:hint="eastAsia"/>
-        </w:rPr>
-        <w:t>六</w:t>
-      </w:r>
-      <w:r>
-        <w:t>周</w:t>
-      </w:r>
-    </w:p>
-    <w:p/>
-    <w:p>
-      <w:pPr>
-        <w:pStyle w:val="2"/>
-      </w:pPr>
-      <w:r>
-        <w:rPr>
-          <w:rFonts w:hint="eastAsia"/>
-        </w:rPr>
-        <w:t>本周</w:t>
-      </w:r>
-      <w:r>
-        <w:t>进度</w:t>
-      </w:r>
-    </w:p>
-    <w:p>
-      <w:pPr>
-        <w:pStyle w:val="5"/>
-      </w:pPr>
-      <w:r>
-        <w:rPr>
-          <w:rFonts w:hint="eastAsia"/>
-        </w:rPr>
-        <w:t>代码</w:t>
-      </w:r>
-    </w:p>
-    <w:p>
-      <w:r>
-        <w:t>1、</w:t>
-      </w:r>
-      <w:r>
-        <w:rPr>
-          <w:rFonts w:hint="eastAsia"/>
-        </w:rPr>
-        <w:t>完成代码</w:t>
-      </w:r>
-      <w:r>
-        <w:t>的合并</w:t>
-      </w:r>
-    </w:p>
-    <w:p>
-      <w:r>
-        <w:t>2、</w:t>
-      </w:r>
-      <w:r>
-        <w:rPr>
-          <w:rFonts w:hint="eastAsia"/>
-        </w:rPr>
-        <w:t>和</w:t>
-      </w:r>
-      <w:r>
-        <w:t>并完成后进行联合测试</w:t>
-      </w:r>
-    </w:p>
-    <w:p>
-      <w:pPr>
-        <w:rPr>
-          <w:rFonts w:hint="eastAsia"/>
-        </w:rPr>
-      </w:pPr>
-      <w:r>
-        <w:t>3、</w:t>
-      </w:r>
-      <w:r>
-        <w:rPr>
-          <w:rFonts w:hint="eastAsia"/>
-        </w:rPr>
-        <w:t>测试完成后</w:t>
-      </w:r>
-      <w:r>
-        <w:t>修改</w:t>
-      </w:r>
-      <w:r>
-        <w:rPr>
-          <w:rFonts w:hint="eastAsia"/>
-        </w:rPr>
-        <w:t>所有的</w:t>
-      </w:r>
-      <w:r>
-        <w:t xml:space="preserve"> </w:t>
-      </w:r>
-      <w:r>
-        <w:rPr>
-          <w:rFonts w:hint="eastAsia"/>
-        </w:rPr>
-        <w:t>bug</w:t>
-      </w:r>
-    </w:p>
-    <w:p>
-      <w:pPr>
-        <w:pStyle w:val="5"/>
-      </w:pPr>
-      <w:r>
-        <w:t>文档</w:t>
-      </w:r>
-    </w:p>
-    <w:p>
-      <w:r>
-        <w:t>1、</w:t>
-      </w:r>
-      <w:r>
-        <w:rPr>
-          <w:rFonts w:hint="eastAsia"/>
-        </w:rPr>
-        <w:t>完善</w:t>
-      </w:r>
-      <w:r>
-        <w:t>所有的文档</w:t>
-      </w:r>
-    </w:p>
-    <w:p>
-      <w:r>
-        <w:rPr>
-          <w:rFonts w:hint="eastAsia"/>
-        </w:rPr>
-        <w:t>2、完成</w:t>
-      </w:r>
-      <w:r>
-        <w:t>《项目总结文档》</w:t>
-      </w:r>
-    </w:p>
-    <w:p>
-      <w:r>
-        <w:rPr>
-          <w:rFonts w:hint="eastAsia"/>
-        </w:rPr>
-        <w:t>3、完成</w:t>
-      </w:r>
-      <w:r>
-        <w:t>《用户手册》</w:t>
-      </w:r>
-    </w:p>
-    <w:p>
-      <w:pPr>
-        <w:pStyle w:val="5"/>
-      </w:pPr>
-      <w:r>
-        <w:t>数据库</w:t>
-      </w:r>
-    </w:p>
-    <w:p>
-      <w:pPr>
-        <w:rPr>
-          <w:rFonts w:hint="eastAsia"/>
-        </w:rPr>
-      </w:pPr>
       <w:r>
         <w:t>添加更多测试数据</w:t>
       </w:r>
@@ -4673,8 +4699,6 @@
       </w:r>
       <w:r>
         <w:tab/>
-      </w:r>
-      <w:r>
         <w:t>2016-04-03</w:t>
       </w:r>
     </w:p>
@@ -4734,8 +4758,6 @@
       </w:r>
       <w:r>
         <w:tab/>
-      </w:r>
-      <w:r>
         <w:t>软件楼105</w:t>
       </w:r>
     </w:p>
@@ -4755,31 +4777,18 @@
       </w:r>
     </w:p>
     <w:p>
-      <w:pPr>
-        <w:rPr>
-          <w:rFonts w:hint="eastAsia"/>
-        </w:rPr>
-      </w:pPr>
-      <w:r>
-        <w:tab/>
-      </w:r>
-      <w:r>
-        <w:tab/>
-      </w:r>
-      <w:r>
-        <w:tab/>
-        <w:t>1、</w:t>
-      </w:r>
-      <w:r>
-        <w:t>检查所有任务完成进度</w:t>
-      </w:r>
-    </w:p>
-    <w:p>
-      <w:pPr>
-        <w:rPr>
-          <w:rFonts w:hint="eastAsia"/>
-        </w:rPr>
-      </w:pPr>
+      <w:r>
+        <w:tab/>
+      </w:r>
+      <w:r>
+        <w:tab/>
+      </w:r>
+      <w:r>
+        <w:tab/>
+        <w:t>1、检查所有任务完成进度</w:t>
+      </w:r>
+    </w:p>
+    <w:p>
       <w:r>
         <w:rPr>
           <w:rFonts w:hint="eastAsia"/>
@@ -4804,11 +4813,6 @@
       </w:r>
     </w:p>
     <w:p>
-      <w:pPr>
-        <w:rPr>
-          <w:rFonts w:hint="eastAsia"/>
-        </w:rPr>
-      </w:pPr>
       <w:r>
         <w:tab/>
       </w:r>
@@ -4876,8 +4880,6 @@
       </w:r>
       <w:r>
         <w:tab/>
-      </w:r>
-      <w:r>
         <w:t>2016-04-07</w:t>
       </w:r>
     </w:p>
@@ -4937,8 +4939,6 @@
       </w:r>
       <w:r>
         <w:tab/>
-      </w:r>
-      <w:r>
         <w:t>体育馆</w:t>
       </w:r>
       <w:r>
@@ -4973,31 +4973,18 @@
       </w:r>
     </w:p>
     <w:p>
-      <w:pPr>
-        <w:rPr>
-          <w:rFonts w:hint="eastAsia"/>
-        </w:rPr>
-      </w:pPr>
-      <w:r>
-        <w:tab/>
-      </w:r>
-      <w:r>
-        <w:tab/>
-      </w:r>
-      <w:r>
-        <w:tab/>
-        <w:t>1、</w:t>
-      </w:r>
-      <w:r>
-        <w:t>测试所有最终的合并代码</w:t>
-      </w:r>
-    </w:p>
-    <w:p>
-      <w:pPr>
-        <w:rPr>
-          <w:rFonts w:hint="eastAsia"/>
-        </w:rPr>
-      </w:pPr>
+      <w:r>
+        <w:tab/>
+      </w:r>
+      <w:r>
+        <w:tab/>
+      </w:r>
+      <w:r>
+        <w:tab/>
+        <w:t>1、测试所有最终的合并代码</w:t>
+      </w:r>
+    </w:p>
+    <w:p>
       <w:r>
         <w:rPr>
           <w:rFonts w:hint="eastAsia"/>
@@ -5054,13 +5041,7 @@
           <w:rFonts w:hint="eastAsia"/>
         </w:rPr>
         <w:tab/>
-        <w:t>3、</w:t>
-      </w:r>
-      <w:r>
-        <w:rPr>
-          <w:rFonts w:hint="eastAsia"/>
-        </w:rPr>
-        <w:t>确定</w:t>
+        <w:t>3、确定</w:t>
       </w:r>
       <w:r>
         <w:t xml:space="preserve">最终 </w:t>
@@ -5072,13 +5053,7 @@
         <w:t>baseline</w:t>
       </w:r>
     </w:p>
-    <w:p>
-      <w:pPr>
-        <w:rPr>
-          <w:rFonts w:hint="eastAsia"/>
-        </w:rPr>
-      </w:pPr>
-    </w:p>
+    <w:p/>
     <w:p>
       <w:pPr>
         <w:pStyle w:val="2"/>
@@ -5089,11 +5064,6 @@
     </w:p>
     <w:p/>
     <w:p>
-      <w:pPr>
-        <w:rPr>
-          <w:rFonts w:hint="eastAsia"/>
-        </w:rPr>
-      </w:pPr>
       <w:r>
         <w:t xml:space="preserve">1、合并时存在合作出现的 </w:t>
       </w:r>
@@ -5105,11 +5075,6 @@
       </w:r>
     </w:p>
     <w:p>
-      <w:pPr>
-        <w:rPr>
-          <w:rFonts w:hint="eastAsia"/>
-        </w:rPr>
-      </w:pPr>
       <w:r>
         <w:t>2、</w:t>
       </w:r>
@@ -5165,13 +5130,7 @@
         <w:t>bug</w:t>
       </w:r>
     </w:p>
-    <w:p>
-      <w:pPr>
-        <w:rPr>
-          <w:rFonts w:hint="eastAsia"/>
-        </w:rPr>
-      </w:pPr>
-    </w:p>
+    <w:p/>
     <w:p>
       <w:pPr>
         <w:pStyle w:val="2"/>
@@ -5182,22 +5141,11 @@
     </w:p>
     <w:p/>
     <w:p>
-      <w:pPr>
-        <w:rPr>
-          <w:rFonts w:hint="eastAsia"/>
-        </w:rPr>
-      </w:pPr>
       <w:r>
         <w:t>无</w:t>
       </w:r>
     </w:p>
-    <w:p>
-      <w:pPr>
-        <w:rPr>
-          <w:rFonts w:hint="eastAsia"/>
-        </w:rPr>
-      </w:pPr>
-    </w:p>
+    <w:p/>
     <w:p>
       <w:pPr>
         <w:pStyle w:val="2"/>
@@ -5219,11 +5167,6 @@
       </w:r>
     </w:p>
     <w:p>
-      <w:pPr>
-        <w:rPr>
-          <w:rFonts w:hint="eastAsia"/>
-        </w:rPr>
-      </w:pPr>
       <w:r>
         <w:t>无</w:t>
       </w:r>
@@ -5237,11 +5180,6 @@
       </w:r>
     </w:p>
     <w:p>
-      <w:pPr>
-        <w:rPr>
-          <w:rFonts w:hint="eastAsia"/>
-        </w:rPr>
-      </w:pPr>
       <w:r>
         <w:t>无</w:t>
       </w:r>
@@ -5255,11 +5193,6 @@
       </w:r>
     </w:p>
     <w:p>
-      <w:pPr>
-        <w:rPr>
-          <w:rFonts w:hint="eastAsia"/>
-        </w:rPr>
-      </w:pPr>
       <w:r>
         <w:t>无</w:t>
       </w:r>
@@ -5303,7 +5236,7 @@
         <v:path o:extrusionok="f" gradientshapeok="t" o:connecttype="rect"/>
         <o:lock v:ext="edit" aspectratio="t"/>
       </v:shapetype>
-      <v:shape id="_x0000_i1033" type="#_x0000_t75" style="width:15.15pt;height:15.15pt" o:bullet="t">
+      <v:shape id="_x0000_i1027" type="#_x0000_t75" style="width:15.15pt;height:15.15pt" o:bullet="t">
         <v:imagedata r:id="rId1" o:title="/var/folders/yn/6msyn1p55ng5cc84f6z0vl_c0000gn/T/com.microsoft.Word/Word Work File L_5"/>
       </v:shape>
     </w:pict>
